--- a/Caritas-Word/（信息处理）.docx
+++ b/Caritas-Word/（信息处理）.docx
@@ -4,738 +4,937 @@
   <w:body>
     <w:p>
       <w:pPr>
-        <w:spacing w:before="65" w:after="65"/>
-      </w:pPr>
-      <w:r>
-        <w:rPr>
-          <w:rFonts w:hint="eastAsia"/>
+        <w:spacing w:beforeLines="35" w:before="114" w:afterLines="35" w:after="114" w:line="320" w:lineRule="exact"/>
+        <w:rPr>
+          <w:sz w:val="23"/>
+          <w:szCs w:val="23"/>
+        </w:rPr>
+      </w:pPr>
+      <w:r>
+        <w:rPr>
+          <w:rFonts w:hint="eastAsia"/>
+          <w:sz w:val="23"/>
+          <w:szCs w:val="23"/>
         </w:rPr>
         <w:t>（</w:t>
       </w:r>
       <w:r>
         <w:rPr>
           <w:rFonts w:hint="eastAsia"/>
+          <w:sz w:val="23"/>
+          <w:szCs w:val="23"/>
         </w:rPr>
         <w:t>信息处理</w:t>
       </w:r>
       <w:r>
         <w:rPr>
           <w:rFonts w:hint="eastAsia"/>
+          <w:sz w:val="23"/>
+          <w:szCs w:val="23"/>
         </w:rPr>
         <w:t>）</w:t>
       </w:r>
     </w:p>
     <w:p>
       <w:pPr>
-        <w:spacing w:before="65" w:after="65"/>
-      </w:pPr>
-    </w:p>
-    <w:p>
-      <w:pPr>
-        <w:spacing w:before="65" w:after="65"/>
+        <w:spacing w:beforeLines="35" w:before="114" w:afterLines="35" w:after="114" w:line="320" w:lineRule="exact"/>
+        <w:rPr>
+          <w:sz w:val="23"/>
+          <w:szCs w:val="23"/>
+        </w:rPr>
+      </w:pPr>
+    </w:p>
+    <w:p>
+      <w:pPr>
+        <w:spacing w:beforeLines="35" w:before="114" w:afterLines="35" w:after="114" w:line="320" w:lineRule="exact"/>
         <w:jc w:val="center"/>
-      </w:pPr>
-      <w:r>
-        <w:rPr>
-          <w:rFonts w:hint="eastAsia"/>
-        </w:rPr>
-        <w:t>问题：</w:t>
-      </w:r>
-      <w:r>
-        <w:rPr>
-          <w:rFonts w:hint="eastAsia"/>
-        </w:rPr>
-        <w:t>特别会聊天的人的思维方式是什么样子的？</w:t>
-      </w:r>
-    </w:p>
-    <w:p>
-      <w:pPr>
-        <w:spacing w:before="65" w:after="65"/>
+        <w:rPr>
+          <w:sz w:val="23"/>
+          <w:szCs w:val="23"/>
+        </w:rPr>
+      </w:pPr>
+      <w:r>
+        <w:rPr>
+          <w:rFonts w:hint="eastAsia"/>
+          <w:sz w:val="23"/>
+          <w:szCs w:val="23"/>
+        </w:rPr>
+        <w:t>问题：特别会聊天的人的思维方式是什么样子的？</w:t>
+      </w:r>
+    </w:p>
+    <w:p>
+      <w:pPr>
+        <w:spacing w:beforeLines="35" w:before="114" w:afterLines="35" w:after="114" w:line="320" w:lineRule="exact"/>
         <w:jc w:val="center"/>
-      </w:pPr>
-    </w:p>
-    <w:p>
-      <w:pPr>
-        <w:spacing w:beforeLines="15" w:before="48" w:afterLines="15" w:after="48" w:line="310" w:lineRule="exact"/>
+        <w:rPr>
+          <w:sz w:val="23"/>
+          <w:szCs w:val="23"/>
+        </w:rPr>
+      </w:pPr>
+    </w:p>
+    <w:p>
+      <w:pPr>
+        <w:spacing w:before="65" w:after="65" w:line="310" w:lineRule="exact"/>
+        <w:rPr>
+          <w:rFonts w:ascii="点字乐圆体" w:eastAsia="点字乐圆体" w:hAnsi="点字乐圆体"/>
+          <w:sz w:val="19"/>
+          <w:szCs w:val="19"/>
+        </w:rPr>
+      </w:pPr>
+      <w:r>
         <w:rPr>
           <w:rFonts w:ascii="点字乐圆体" w:eastAsia="点字乐圆体" w:hAnsi="点字乐圆体" w:hint="eastAsia"/>
-          <w:sz w:val="18"/>
-          <w:szCs w:val="18"/>
-        </w:rPr>
-      </w:pPr>
-      <w:r>
-        <w:rPr>
-          <w:rFonts w:ascii="点字乐圆体" w:eastAsia="点字乐圆体" w:hAnsi="点字乐圆体" w:hint="eastAsia"/>
-          <w:sz w:val="18"/>
-          <w:szCs w:val="18"/>
-        </w:rPr>
-        <w:t>题目描述：</w:t>
-      </w:r>
-      <w:r>
-        <w:rPr>
-          <w:rFonts w:ascii="点字乐圆体" w:eastAsia="点字乐圆体" w:hAnsi="点字乐圆体" w:hint="eastAsia"/>
-          <w:sz w:val="18"/>
-          <w:szCs w:val="18"/>
-        </w:rPr>
-        <w:t>对于我来说聊天是跳跃式的，聊的对象能跟上就特别能说，跟不上的就直接泯灭了。</w:t>
-      </w:r>
-      <w:proofErr w:type="spellStart"/>
-      <w:r>
-        <w:rPr>
-          <w:rFonts w:ascii="点字乐圆体" w:eastAsia="点字乐圆体" w:hAnsi="点字乐圆体" w:hint="eastAsia"/>
-          <w:sz w:val="18"/>
-          <w:szCs w:val="18"/>
-        </w:rPr>
-        <w:t>ps</w:t>
-      </w:r>
-      <w:proofErr w:type="spellEnd"/>
-      <w:r>
-        <w:rPr>
-          <w:rFonts w:ascii="点字乐圆体" w:eastAsia="点字乐圆体" w:hAnsi="点字乐圆体" w:hint="eastAsia"/>
-          <w:sz w:val="18"/>
-          <w:szCs w:val="18"/>
-        </w:rPr>
-        <w:t>:女生一般都跟不上</w:t>
-      </w:r>
-    </w:p>
-    <w:p>
-      <w:pPr>
-        <w:spacing w:before="65" w:after="65"/>
-        <w:rPr>
-          <w:rFonts w:hint="eastAsia"/>
-        </w:rPr>
-      </w:pPr>
-    </w:p>
-    <w:p>
-      <w:pPr>
-        <w:spacing w:before="65" w:after="65"/>
-        <w:ind w:firstLine="420"/>
-      </w:pPr>
-      <w:r>
-        <w:rPr>
-          <w:rFonts w:hint="eastAsia"/>
+          <w:sz w:val="19"/>
+          <w:szCs w:val="19"/>
+        </w:rPr>
+        <w:t>题目描述：对于我来说聊天是跳跃式的，聊的对象能跟上就特别能说，跟不上的就直接泯灭了。ps:女生一般都跟不上</w:t>
+      </w:r>
+    </w:p>
+    <w:p>
+      <w:pPr>
+        <w:spacing w:beforeLines="35" w:before="114" w:afterLines="35" w:after="114" w:line="320" w:lineRule="exact"/>
+        <w:rPr>
+          <w:sz w:val="23"/>
+          <w:szCs w:val="23"/>
+        </w:rPr>
+      </w:pPr>
+    </w:p>
+    <w:p>
+      <w:pPr>
+        <w:spacing w:beforeLines="35" w:before="114" w:afterLines="35" w:after="114" w:line="320" w:lineRule="exact"/>
+        <w:ind w:firstLine="420"/>
+        <w:rPr>
+          <w:sz w:val="23"/>
+          <w:szCs w:val="23"/>
+        </w:rPr>
+      </w:pPr>
+      <w:r>
+        <w:rPr>
+          <w:rFonts w:hint="eastAsia"/>
+          <w:sz w:val="23"/>
+          <w:szCs w:val="23"/>
         </w:rPr>
         <w:t>所谓“思维跳跃”、“思维发散”这些自诩之词，说白了就是受的教育程度不够。</w:t>
       </w:r>
     </w:p>
     <w:p>
       <w:pPr>
-        <w:spacing w:before="65" w:after="65"/>
-        <w:ind w:firstLine="420"/>
-      </w:pPr>
-      <w:r>
-        <w:rPr>
-          <w:rFonts w:hint="eastAsia"/>
+        <w:spacing w:beforeLines="35" w:before="114" w:afterLines="35" w:after="114" w:line="320" w:lineRule="exact"/>
+        <w:ind w:firstLine="420"/>
+        <w:rPr>
+          <w:sz w:val="23"/>
+          <w:szCs w:val="23"/>
+        </w:rPr>
+      </w:pPr>
+      <w:r>
+        <w:rPr>
+          <w:rFonts w:hint="eastAsia"/>
+          <w:sz w:val="23"/>
+          <w:szCs w:val="23"/>
         </w:rPr>
         <w:t>注意，这个“教育”和“学历”没有必然联系。</w:t>
       </w:r>
     </w:p>
     <w:p>
       <w:pPr>
-        <w:spacing w:before="65" w:after="65"/>
-        <w:ind w:firstLine="420"/>
-      </w:pPr>
-      <w:r>
-        <w:rPr>
-          <w:rFonts w:hint="eastAsia"/>
-        </w:rPr>
-        <w:t>不少人认为自己想到哪说</w:t>
-      </w:r>
-      <w:proofErr w:type="gramStart"/>
-      <w:r>
-        <w:rPr>
-          <w:rFonts w:hint="eastAsia"/>
-        </w:rPr>
-        <w:t>哪显示</w:t>
-      </w:r>
-      <w:proofErr w:type="gramEnd"/>
-      <w:r>
-        <w:rPr>
-          <w:rFonts w:hint="eastAsia"/>
-        </w:rPr>
-        <w:t>了广识博闻、思路敏捷，其实不是的。</w:t>
-      </w:r>
-    </w:p>
-    <w:p>
-      <w:pPr>
-        <w:spacing w:before="65" w:after="65"/>
-        <w:ind w:firstLine="420"/>
-      </w:pPr>
-      <w:r>
-        <w:rPr>
-          <w:rFonts w:hint="eastAsia"/>
+        <w:spacing w:beforeLines="35" w:before="114" w:afterLines="35" w:after="114" w:line="320" w:lineRule="exact"/>
+        <w:ind w:firstLine="420"/>
+        <w:rPr>
+          <w:sz w:val="23"/>
+          <w:szCs w:val="23"/>
+        </w:rPr>
+      </w:pPr>
+      <w:r>
+        <w:rPr>
+          <w:rFonts w:hint="eastAsia"/>
+          <w:sz w:val="23"/>
+          <w:szCs w:val="23"/>
+        </w:rPr>
+        <w:t>不少人认为自己想到哪说哪显示了广识博闻、思路敏捷，其实不是的。</w:t>
+      </w:r>
+    </w:p>
+    <w:p>
+      <w:pPr>
+        <w:spacing w:beforeLines="35" w:before="114" w:afterLines="35" w:after="114" w:line="320" w:lineRule="exact"/>
+        <w:ind w:firstLine="420"/>
+        <w:rPr>
+          <w:sz w:val="23"/>
+          <w:szCs w:val="23"/>
+        </w:rPr>
+      </w:pPr>
+      <w:r>
+        <w:rPr>
+          <w:rFonts w:hint="eastAsia"/>
+          <w:sz w:val="23"/>
+          <w:szCs w:val="23"/>
         </w:rPr>
         <w:t>这种情况体现的</w:t>
       </w:r>
       <w:r>
         <w:rPr>
           <w:rFonts w:eastAsia="点字青花楷" w:hint="eastAsia"/>
+          <w:sz w:val="23"/>
+          <w:szCs w:val="23"/>
         </w:rPr>
         <w:t>没有接受过系统的语言、逻辑以及学术的训练，</w:t>
       </w:r>
       <w:r>
         <w:rPr>
           <w:rFonts w:hint="eastAsia"/>
+          <w:sz w:val="23"/>
+          <w:szCs w:val="23"/>
         </w:rPr>
         <w:t>以至于脑子里的各种想法通常是处在一种混沌、纠结、剪不断理还乱的状态，无法就一个观点进行深入的思考，也无法在一个话题上持续长时间的关注。</w:t>
       </w:r>
     </w:p>
     <w:p>
       <w:pPr>
-        <w:spacing w:before="65" w:after="65"/>
-        <w:ind w:firstLine="420"/>
-      </w:pPr>
-      <w:r>
-        <w:rPr>
-          <w:rFonts w:hint="eastAsia"/>
+        <w:spacing w:beforeLines="35" w:before="114" w:afterLines="35" w:after="114" w:line="320" w:lineRule="exact"/>
+        <w:ind w:firstLine="420"/>
+        <w:rPr>
+          <w:sz w:val="23"/>
+          <w:szCs w:val="23"/>
+        </w:rPr>
+      </w:pPr>
+      <w:r>
+        <w:rPr>
+          <w:rFonts w:hint="eastAsia"/>
+          <w:sz w:val="23"/>
+          <w:szCs w:val="23"/>
         </w:rPr>
         <w:t>对信息的【条理化】和【系统化】是接受过高等学术教育的人必须具备的思维能力。</w:t>
       </w:r>
     </w:p>
     <w:p>
       <w:pPr>
-        <w:spacing w:before="65" w:after="65"/>
-        <w:ind w:firstLine="420"/>
-      </w:pPr>
-      <w:r>
-        <w:rPr>
-          <w:rFonts w:hint="eastAsia"/>
+        <w:spacing w:beforeLines="35" w:before="114" w:afterLines="35" w:after="114" w:line="320" w:lineRule="exact"/>
+        <w:ind w:firstLine="420"/>
+        <w:rPr>
+          <w:sz w:val="23"/>
+          <w:szCs w:val="23"/>
+        </w:rPr>
+      </w:pPr>
+      <w:r>
+        <w:rPr>
+          <w:rFonts w:hint="eastAsia"/>
+          <w:sz w:val="23"/>
+          <w:szCs w:val="23"/>
         </w:rPr>
         <w:t>按理说，大学教育算是高等教育了。</w:t>
       </w:r>
     </w:p>
     <w:p>
       <w:pPr>
-        <w:spacing w:before="65" w:after="65"/>
-        <w:ind w:firstLine="420"/>
-      </w:pPr>
-      <w:r>
-        <w:rPr>
-          <w:rFonts w:hint="eastAsia"/>
+        <w:spacing w:beforeLines="35" w:before="114" w:afterLines="35" w:after="114" w:line="320" w:lineRule="exact"/>
+        <w:ind w:firstLine="420"/>
+        <w:rPr>
+          <w:sz w:val="23"/>
+          <w:szCs w:val="23"/>
+        </w:rPr>
+      </w:pPr>
+      <w:r>
+        <w:rPr>
+          <w:rFonts w:hint="eastAsia"/>
+          <w:sz w:val="23"/>
+          <w:szCs w:val="23"/>
         </w:rPr>
         <w:t>可惜不少大学毕业的人仍不具有这两种能力。</w:t>
       </w:r>
     </w:p>
     <w:p>
       <w:pPr>
-        <w:spacing w:before="65" w:after="65"/>
-        <w:ind w:firstLine="420"/>
+        <w:spacing w:beforeLines="35" w:before="114" w:afterLines="35" w:after="114" w:line="320" w:lineRule="exact"/>
+        <w:ind w:firstLine="420"/>
+        <w:rPr>
+          <w:sz w:val="23"/>
+          <w:szCs w:val="23"/>
+        </w:rPr>
       </w:pPr>
       <w:r>
         <w:rPr>
           <w:rFonts w:eastAsia="点字青花楷" w:hint="eastAsia"/>
+          <w:sz w:val="23"/>
+          <w:szCs w:val="23"/>
         </w:rPr>
         <w:t>条理化</w:t>
       </w:r>
       <w:r>
         <w:rPr>
           <w:rFonts w:hint="eastAsia"/>
+          <w:sz w:val="23"/>
+          <w:szCs w:val="23"/>
         </w:rPr>
         <w:t>指的是逻辑分析、归类、组织的能力。</w:t>
       </w:r>
       <w:r>
         <w:rPr>
           <w:rFonts w:eastAsia="点字青花楷" w:hint="eastAsia"/>
+          <w:sz w:val="23"/>
+          <w:szCs w:val="23"/>
         </w:rPr>
         <w:t>系统化</w:t>
       </w:r>
       <w:r>
         <w:rPr>
           <w:rFonts w:hint="eastAsia"/>
+          <w:sz w:val="23"/>
+          <w:szCs w:val="23"/>
         </w:rPr>
         <w:t>指的是归纳总结推理应用的能力。</w:t>
       </w:r>
     </w:p>
     <w:p>
       <w:pPr>
-        <w:spacing w:before="65" w:after="65"/>
-        <w:ind w:firstLine="420"/>
-      </w:pPr>
-      <w:r>
-        <w:rPr>
-          <w:rFonts w:hint="eastAsia"/>
+        <w:spacing w:beforeLines="35" w:before="114" w:afterLines="35" w:after="114" w:line="320" w:lineRule="exact"/>
+        <w:ind w:firstLine="420"/>
+        <w:rPr>
+          <w:sz w:val="23"/>
+          <w:szCs w:val="23"/>
+        </w:rPr>
+      </w:pPr>
+      <w:r>
+        <w:rPr>
+          <w:rFonts w:hint="eastAsia"/>
+          <w:sz w:val="23"/>
+          <w:szCs w:val="23"/>
         </w:rPr>
         <w:t>大学的学术教育不管是文理科，都应该涉及基本的</w:t>
       </w:r>
       <w:r>
         <w:rPr>
           <w:rFonts w:eastAsia="点字青花楷" w:hint="eastAsia"/>
+          <w:sz w:val="23"/>
+          <w:szCs w:val="23"/>
         </w:rPr>
         <w:t>科研训练。</w:t>
       </w:r>
       <w:r>
         <w:rPr>
           <w:rFonts w:hint="eastAsia"/>
+          <w:sz w:val="23"/>
+          <w:szCs w:val="23"/>
         </w:rPr>
         <w:t>做科研的过程，其实就是一个对</w:t>
       </w:r>
       <w:r>
         <w:rPr>
           <w:rFonts w:eastAsia="点字青花楷" w:hint="eastAsia"/>
+          <w:sz w:val="23"/>
+          <w:szCs w:val="23"/>
         </w:rPr>
         <w:t>思维习惯的培养。</w:t>
       </w:r>
     </w:p>
     <w:p>
       <w:pPr>
-        <w:spacing w:before="65" w:after="65"/>
-        <w:ind w:firstLine="420"/>
-      </w:pPr>
-      <w:r>
-        <w:rPr>
-          <w:rFonts w:hint="eastAsia"/>
+        <w:spacing w:beforeLines="35" w:before="114" w:afterLines="35" w:after="114" w:line="320" w:lineRule="exact"/>
+        <w:ind w:firstLine="420"/>
+        <w:rPr>
+          <w:sz w:val="23"/>
+          <w:szCs w:val="23"/>
+        </w:rPr>
+      </w:pPr>
+      <w:r>
+        <w:rPr>
+          <w:rFonts w:hint="eastAsia"/>
+          <w:sz w:val="23"/>
+          <w:szCs w:val="23"/>
         </w:rPr>
         <w:t>做科研通常是这样一个流程：最初对现象进行</w:t>
       </w:r>
       <w:r>
         <w:rPr>
           <w:rFonts w:eastAsia="点字青花楷" w:hint="eastAsia"/>
+          <w:sz w:val="23"/>
+          <w:szCs w:val="23"/>
         </w:rPr>
         <w:t>观察，</w:t>
       </w:r>
       <w:r>
         <w:rPr>
           <w:rFonts w:hint="eastAsia"/>
+          <w:sz w:val="23"/>
+          <w:szCs w:val="23"/>
         </w:rPr>
         <w:t>然后提出</w:t>
       </w:r>
       <w:r>
         <w:rPr>
           <w:rFonts w:eastAsia="点字青花楷" w:hint="eastAsia"/>
+          <w:sz w:val="23"/>
+          <w:szCs w:val="23"/>
         </w:rPr>
         <w:t>假设，</w:t>
       </w:r>
       <w:r>
         <w:rPr>
           <w:rFonts w:hint="eastAsia"/>
+          <w:sz w:val="23"/>
+          <w:szCs w:val="23"/>
         </w:rPr>
         <w:t>并对重要的</w:t>
       </w:r>
       <w:r>
         <w:rPr>
           <w:rFonts w:eastAsia="点字青花楷" w:hint="eastAsia"/>
+          <w:sz w:val="23"/>
+          <w:szCs w:val="23"/>
         </w:rPr>
         <w:t>概念</w:t>
       </w:r>
       <w:r>
         <w:rPr>
           <w:rFonts w:hint="eastAsia"/>
+          <w:sz w:val="23"/>
+          <w:szCs w:val="23"/>
         </w:rPr>
         <w:t>和</w:t>
       </w:r>
       <w:r>
         <w:rPr>
           <w:rFonts w:eastAsia="点字青花楷" w:hint="eastAsia"/>
+          <w:sz w:val="23"/>
+          <w:szCs w:val="23"/>
         </w:rPr>
         <w:t>语境</w:t>
       </w:r>
       <w:r>
         <w:rPr>
           <w:rFonts w:hint="eastAsia"/>
+          <w:sz w:val="23"/>
+          <w:szCs w:val="23"/>
         </w:rPr>
         <w:t>进行</w:t>
       </w:r>
       <w:r>
         <w:rPr>
           <w:rFonts w:eastAsia="点字青花楷" w:hint="eastAsia"/>
+          <w:sz w:val="23"/>
+          <w:szCs w:val="23"/>
         </w:rPr>
         <w:t>说明和界定。</w:t>
       </w:r>
       <w:r>
         <w:rPr>
           <w:rFonts w:hint="eastAsia"/>
+          <w:sz w:val="23"/>
+          <w:szCs w:val="23"/>
         </w:rPr>
         <w:t>接下来进行数据的收集。重头戏在于</w:t>
       </w:r>
       <w:r>
         <w:rPr>
           <w:rFonts w:eastAsia="点字青花楷" w:hint="eastAsia"/>
+          <w:sz w:val="23"/>
+          <w:szCs w:val="23"/>
         </w:rPr>
         <w:t>分析数据。</w:t>
       </w:r>
     </w:p>
     <w:p>
       <w:pPr>
-        <w:spacing w:before="65" w:after="65"/>
-        <w:ind w:firstLine="420"/>
-      </w:pPr>
-      <w:r>
-        <w:rPr>
-          <w:rFonts w:hint="eastAsia"/>
+        <w:spacing w:beforeLines="35" w:before="114" w:afterLines="35" w:after="114" w:line="320" w:lineRule="exact"/>
+        <w:ind w:firstLine="420"/>
+        <w:rPr>
+          <w:sz w:val="23"/>
+          <w:szCs w:val="23"/>
+        </w:rPr>
+      </w:pPr>
+      <w:r>
+        <w:rPr>
+          <w:rFonts w:hint="eastAsia"/>
+          <w:sz w:val="23"/>
+          <w:szCs w:val="23"/>
         </w:rPr>
         <w:t>这里就要运用</w:t>
       </w:r>
       <w:r>
         <w:rPr>
           <w:rFonts w:eastAsia="点字青花楷" w:hint="eastAsia"/>
+          <w:sz w:val="23"/>
+          <w:szCs w:val="23"/>
         </w:rPr>
         <w:t>条理化</w:t>
       </w:r>
       <w:r>
         <w:rPr>
           <w:rFonts w:hint="eastAsia"/>
+          <w:sz w:val="23"/>
+          <w:szCs w:val="23"/>
         </w:rPr>
         <w:t>的能力了。看似没有头绪、杂乱无章的文字或者数字，你要怎么将它们排列、分别、归类？只有良好的数据分析才能产生有效和有用的判断。</w:t>
       </w:r>
     </w:p>
     <w:p>
       <w:pPr>
-        <w:spacing w:before="65" w:after="65"/>
-        <w:ind w:firstLine="420"/>
-      </w:pPr>
-      <w:r>
-        <w:rPr>
-          <w:rFonts w:hint="eastAsia"/>
+        <w:spacing w:beforeLines="35" w:before="114" w:afterLines="35" w:after="114" w:line="320" w:lineRule="exact"/>
+        <w:ind w:firstLine="420"/>
+        <w:rPr>
+          <w:sz w:val="23"/>
+          <w:szCs w:val="23"/>
+        </w:rPr>
+      </w:pPr>
+      <w:r>
+        <w:rPr>
+          <w:rFonts w:hint="eastAsia"/>
+          <w:sz w:val="23"/>
+          <w:szCs w:val="23"/>
         </w:rPr>
         <w:t>在做判断的时候会用到</w:t>
       </w:r>
       <w:r>
         <w:rPr>
           <w:rFonts w:eastAsia="点字青花楷" w:hint="eastAsia"/>
+          <w:sz w:val="23"/>
+          <w:szCs w:val="23"/>
         </w:rPr>
         <w:t>系统化</w:t>
       </w:r>
       <w:r>
         <w:rPr>
           <w:rFonts w:hint="eastAsia"/>
+          <w:sz w:val="23"/>
+          <w:szCs w:val="23"/>
         </w:rPr>
         <w:t>的能力。进行归纳和推理，然后借助前人的理论和结论，将现有数据形成的规律或模式做出进一步阐述，从而达到支持或补充既有理论</w:t>
       </w:r>
       <w:r>
         <w:rPr>
           <w:rFonts w:hint="eastAsia"/>
+          <w:sz w:val="23"/>
+          <w:szCs w:val="23"/>
         </w:rPr>
         <w:t>/</w:t>
       </w:r>
       <w:r>
         <w:rPr>
           <w:rFonts w:hint="eastAsia"/>
+          <w:sz w:val="23"/>
+          <w:szCs w:val="23"/>
         </w:rPr>
         <w:t>结论、或提出自己的理论</w:t>
       </w:r>
       <w:r>
         <w:rPr>
           <w:rFonts w:hint="eastAsia"/>
+          <w:sz w:val="23"/>
+          <w:szCs w:val="23"/>
         </w:rPr>
         <w:t>/</w:t>
       </w:r>
       <w:r>
         <w:rPr>
           <w:rFonts w:hint="eastAsia"/>
+          <w:sz w:val="23"/>
+          <w:szCs w:val="23"/>
         </w:rPr>
         <w:t>结论的目的。</w:t>
       </w:r>
     </w:p>
     <w:p>
       <w:pPr>
-        <w:spacing w:before="65" w:after="65"/>
-        <w:ind w:firstLine="420"/>
-      </w:pPr>
-      <w:r>
-        <w:rPr>
-          <w:rFonts w:hint="eastAsia"/>
+        <w:spacing w:beforeLines="35" w:before="114" w:afterLines="35" w:after="114" w:line="320" w:lineRule="exact"/>
+        <w:ind w:firstLine="420"/>
+        <w:rPr>
+          <w:sz w:val="23"/>
+          <w:szCs w:val="23"/>
+        </w:rPr>
+      </w:pPr>
+      <w:r>
+        <w:rPr>
+          <w:rFonts w:hint="eastAsia"/>
+          <w:sz w:val="23"/>
+          <w:szCs w:val="23"/>
         </w:rPr>
         <w:t>这一套流程熟练的走下来，人是可以自然而然的形成这样的思维习惯的。</w:t>
       </w:r>
     </w:p>
     <w:p>
       <w:pPr>
-        <w:spacing w:before="65" w:after="65"/>
-        <w:ind w:firstLine="420"/>
-      </w:pPr>
-      <w:r>
-        <w:rPr>
-          <w:rFonts w:hint="eastAsia"/>
+        <w:spacing w:beforeLines="35" w:before="114" w:afterLines="35" w:after="114" w:line="320" w:lineRule="exact"/>
+        <w:ind w:firstLine="420"/>
+        <w:rPr>
+          <w:sz w:val="23"/>
+          <w:szCs w:val="23"/>
+        </w:rPr>
+      </w:pPr>
+      <w:r>
+        <w:rPr>
+          <w:rFonts w:hint="eastAsia"/>
+          <w:sz w:val="23"/>
+          <w:szCs w:val="23"/>
         </w:rPr>
         <w:t>经过这样训练的人会将这种思维习惯应用到生活里。</w:t>
       </w:r>
     </w:p>
     <w:p>
       <w:pPr>
-        <w:spacing w:before="65" w:after="65"/>
-        <w:ind w:firstLine="420"/>
-      </w:pPr>
-      <w:r>
-        <w:rPr>
-          <w:rFonts w:hint="eastAsia"/>
+        <w:spacing w:beforeLines="35" w:before="114" w:afterLines="35" w:after="114" w:line="320" w:lineRule="exact"/>
+        <w:ind w:firstLine="420"/>
+        <w:rPr>
+          <w:sz w:val="23"/>
+          <w:szCs w:val="23"/>
+        </w:rPr>
+      </w:pPr>
+      <w:r>
+        <w:rPr>
+          <w:rFonts w:hint="eastAsia"/>
+          <w:sz w:val="23"/>
+          <w:szCs w:val="23"/>
         </w:rPr>
         <w:t>比如每天接收到的各种信息，就好比科研中收集的数据。你会下意识的对它们进行分别归类，并经由一些简单的归纳推理得出</w:t>
       </w:r>
       <w:r>
         <w:rPr>
           <w:rFonts w:hint="eastAsia"/>
+          <w:sz w:val="23"/>
+          <w:szCs w:val="23"/>
         </w:rPr>
         <w:t>educated guess</w:t>
       </w:r>
       <w:r>
         <w:rPr>
           <w:rFonts w:hint="eastAsia"/>
+          <w:sz w:val="23"/>
+          <w:szCs w:val="23"/>
         </w:rPr>
         <w:t>，在求证的基础上做出进一步的判断。</w:t>
       </w:r>
     </w:p>
     <w:p>
       <w:pPr>
-        <w:spacing w:before="65" w:after="65"/>
-        <w:ind w:firstLine="420"/>
-      </w:pPr>
-      <w:r>
-        <w:rPr>
-          <w:rFonts w:hint="eastAsia"/>
+        <w:spacing w:beforeLines="35" w:before="114" w:afterLines="35" w:after="114" w:line="320" w:lineRule="exact"/>
+        <w:ind w:firstLine="420"/>
+        <w:rPr>
+          <w:sz w:val="23"/>
+          <w:szCs w:val="23"/>
+        </w:rPr>
+      </w:pPr>
+      <w:r>
+        <w:rPr>
+          <w:rFonts w:hint="eastAsia"/>
+          <w:sz w:val="23"/>
+          <w:szCs w:val="23"/>
         </w:rPr>
         <w:t>这样的人聊天，就很少发生“跳跃”、“发散”的问题。</w:t>
       </w:r>
     </w:p>
     <w:p>
       <w:pPr>
-        <w:spacing w:before="65" w:after="65"/>
-        <w:ind w:firstLine="420"/>
-      </w:pPr>
-      <w:r>
-        <w:rPr>
-          <w:rFonts w:hint="eastAsia"/>
+        <w:spacing w:beforeLines="35" w:before="114" w:afterLines="35" w:after="114" w:line="320" w:lineRule="exact"/>
+        <w:ind w:firstLine="420"/>
+        <w:rPr>
+          <w:sz w:val="23"/>
+          <w:szCs w:val="23"/>
+        </w:rPr>
+      </w:pPr>
+      <w:r>
+        <w:rPr>
+          <w:rFonts w:hint="eastAsia"/>
+          <w:sz w:val="23"/>
+          <w:szCs w:val="23"/>
         </w:rPr>
         <w:t>而缺乏这种思维训练的人，很难不“跳跃”和“发散”。</w:t>
       </w:r>
     </w:p>
     <w:p>
       <w:pPr>
-        <w:spacing w:before="65" w:after="65"/>
-        <w:ind w:firstLine="420"/>
+        <w:spacing w:beforeLines="35" w:before="114" w:afterLines="35" w:after="114" w:line="320" w:lineRule="exact"/>
+        <w:ind w:firstLine="420"/>
+        <w:rPr>
+          <w:sz w:val="23"/>
+          <w:szCs w:val="23"/>
+        </w:rPr>
       </w:pPr>
       <w:r>
         <w:rPr>
           <w:rFonts w:eastAsia="点字青花楷" w:hint="eastAsia"/>
+          <w:sz w:val="23"/>
+          <w:szCs w:val="23"/>
         </w:rPr>
         <w:t>“跳跃”是因为没有很好的分别归类，</w:t>
       </w:r>
       <w:r>
         <w:rPr>
           <w:rFonts w:hint="eastAsia"/>
+          <w:sz w:val="23"/>
+          <w:szCs w:val="23"/>
         </w:rPr>
         <w:t>这就导致没有必然逻辑联系的想法都搅在一起，在思考和说话时很容易从一个想法跳到另一个上去。</w:t>
       </w:r>
     </w:p>
     <w:p>
       <w:pPr>
-        <w:spacing w:before="65" w:after="65"/>
-        <w:ind w:firstLine="420"/>
+        <w:spacing w:beforeLines="35" w:before="114" w:afterLines="35" w:after="114" w:line="320" w:lineRule="exact"/>
+        <w:ind w:firstLine="420"/>
+        <w:rPr>
+          <w:sz w:val="23"/>
+          <w:szCs w:val="23"/>
+        </w:rPr>
       </w:pPr>
       <w:r>
         <w:rPr>
           <w:rFonts w:eastAsia="点字青花楷" w:hint="eastAsia"/>
+          <w:sz w:val="23"/>
+          <w:szCs w:val="23"/>
         </w:rPr>
         <w:t>“发散”是因为归纳推理能力不够，</w:t>
       </w:r>
       <w:r>
         <w:rPr>
           <w:rFonts w:hint="eastAsia"/>
+          <w:sz w:val="23"/>
+          <w:szCs w:val="23"/>
         </w:rPr>
         <w:t>无法进行深入思考，只能片面的扩大思考的范围，以消耗掉大脑放电产生的多余的能量。</w:t>
       </w:r>
     </w:p>
     <w:p>
       <w:pPr>
-        <w:spacing w:before="65" w:after="65"/>
-        <w:ind w:firstLine="420"/>
-      </w:pPr>
-      <w:proofErr w:type="gramStart"/>
-      <w:r>
-        <w:rPr>
-          <w:rFonts w:hint="eastAsia"/>
-        </w:rPr>
-        <w:t>所以题主提到</w:t>
-      </w:r>
-      <w:proofErr w:type="gramEnd"/>
-      <w:r>
-        <w:rPr>
-          <w:rFonts w:hint="eastAsia"/>
-        </w:rPr>
-        <w:t>自己在聊天中出现的问题，（不过</w:t>
-      </w:r>
-      <w:proofErr w:type="gramStart"/>
-      <w:r>
-        <w:rPr>
-          <w:rFonts w:hint="eastAsia"/>
-        </w:rPr>
-        <w:t>似乎题主不</w:t>
-      </w:r>
-      <w:proofErr w:type="gramEnd"/>
-      <w:r>
-        <w:rPr>
-          <w:rFonts w:hint="eastAsia"/>
-        </w:rPr>
-        <w:t>认为这是问题？）其实就是缺少思维训练的结果，是大部分人都有的问题。</w:t>
-      </w:r>
-    </w:p>
-    <w:p>
-      <w:pPr>
-        <w:spacing w:before="65" w:after="65"/>
-        <w:ind w:firstLine="420"/>
-      </w:pPr>
-      <w:r>
-        <w:rPr>
-          <w:rFonts w:hint="eastAsia"/>
+        <w:spacing w:beforeLines="35" w:before="114" w:afterLines="35" w:after="114" w:line="320" w:lineRule="exact"/>
+        <w:ind w:firstLine="420"/>
+        <w:rPr>
+          <w:sz w:val="23"/>
+          <w:szCs w:val="23"/>
+        </w:rPr>
+      </w:pPr>
+      <w:r>
+        <w:rPr>
+          <w:rFonts w:hint="eastAsia"/>
+          <w:sz w:val="23"/>
+          <w:szCs w:val="23"/>
+        </w:rPr>
+        <w:t>所以题主提到自己在聊天中出现的问题，（不过似乎题主不认为这是问题？）其实就是缺少思维训练的结果，是大部分人都有的问题。</w:t>
+      </w:r>
+    </w:p>
+    <w:p>
+      <w:pPr>
+        <w:spacing w:beforeLines="35" w:before="114" w:afterLines="35" w:after="114" w:line="320" w:lineRule="exact"/>
+        <w:ind w:firstLine="420"/>
+        <w:rPr>
+          <w:sz w:val="23"/>
+          <w:szCs w:val="23"/>
+        </w:rPr>
+      </w:pPr>
+      <w:r>
+        <w:rPr>
+          <w:rFonts w:hint="eastAsia"/>
+          <w:sz w:val="23"/>
+          <w:szCs w:val="23"/>
         </w:rPr>
         <w:t>但要命的是，不少有这个问题的人往往还挺得意，感觉别人跟不上</w:t>
       </w:r>
       <w:r>
         <w:rPr>
           <w:rFonts w:hint="eastAsia"/>
+          <w:sz w:val="23"/>
+          <w:szCs w:val="23"/>
         </w:rPr>
         <w:t>ta</w:t>
       </w:r>
       <w:r>
         <w:rPr>
           <w:rFonts w:hint="eastAsia"/>
+          <w:sz w:val="23"/>
+          <w:szCs w:val="23"/>
         </w:rPr>
         <w:t>的思路是自己智商高的体现。</w:t>
       </w:r>
     </w:p>
     <w:p>
       <w:pPr>
-        <w:spacing w:before="65" w:after="65"/>
-        <w:ind w:firstLine="420"/>
-      </w:pPr>
-      <w:r>
-        <w:rPr>
-          <w:rFonts w:hint="eastAsia"/>
+        <w:spacing w:beforeLines="35" w:before="114" w:afterLines="35" w:after="114" w:line="320" w:lineRule="exact"/>
+        <w:ind w:firstLine="420"/>
+        <w:rPr>
+          <w:sz w:val="23"/>
+          <w:szCs w:val="23"/>
+        </w:rPr>
+      </w:pPr>
+      <w:r>
+        <w:rPr>
+          <w:rFonts w:hint="eastAsia"/>
+          <w:sz w:val="23"/>
+          <w:szCs w:val="23"/>
         </w:rPr>
         <w:t>说实话，如果两个人都是这种状况，吵起来是分分钟的事，并且都会觉得对方是智商低的那位。</w:t>
       </w:r>
     </w:p>
     <w:p>
       <w:pPr>
-        <w:spacing w:before="65" w:after="65"/>
-        <w:ind w:firstLine="420"/>
-      </w:pPr>
-      <w:r>
-        <w:rPr>
-          <w:rFonts w:hint="eastAsia"/>
-        </w:rPr>
+        <w:spacing w:beforeLines="35" w:before="114" w:afterLines="35" w:after="114" w:line="320" w:lineRule="exact"/>
+        <w:ind w:firstLine="420"/>
+        <w:rPr>
+          <w:sz w:val="23"/>
+          <w:szCs w:val="23"/>
+        </w:rPr>
+      </w:pPr>
+      <w:r>
+        <w:rPr>
+          <w:rFonts w:hint="eastAsia"/>
+          <w:sz w:val="23"/>
+          <w:szCs w:val="23"/>
+        </w:rPr>
+        <w:lastRenderedPageBreak/>
         <w:t>但如果一方这种状况，另一方接受过思维训练，那自得其乐的就是前者，痛苦的就是后者。</w:t>
       </w:r>
     </w:p>
     <w:p>
       <w:pPr>
-        <w:spacing w:before="65" w:after="65"/>
-        <w:ind w:firstLine="420"/>
-      </w:pPr>
-      <w:r>
-        <w:rPr>
-          <w:rFonts w:hint="eastAsia"/>
+        <w:spacing w:beforeLines="35" w:before="114" w:afterLines="35" w:after="114" w:line="320" w:lineRule="exact"/>
+        <w:ind w:firstLine="420"/>
+        <w:rPr>
+          <w:sz w:val="23"/>
+          <w:szCs w:val="23"/>
+        </w:rPr>
+      </w:pPr>
+      <w:r>
+        <w:rPr>
+          <w:rFonts w:hint="eastAsia"/>
+          <w:sz w:val="23"/>
+          <w:szCs w:val="23"/>
         </w:rPr>
         <w:t>对后者来说，前者不断的跑题跳跃、南辕北辙、混淆视听会造成不小的心理创伤。</w:t>
       </w:r>
     </w:p>
     <w:p>
       <w:pPr>
-        <w:spacing w:before="65" w:after="65"/>
-        <w:ind w:firstLine="420"/>
-      </w:pPr>
-      <w:r>
-        <w:rPr>
-          <w:rFonts w:hint="eastAsia"/>
+        <w:spacing w:beforeLines="35" w:before="114" w:afterLines="35" w:after="114" w:line="320" w:lineRule="exact"/>
+        <w:ind w:firstLine="420"/>
+        <w:rPr>
+          <w:sz w:val="23"/>
+          <w:szCs w:val="23"/>
+        </w:rPr>
+      </w:pPr>
+      <w:r>
+        <w:rPr>
+          <w:rFonts w:hint="eastAsia"/>
+          <w:sz w:val="23"/>
+          <w:szCs w:val="23"/>
         </w:rPr>
         <w:t>真的，这不是夸张。</w:t>
       </w:r>
     </w:p>
     <w:p>
       <w:pPr>
-        <w:spacing w:before="65" w:after="65"/>
-        <w:ind w:firstLine="420"/>
-      </w:pPr>
-      <w:r>
-        <w:rPr>
-          <w:rFonts w:hint="eastAsia"/>
-        </w:rPr>
-        <w:lastRenderedPageBreak/>
-        <w:t>这种感觉，怎么说呢，就好比米其林厨师看到不懂烹饪的人把不相干的</w:t>
-      </w:r>
-      <w:proofErr w:type="gramStart"/>
-      <w:r>
-        <w:rPr>
-          <w:rFonts w:hint="eastAsia"/>
-        </w:rPr>
-        <w:t>食材乱炖</w:t>
-      </w:r>
-      <w:proofErr w:type="gramEnd"/>
-      <w:r>
-        <w:rPr>
-          <w:rFonts w:hint="eastAsia"/>
-        </w:rPr>
-        <w:t>一气吧</w:t>
-      </w:r>
-    </w:p>
-    <w:p>
-      <w:pPr>
-        <w:spacing w:before="65" w:after="65"/>
-        <w:ind w:firstLine="420"/>
-      </w:pPr>
-      <w:r>
-        <w:rPr>
-          <w:rFonts w:hint="eastAsia"/>
+        <w:spacing w:beforeLines="35" w:before="114" w:afterLines="35" w:after="114" w:line="320" w:lineRule="exact"/>
+        <w:ind w:firstLine="420"/>
+        <w:rPr>
+          <w:sz w:val="23"/>
+          <w:szCs w:val="23"/>
+        </w:rPr>
+      </w:pPr>
+      <w:r>
+        <w:rPr>
+          <w:rFonts w:hint="eastAsia"/>
+          <w:sz w:val="23"/>
+          <w:szCs w:val="23"/>
+        </w:rPr>
+        <w:t>这种感觉，怎么说呢，就好比米其林厨师看到不懂烹饪的人把不相干的食材乱炖一气吧</w:t>
+      </w:r>
+    </w:p>
+    <w:p>
+      <w:pPr>
+        <w:spacing w:beforeLines="35" w:before="114" w:afterLines="35" w:after="114" w:line="320" w:lineRule="exact"/>
+        <w:ind w:firstLine="420"/>
+        <w:rPr>
+          <w:sz w:val="23"/>
+          <w:szCs w:val="23"/>
+        </w:rPr>
+      </w:pPr>
+      <w:r>
+        <w:rPr>
+          <w:rFonts w:hint="eastAsia"/>
+          <w:sz w:val="23"/>
+          <w:szCs w:val="23"/>
         </w:rPr>
         <w:t>——</w:t>
       </w:r>
       <w:r>
         <w:rPr>
           <w:rFonts w:hint="eastAsia"/>
+          <w:sz w:val="23"/>
+          <w:szCs w:val="23"/>
         </w:rPr>
         <w:t xml:space="preserve"> </w:t>
       </w:r>
       <w:r>
         <w:rPr>
           <w:rFonts w:hint="eastAsia"/>
+          <w:sz w:val="23"/>
+          <w:szCs w:val="23"/>
         </w:rPr>
         <w:t>大脑会爆炸，心里会愤怒，有时会哭出来……</w:t>
       </w:r>
     </w:p>
     <w:p>
       <w:pPr>
-        <w:spacing w:before="65" w:after="65"/>
-        <w:ind w:firstLine="420"/>
-      </w:pPr>
-      <w:r>
-        <w:rPr>
-          <w:rFonts w:hint="eastAsia"/>
+        <w:spacing w:beforeLines="35" w:before="114" w:afterLines="35" w:after="114" w:line="320" w:lineRule="exact"/>
+        <w:ind w:firstLine="420"/>
+        <w:rPr>
+          <w:sz w:val="23"/>
+          <w:szCs w:val="23"/>
+        </w:rPr>
+      </w:pPr>
+      <w:r>
+        <w:rPr>
+          <w:rFonts w:hint="eastAsia"/>
+          <w:sz w:val="23"/>
+          <w:szCs w:val="23"/>
         </w:rPr>
         <w:t>大概就是这样。</w:t>
       </w:r>
     </w:p>
     <w:p>
       <w:pPr>
-        <w:spacing w:before="65" w:after="65"/>
-      </w:pPr>
-    </w:p>
-    <w:p>
-      <w:pPr>
-        <w:spacing w:before="65" w:after="65"/>
+        <w:spacing w:beforeLines="35" w:before="114" w:afterLines="35" w:after="114" w:line="320" w:lineRule="exact"/>
+        <w:rPr>
+          <w:sz w:val="23"/>
+          <w:szCs w:val="23"/>
+        </w:rPr>
+      </w:pPr>
+    </w:p>
+    <w:p>
+      <w:pPr>
+        <w:spacing w:beforeLines="35" w:before="114" w:afterLines="35" w:after="114" w:line="320" w:lineRule="exact"/>
         <w:jc w:val="right"/>
-      </w:pPr>
-      <w:r>
-        <w:rPr>
-          <w:rFonts w:hint="eastAsia"/>
+        <w:rPr>
+          <w:sz w:val="23"/>
+          <w:szCs w:val="23"/>
+        </w:rPr>
+      </w:pPr>
+      <w:r>
+        <w:rPr>
+          <w:rFonts w:hint="eastAsia"/>
+          <w:sz w:val="23"/>
+          <w:szCs w:val="23"/>
         </w:rPr>
         <w:t>发布于</w:t>
       </w:r>
       <w:r>
         <w:rPr>
           <w:rFonts w:hint="eastAsia"/>
+          <w:sz w:val="23"/>
+          <w:szCs w:val="23"/>
         </w:rPr>
         <w:t xml:space="preserve"> 2020-10-17</w:t>
       </w:r>
     </w:p>
     <w:p>
       <w:pPr>
-        <w:spacing w:before="65" w:after="65"/>
+        <w:spacing w:beforeLines="35" w:before="114" w:afterLines="35" w:after="114" w:line="320" w:lineRule="exact"/>
         <w:jc w:val="right"/>
+        <w:rPr>
+          <w:sz w:val="23"/>
+          <w:szCs w:val="23"/>
+        </w:rPr>
       </w:pPr>
       <w:hyperlink r:id="rId4" w:history="1">
         <w:r>
           <w:rPr>
             <w:rStyle w:val="aa"/>
             <w:rFonts w:hint="eastAsia"/>
+            <w:sz w:val="23"/>
+            <w:szCs w:val="23"/>
           </w:rPr>
           <w:t>https://www.zhihu.com/answer/1528450528</w:t>
         </w:r>
@@ -743,2605 +942,3186 @@
     </w:p>
     <w:p>
       <w:pPr>
-        <w:spacing w:before="65" w:after="65"/>
-      </w:pPr>
-    </w:p>
-    <w:p>
-      <w:pPr>
-        <w:spacing w:before="65" w:after="65"/>
-      </w:pPr>
-      <w:r>
-        <w:rPr>
-          <w:rFonts w:hint="eastAsia"/>
+        <w:spacing w:beforeLines="35" w:before="114" w:afterLines="35" w:after="114" w:line="320" w:lineRule="exact"/>
+        <w:rPr>
+          <w:sz w:val="23"/>
+          <w:szCs w:val="23"/>
+        </w:rPr>
+      </w:pPr>
+    </w:p>
+    <w:p>
+      <w:pPr>
+        <w:spacing w:beforeLines="35" w:before="114" w:afterLines="35" w:after="114" w:line="320" w:lineRule="exact"/>
+        <w:rPr>
+          <w:sz w:val="23"/>
+          <w:szCs w:val="23"/>
+        </w:rPr>
+      </w:pPr>
+      <w:r>
+        <w:rPr>
+          <w:rFonts w:hint="eastAsia"/>
+          <w:sz w:val="23"/>
+          <w:szCs w:val="23"/>
         </w:rPr>
         <w:t>---</w:t>
       </w:r>
     </w:p>
     <w:p>
       <w:pPr>
-        <w:spacing w:before="65" w:after="65"/>
-      </w:pPr>
-    </w:p>
-    <w:p>
-      <w:pPr>
-        <w:spacing w:before="65" w:after="65"/>
-      </w:pPr>
-    </w:p>
-    <w:p>
-      <w:pPr>
-        <w:spacing w:before="65" w:after="65"/>
-      </w:pPr>
-    </w:p>
-    <w:p>
-      <w:pPr>
-        <w:spacing w:before="65" w:after="65"/>
-      </w:pPr>
-    </w:p>
-    <w:p>
-      <w:pPr>
-        <w:spacing w:before="65" w:after="65"/>
-      </w:pPr>
-    </w:p>
-    <w:p>
-      <w:pPr>
-        <w:spacing w:before="65" w:after="65"/>
-      </w:pPr>
-    </w:p>
-    <w:p>
-      <w:pPr>
-        <w:spacing w:before="65" w:after="65"/>
-      </w:pPr>
-    </w:p>
-    <w:p>
-      <w:pPr>
-        <w:spacing w:before="65" w:after="65"/>
-      </w:pPr>
-    </w:p>
-    <w:p>
-      <w:pPr>
-        <w:spacing w:before="65" w:after="65"/>
-      </w:pPr>
-    </w:p>
-    <w:p>
-      <w:pPr>
-        <w:spacing w:before="65" w:after="65"/>
-      </w:pPr>
-    </w:p>
-    <w:p>
-      <w:pPr>
-        <w:spacing w:before="65" w:after="65"/>
-      </w:pPr>
-    </w:p>
-    <w:p>
-      <w:pPr>
-        <w:spacing w:before="65" w:after="65"/>
-      </w:pPr>
-    </w:p>
-    <w:p>
-      <w:pPr>
-        <w:spacing w:before="65" w:after="65"/>
-      </w:pPr>
-    </w:p>
-    <w:p>
-      <w:pPr>
-        <w:spacing w:before="65" w:after="65"/>
-      </w:pPr>
-    </w:p>
-    <w:p>
-      <w:pPr>
-        <w:spacing w:before="65" w:after="65"/>
-      </w:pPr>
-    </w:p>
-    <w:p>
-      <w:pPr>
-        <w:spacing w:before="65" w:after="65"/>
-      </w:pPr>
-    </w:p>
-    <w:p>
-      <w:pPr>
-        <w:spacing w:before="65" w:after="65"/>
-      </w:pPr>
-    </w:p>
-    <w:p>
-      <w:pPr>
-        <w:spacing w:before="65" w:after="65"/>
-      </w:pPr>
-    </w:p>
-    <w:p>
-      <w:pPr>
-        <w:spacing w:before="65" w:after="65"/>
-      </w:pPr>
-    </w:p>
-    <w:p>
-      <w:pPr>
-        <w:spacing w:before="65" w:after="65"/>
-      </w:pPr>
-    </w:p>
-    <w:p>
-      <w:pPr>
-        <w:spacing w:before="65" w:after="65"/>
-      </w:pPr>
-    </w:p>
-    <w:p>
-      <w:pPr>
-        <w:spacing w:before="65" w:after="65"/>
-      </w:pPr>
-    </w:p>
-    <w:p>
-      <w:pPr>
-        <w:spacing w:before="65" w:after="65"/>
-      </w:pPr>
-    </w:p>
-    <w:p>
-      <w:pPr>
-        <w:spacing w:before="65" w:after="65"/>
-      </w:pPr>
-    </w:p>
-    <w:p>
-      <w:pPr>
-        <w:spacing w:before="65" w:after="65"/>
-      </w:pPr>
-    </w:p>
-    <w:p>
-      <w:pPr>
-        <w:spacing w:before="65" w:after="65"/>
-      </w:pPr>
-    </w:p>
-    <w:p>
-      <w:pPr>
-        <w:spacing w:before="65" w:after="65"/>
-      </w:pPr>
-    </w:p>
-    <w:p>
-      <w:pPr>
-        <w:spacing w:before="65" w:after="65"/>
-      </w:pPr>
-    </w:p>
-    <w:p>
-      <w:pPr>
-        <w:spacing w:before="65" w:after="65"/>
-      </w:pPr>
-    </w:p>
-    <w:p>
-      <w:pPr>
-        <w:spacing w:before="65" w:after="65"/>
-      </w:pPr>
-    </w:p>
-    <w:p>
-      <w:pPr>
-        <w:spacing w:before="65" w:after="65"/>
-      </w:pPr>
-    </w:p>
-    <w:p>
-      <w:pPr>
-        <w:spacing w:before="65" w:after="65"/>
-      </w:pPr>
-    </w:p>
-    <w:p>
-      <w:pPr>
-        <w:spacing w:before="65" w:after="65"/>
-      </w:pPr>
-    </w:p>
-    <w:p>
-      <w:pPr>
-        <w:spacing w:before="65" w:after="65"/>
-      </w:pPr>
-    </w:p>
-    <w:p>
-      <w:pPr>
-        <w:spacing w:before="65" w:after="65"/>
-      </w:pPr>
-    </w:p>
-    <w:p>
-      <w:pPr>
-        <w:spacing w:before="65" w:after="65"/>
-      </w:pPr>
-      <w:proofErr w:type="gramStart"/>
-      <w:r>
-        <w:rPr>
-          <w:rFonts w:hint="eastAsia"/>
+        <w:spacing w:beforeLines="35" w:before="114" w:afterLines="35" w:after="114" w:line="320" w:lineRule="exact"/>
+        <w:rPr>
+          <w:sz w:val="23"/>
+          <w:szCs w:val="23"/>
+        </w:rPr>
+      </w:pPr>
+    </w:p>
+    <w:p>
+      <w:pPr>
+        <w:spacing w:beforeLines="35" w:before="114" w:afterLines="35" w:after="114" w:line="320" w:lineRule="exact"/>
+        <w:rPr>
+          <w:sz w:val="23"/>
+          <w:szCs w:val="23"/>
+        </w:rPr>
+      </w:pPr>
+    </w:p>
+    <w:p>
+      <w:pPr>
+        <w:spacing w:beforeLines="35" w:before="114" w:afterLines="35" w:after="114" w:line="320" w:lineRule="exact"/>
+        <w:rPr>
+          <w:sz w:val="23"/>
+          <w:szCs w:val="23"/>
+        </w:rPr>
+      </w:pPr>
+    </w:p>
+    <w:p>
+      <w:pPr>
+        <w:spacing w:beforeLines="35" w:before="114" w:afterLines="35" w:after="114" w:line="320" w:lineRule="exact"/>
+        <w:rPr>
+          <w:sz w:val="23"/>
+          <w:szCs w:val="23"/>
+        </w:rPr>
+      </w:pPr>
+    </w:p>
+    <w:p>
+      <w:pPr>
+        <w:spacing w:beforeLines="35" w:before="114" w:afterLines="35" w:after="114" w:line="320" w:lineRule="exact"/>
+        <w:rPr>
+          <w:sz w:val="23"/>
+          <w:szCs w:val="23"/>
+        </w:rPr>
+      </w:pPr>
+    </w:p>
+    <w:p>
+      <w:pPr>
+        <w:spacing w:beforeLines="35" w:before="114" w:afterLines="35" w:after="114" w:line="320" w:lineRule="exact"/>
+        <w:rPr>
+          <w:sz w:val="23"/>
+          <w:szCs w:val="23"/>
+        </w:rPr>
+      </w:pPr>
+    </w:p>
+    <w:p>
+      <w:pPr>
+        <w:spacing w:beforeLines="35" w:before="114" w:afterLines="35" w:after="114" w:line="320" w:lineRule="exact"/>
+        <w:rPr>
+          <w:sz w:val="23"/>
+          <w:szCs w:val="23"/>
+        </w:rPr>
+      </w:pPr>
+    </w:p>
+    <w:p>
+      <w:pPr>
+        <w:spacing w:beforeLines="35" w:before="114" w:afterLines="35" w:after="114" w:line="320" w:lineRule="exact"/>
+        <w:rPr>
+          <w:sz w:val="23"/>
+          <w:szCs w:val="23"/>
+        </w:rPr>
+      </w:pPr>
+    </w:p>
+    <w:p>
+      <w:pPr>
+        <w:spacing w:beforeLines="35" w:before="114" w:afterLines="35" w:after="114" w:line="320" w:lineRule="exact"/>
+        <w:rPr>
+          <w:sz w:val="23"/>
+          <w:szCs w:val="23"/>
+        </w:rPr>
+      </w:pPr>
+    </w:p>
+    <w:p>
+      <w:pPr>
+        <w:spacing w:beforeLines="35" w:before="114" w:afterLines="35" w:after="114" w:line="320" w:lineRule="exact"/>
+        <w:rPr>
+          <w:sz w:val="23"/>
+          <w:szCs w:val="23"/>
+        </w:rPr>
+      </w:pPr>
+    </w:p>
+    <w:p>
+      <w:pPr>
+        <w:spacing w:beforeLines="35" w:before="114" w:afterLines="35" w:after="114" w:line="320" w:lineRule="exact"/>
+        <w:rPr>
+          <w:sz w:val="23"/>
+          <w:szCs w:val="23"/>
+        </w:rPr>
+      </w:pPr>
+    </w:p>
+    <w:p>
+      <w:pPr>
+        <w:spacing w:beforeLines="35" w:before="114" w:afterLines="35" w:after="114" w:line="320" w:lineRule="exact"/>
+        <w:rPr>
+          <w:sz w:val="23"/>
+          <w:szCs w:val="23"/>
+        </w:rPr>
+      </w:pPr>
+    </w:p>
+    <w:p>
+      <w:pPr>
+        <w:spacing w:beforeLines="35" w:before="114" w:afterLines="35" w:after="114" w:line="320" w:lineRule="exact"/>
+        <w:rPr>
+          <w:sz w:val="23"/>
+          <w:szCs w:val="23"/>
+        </w:rPr>
+      </w:pPr>
+    </w:p>
+    <w:p>
+      <w:pPr>
+        <w:spacing w:beforeLines="35" w:before="114" w:afterLines="35" w:after="114" w:line="320" w:lineRule="exact"/>
+        <w:rPr>
+          <w:sz w:val="23"/>
+          <w:szCs w:val="23"/>
+        </w:rPr>
+      </w:pPr>
+    </w:p>
+    <w:p>
+      <w:pPr>
+        <w:spacing w:beforeLines="35" w:before="114" w:afterLines="35" w:after="114" w:line="320" w:lineRule="exact"/>
+        <w:rPr>
+          <w:sz w:val="23"/>
+          <w:szCs w:val="23"/>
+        </w:rPr>
+      </w:pPr>
+    </w:p>
+    <w:p>
+      <w:pPr>
+        <w:spacing w:beforeLines="35" w:before="114" w:afterLines="35" w:after="114" w:line="320" w:lineRule="exact"/>
+        <w:rPr>
+          <w:sz w:val="23"/>
+          <w:szCs w:val="23"/>
+        </w:rPr>
+      </w:pPr>
+    </w:p>
+    <w:p>
+      <w:pPr>
+        <w:spacing w:beforeLines="35" w:before="114" w:afterLines="35" w:after="114" w:line="320" w:lineRule="exact"/>
+        <w:rPr>
+          <w:sz w:val="23"/>
+          <w:szCs w:val="23"/>
+        </w:rPr>
+      </w:pPr>
+    </w:p>
+    <w:p>
+      <w:pPr>
+        <w:spacing w:beforeLines="35" w:before="114" w:afterLines="35" w:after="114" w:line="320" w:lineRule="exact"/>
+        <w:rPr>
+          <w:sz w:val="23"/>
+          <w:szCs w:val="23"/>
+        </w:rPr>
+      </w:pPr>
+    </w:p>
+    <w:p>
+      <w:pPr>
+        <w:spacing w:beforeLines="35" w:before="114" w:afterLines="35" w:after="114" w:line="320" w:lineRule="exact"/>
+        <w:rPr>
+          <w:sz w:val="23"/>
+          <w:szCs w:val="23"/>
+        </w:rPr>
+      </w:pPr>
+    </w:p>
+    <w:p>
+      <w:pPr>
+        <w:spacing w:beforeLines="35" w:before="114" w:afterLines="35" w:after="114" w:line="320" w:lineRule="exact"/>
+        <w:rPr>
+          <w:sz w:val="23"/>
+          <w:szCs w:val="23"/>
+        </w:rPr>
+      </w:pPr>
+    </w:p>
+    <w:p>
+      <w:pPr>
+        <w:spacing w:beforeLines="35" w:before="114" w:afterLines="35" w:after="114" w:line="320" w:lineRule="exact"/>
+        <w:rPr>
+          <w:sz w:val="23"/>
+          <w:szCs w:val="23"/>
+        </w:rPr>
+      </w:pPr>
+    </w:p>
+    <w:p>
+      <w:pPr>
+        <w:spacing w:beforeLines="35" w:before="114" w:afterLines="35" w:after="114" w:line="320" w:lineRule="exact"/>
+        <w:rPr>
+          <w:sz w:val="23"/>
+          <w:szCs w:val="23"/>
+        </w:rPr>
+      </w:pPr>
+    </w:p>
+    <w:p>
+      <w:pPr>
+        <w:spacing w:beforeLines="35" w:before="114" w:afterLines="35" w:after="114" w:line="320" w:lineRule="exact"/>
+        <w:rPr>
+          <w:rFonts w:hint="eastAsia"/>
+          <w:sz w:val="23"/>
+          <w:szCs w:val="23"/>
+        </w:rPr>
+      </w:pPr>
+    </w:p>
+    <w:p>
+      <w:pPr>
+        <w:spacing w:beforeLines="35" w:before="114" w:afterLines="35" w:after="114" w:line="320" w:lineRule="exact"/>
+        <w:rPr>
+          <w:sz w:val="23"/>
+          <w:szCs w:val="23"/>
+        </w:rPr>
+      </w:pPr>
+    </w:p>
+    <w:p>
+      <w:pPr>
+        <w:spacing w:beforeLines="35" w:before="114" w:afterLines="35" w:after="114" w:line="320" w:lineRule="exact"/>
+        <w:rPr>
+          <w:sz w:val="23"/>
+          <w:szCs w:val="23"/>
+        </w:rPr>
+      </w:pPr>
+    </w:p>
+    <w:p>
+      <w:pPr>
+        <w:spacing w:beforeLines="35" w:before="114" w:afterLines="35" w:after="114" w:line="320" w:lineRule="exact"/>
+        <w:rPr>
+          <w:sz w:val="23"/>
+          <w:szCs w:val="23"/>
+        </w:rPr>
+      </w:pPr>
+    </w:p>
+    <w:p>
+      <w:pPr>
+        <w:spacing w:beforeLines="35" w:before="114" w:afterLines="35" w:after="114" w:line="320" w:lineRule="exact"/>
+        <w:rPr>
+          <w:sz w:val="23"/>
+          <w:szCs w:val="23"/>
+        </w:rPr>
+      </w:pPr>
+      <w:r>
+        <w:rPr>
+          <w:rFonts w:hint="eastAsia"/>
+          <w:sz w:val="23"/>
+          <w:szCs w:val="23"/>
         </w:rPr>
         <w:t>评论区</w:t>
       </w:r>
-      <w:proofErr w:type="gramEnd"/>
-      <w:r>
-        <w:rPr>
-          <w:rFonts w:hint="eastAsia"/>
+      <w:r>
+        <w:rPr>
+          <w:rFonts w:hint="eastAsia"/>
+          <w:sz w:val="23"/>
+          <w:szCs w:val="23"/>
         </w:rPr>
         <w:t>:</w:t>
       </w:r>
     </w:p>
     <w:p>
       <w:pPr>
-        <w:spacing w:before="65" w:after="65"/>
-      </w:pPr>
-    </w:p>
-    <w:p>
-      <w:pPr>
-        <w:spacing w:before="65" w:after="65"/>
-        <w:ind w:firstLine="420"/>
-      </w:pPr>
-      <w:r>
-        <w:rPr>
-          <w:rFonts w:hint="eastAsia"/>
+        <w:spacing w:beforeLines="35" w:before="114" w:afterLines="35" w:after="114" w:line="320" w:lineRule="exact"/>
+        <w:rPr>
+          <w:sz w:val="23"/>
+          <w:szCs w:val="23"/>
+        </w:rPr>
+      </w:pPr>
+    </w:p>
+    <w:p>
+      <w:pPr>
+        <w:spacing w:beforeLines="35" w:before="114" w:afterLines="35" w:after="114" w:line="320" w:lineRule="exact"/>
+        <w:ind w:firstLine="420"/>
+        <w:rPr>
+          <w:sz w:val="23"/>
+          <w:szCs w:val="23"/>
+        </w:rPr>
+      </w:pPr>
+      <w:r>
+        <w:rPr>
+          <w:rFonts w:hint="eastAsia"/>
+          <w:sz w:val="23"/>
+          <w:szCs w:val="23"/>
         </w:rPr>
         <w:t>Q</w:t>
       </w:r>
       <w:r>
+        <w:rPr>
+          <w:sz w:val="23"/>
+          <w:szCs w:val="23"/>
+        </w:rPr>
         <w:t xml:space="preserve">: </w:t>
       </w:r>
       <w:r>
         <w:rPr>
           <w:rFonts w:hint="eastAsia"/>
-        </w:rPr>
-        <w:t>有时候思维跳跃不是没逻辑的跳跃，而是类似于做题跳了步骤，有些步骤在心里就完成了，认为太显而易见，因此</w:t>
-      </w:r>
-      <w:proofErr w:type="gramStart"/>
-      <w:r>
-        <w:rPr>
-          <w:rFonts w:hint="eastAsia"/>
-        </w:rPr>
-        <w:t>没表达</w:t>
-      </w:r>
-      <w:proofErr w:type="gramEnd"/>
-      <w:r>
-        <w:rPr>
-          <w:rFonts w:hint="eastAsia"/>
-        </w:rPr>
-        <w:t>出来，导致别人反应不过来，显得思维跳跃。</w:t>
-      </w:r>
-    </w:p>
-    <w:p>
-      <w:pPr>
-        <w:spacing w:before="65" w:after="65"/>
-        <w:ind w:firstLine="420"/>
-      </w:pPr>
-      <w:r>
-        <w:rPr>
-          <w:rFonts w:hint="eastAsia"/>
+          <w:sz w:val="23"/>
+          <w:szCs w:val="23"/>
+        </w:rPr>
+        <w:t>有时候思维跳跃不是没逻辑的跳跃，而是类似于做题跳了步骤，有些步骤在心里就完成了，认为太显而易见，因此没表达出来，导致别人反应不过来，显得思维跳跃。</w:t>
+      </w:r>
+    </w:p>
+    <w:p>
+      <w:pPr>
+        <w:spacing w:beforeLines="35" w:before="114" w:afterLines="35" w:after="114" w:line="320" w:lineRule="exact"/>
+        <w:ind w:firstLine="420"/>
+        <w:rPr>
+          <w:sz w:val="23"/>
+          <w:szCs w:val="23"/>
+        </w:rPr>
+      </w:pPr>
+      <w:r>
+        <w:rPr>
+          <w:rFonts w:hint="eastAsia"/>
+          <w:sz w:val="23"/>
+          <w:szCs w:val="23"/>
         </w:rPr>
         <w:t>A</w:t>
       </w:r>
       <w:r>
+        <w:rPr>
+          <w:sz w:val="23"/>
+          <w:szCs w:val="23"/>
+        </w:rPr>
         <w:t xml:space="preserve">: </w:t>
       </w:r>
-      <w:proofErr w:type="gramStart"/>
-      <w:r>
-        <w:rPr>
-          <w:rFonts w:hint="eastAsia"/>
-        </w:rPr>
-        <w:t>没表达</w:t>
-      </w:r>
-      <w:proofErr w:type="gramEnd"/>
-      <w:r>
-        <w:rPr>
-          <w:rFonts w:hint="eastAsia"/>
-        </w:rPr>
-        <w:t>出来和表达不出来是两回事，如果是前者就还好，但仍然不适合聊天的语境。</w:t>
-      </w:r>
-    </w:p>
-    <w:p>
-      <w:pPr>
-        <w:spacing w:before="65" w:after="65"/>
-        <w:ind w:firstLine="420"/>
-      </w:pPr>
-      <w:r>
-        <w:rPr>
-          <w:rFonts w:hint="eastAsia"/>
+      <w:r>
+        <w:rPr>
+          <w:rFonts w:hint="eastAsia"/>
+          <w:sz w:val="23"/>
+          <w:szCs w:val="23"/>
+        </w:rPr>
+        <w:t>没表达出来和表达不出来是两回事，如果是前者就还好，但仍然不适合聊天的语境。</w:t>
+      </w:r>
+    </w:p>
+    <w:p>
+      <w:pPr>
+        <w:spacing w:beforeLines="35" w:before="114" w:afterLines="35" w:after="114" w:line="320" w:lineRule="exact"/>
+        <w:ind w:firstLine="420"/>
+        <w:rPr>
+          <w:sz w:val="23"/>
+          <w:szCs w:val="23"/>
+        </w:rPr>
+      </w:pPr>
+      <w:r>
+        <w:rPr>
+          <w:rFonts w:hint="eastAsia"/>
+          <w:sz w:val="23"/>
+          <w:szCs w:val="23"/>
         </w:rPr>
         <w:t>B</w:t>
       </w:r>
       <w:r>
+        <w:rPr>
+          <w:sz w:val="23"/>
+          <w:szCs w:val="23"/>
+        </w:rPr>
         <w:t xml:space="preserve">: </w:t>
       </w:r>
       <w:r>
         <w:rPr>
           <w:rFonts w:hint="eastAsia"/>
+          <w:sz w:val="23"/>
+          <w:szCs w:val="23"/>
         </w:rPr>
         <w:t>聊天是分对象且基于共识的，共识度高的话</w:t>
       </w:r>
       <w:r>
         <w:rPr>
           <w:rFonts w:hint="eastAsia"/>
+          <w:sz w:val="23"/>
+          <w:szCs w:val="23"/>
         </w:rPr>
         <w:t xml:space="preserve"> </w:t>
       </w:r>
       <w:r>
         <w:rPr>
           <w:rFonts w:hint="eastAsia"/>
+          <w:sz w:val="23"/>
+          <w:szCs w:val="23"/>
         </w:rPr>
         <w:t>，就可以心有灵犀一点通了，没必要</w:t>
       </w:r>
       <w:r>
         <w:rPr>
           <w:rFonts w:hint="eastAsia"/>
+          <w:sz w:val="23"/>
+          <w:szCs w:val="23"/>
         </w:rPr>
         <w:t xml:space="preserve"> </w:t>
       </w:r>
       <w:r>
         <w:rPr>
           <w:rFonts w:hint="eastAsia"/>
+          <w:sz w:val="23"/>
+          <w:szCs w:val="23"/>
         </w:rPr>
         <w:t>表达过于细致</w:t>
       </w:r>
       <w:r>
         <w:rPr>
           <w:rFonts w:hint="eastAsia"/>
+          <w:sz w:val="23"/>
+          <w:szCs w:val="23"/>
         </w:rPr>
         <w:t xml:space="preserve"> </w:t>
       </w:r>
       <w:r>
         <w:rPr>
           <w:rFonts w:hint="eastAsia"/>
+          <w:sz w:val="23"/>
+          <w:szCs w:val="23"/>
         </w:rPr>
         <w:t>而导致</w:t>
       </w:r>
       <w:r>
         <w:rPr>
           <w:rFonts w:hint="eastAsia"/>
+          <w:sz w:val="23"/>
+          <w:szCs w:val="23"/>
         </w:rPr>
         <w:t xml:space="preserve"> </w:t>
       </w:r>
       <w:r>
         <w:rPr>
           <w:rFonts w:hint="eastAsia"/>
+          <w:sz w:val="23"/>
+          <w:szCs w:val="23"/>
         </w:rPr>
         <w:t>重点不突出了。</w:t>
       </w:r>
       <w:r>
         <w:rPr>
           <w:rFonts w:hint="eastAsia"/>
+          <w:sz w:val="23"/>
+          <w:szCs w:val="23"/>
         </w:rPr>
         <w:t xml:space="preserve"> </w:t>
       </w:r>
       <w:r>
         <w:rPr>
           <w:rFonts w:hint="eastAsia"/>
-        </w:rPr>
-        <w:t>共识</w:t>
-      </w:r>
-      <w:proofErr w:type="gramStart"/>
-      <w:r>
-        <w:rPr>
-          <w:rFonts w:hint="eastAsia"/>
-        </w:rPr>
-        <w:t>度特别</w:t>
-      </w:r>
-      <w:proofErr w:type="gramEnd"/>
-      <w:r>
-        <w:rPr>
-          <w:rFonts w:hint="eastAsia"/>
-        </w:rPr>
-        <w:t>低的话，也要省略很多难以理解的部分，才能舒服的聊天</w:t>
-      </w:r>
-    </w:p>
-    <w:p>
-      <w:pPr>
-        <w:spacing w:before="65" w:after="65"/>
-        <w:ind w:firstLine="420"/>
-      </w:pPr>
-      <w:r>
-        <w:rPr>
-          <w:rFonts w:hint="eastAsia"/>
+          <w:sz w:val="23"/>
+          <w:szCs w:val="23"/>
+        </w:rPr>
+        <w:t>共识度特别低的话，也要省略很多难以理解的部分，才能舒服的聊天</w:t>
+      </w:r>
+    </w:p>
+    <w:p>
+      <w:pPr>
+        <w:spacing w:beforeLines="35" w:before="114" w:afterLines="35" w:after="114" w:line="320" w:lineRule="exact"/>
+        <w:ind w:firstLine="420"/>
+        <w:rPr>
+          <w:sz w:val="23"/>
+          <w:szCs w:val="23"/>
+        </w:rPr>
+      </w:pPr>
+      <w:r>
+        <w:rPr>
+          <w:rFonts w:hint="eastAsia"/>
+          <w:sz w:val="23"/>
+          <w:szCs w:val="23"/>
         </w:rPr>
         <w:t>A</w:t>
       </w:r>
       <w:r>
+        <w:rPr>
+          <w:sz w:val="23"/>
+          <w:szCs w:val="23"/>
+        </w:rPr>
         <w:t xml:space="preserve">: </w:t>
       </w:r>
       <w:r>
         <w:rPr>
           <w:rFonts w:hint="eastAsia"/>
+          <w:sz w:val="23"/>
+          <w:szCs w:val="23"/>
         </w:rPr>
         <w:t>共识这个非常主观了，很多时候是靠猜，而且大概率猜错</w:t>
       </w:r>
     </w:p>
     <w:p>
       <w:pPr>
-        <w:spacing w:before="65" w:after="65"/>
+        <w:spacing w:beforeLines="35" w:before="114" w:afterLines="35" w:after="114" w:line="320" w:lineRule="exact"/>
         <w:ind w:firstLine="420"/>
         <w:jc w:val="right"/>
-      </w:pPr>
-      <w:r>
-        <w:rPr>
-          <w:rFonts w:hint="eastAsia"/>
+        <w:rPr>
+          <w:sz w:val="23"/>
+          <w:szCs w:val="23"/>
+        </w:rPr>
+      </w:pPr>
+      <w:r>
+        <w:rPr>
+          <w:rFonts w:hint="eastAsia"/>
+          <w:sz w:val="23"/>
+          <w:szCs w:val="23"/>
         </w:rPr>
         <w:t>-</w:t>
       </w:r>
       <w:r>
+        <w:rPr>
+          <w:sz w:val="23"/>
+          <w:szCs w:val="23"/>
+        </w:rPr>
         <w:t>--</w:t>
       </w:r>
     </w:p>
     <w:p>
       <w:pPr>
-        <w:spacing w:before="65" w:after="65"/>
-        <w:ind w:firstLine="420"/>
-        <w:rPr>
-          <w:rFonts w:hint="eastAsia"/>
-        </w:rPr>
-      </w:pPr>
-      <w:r>
-        <w:rPr>
-          <w:rFonts w:hint="eastAsia"/>
+        <w:spacing w:beforeLines="35" w:before="114" w:afterLines="35" w:after="114" w:line="320" w:lineRule="exact"/>
+        <w:ind w:firstLine="420"/>
+        <w:rPr>
+          <w:sz w:val="23"/>
+          <w:szCs w:val="23"/>
+        </w:rPr>
+      </w:pPr>
+      <w:r>
+        <w:rPr>
+          <w:rFonts w:hint="eastAsia"/>
+          <w:sz w:val="23"/>
+          <w:szCs w:val="23"/>
         </w:rPr>
         <w:t>Q</w:t>
       </w:r>
       <w:r>
+        <w:rPr>
+          <w:sz w:val="23"/>
+          <w:szCs w:val="23"/>
+        </w:rPr>
         <w:t xml:space="preserve">: </w:t>
       </w:r>
       <w:r>
         <w:rPr>
           <w:rFonts w:hint="eastAsia"/>
-        </w:rPr>
-        <w:t>不能</w:t>
-      </w:r>
-      <w:proofErr w:type="gramStart"/>
-      <w:r>
-        <w:rPr>
-          <w:rFonts w:hint="eastAsia"/>
-        </w:rPr>
-        <w:t>再同意</w:t>
-      </w:r>
-      <w:proofErr w:type="gramEnd"/>
-      <w:r>
-        <w:rPr>
-          <w:rFonts w:hint="eastAsia"/>
-        </w:rPr>
-        <w:t>了……今年和一个发小聊天，聊到稍微深的话题，就不得不时刻确认她的意思，不停地纠正她的语法（缺失主语引起的歧义、缺失谓语全是状语、语序颠三倒四让人阅读困难等等）、各种逻辑谬误，不断拉回话题，帮她理顺她想表达的，结果还被她嫌弃我太过理性太“逻辑”，说她的表达方式就这样，想到哪说到哪，比较“感性”……我无语了，太累了，目前慢慢聊天少了，只剩下日常的寒暄。</w:t>
-      </w:r>
-      <w:r>
-        <w:rPr>
-          <w:rFonts w:hint="eastAsia"/>
+          <w:sz w:val="23"/>
+          <w:szCs w:val="23"/>
+        </w:rPr>
+        <w:t>不能再同意了……今年和一个发小聊天，聊到稍微深的话题，就不得不时刻确认她的意思，不停地纠正她的语法（缺失主语引起的歧义、缺失谓语全是状语、语序颠三倒四让人阅读困难等等）、各种逻辑谬误，不断拉回话题，帮她理顺她想表达的，结果还被她嫌弃我太过理性太“逻辑”，说她的表达方式就这样，想到哪说到哪，比较“感性”……我无语了，太累了，目前慢慢聊天少了，只剩下日常的寒暄。</w:t>
+      </w:r>
+      <w:r>
+        <w:rPr>
+          <w:rFonts w:hint="eastAsia"/>
+          <w:sz w:val="23"/>
+          <w:szCs w:val="23"/>
         </w:rPr>
         <w:t>[</w:t>
       </w:r>
       <w:r>
         <w:rPr>
           <w:rFonts w:hint="eastAsia"/>
+          <w:sz w:val="23"/>
+          <w:szCs w:val="23"/>
         </w:rPr>
         <w:t>衰</w:t>
       </w:r>
       <w:r>
         <w:rPr>
           <w:rFonts w:hint="eastAsia"/>
+          <w:sz w:val="23"/>
+          <w:szCs w:val="23"/>
         </w:rPr>
         <w:t>]</w:t>
       </w:r>
     </w:p>
     <w:p>
       <w:pPr>
-        <w:spacing w:before="65" w:after="65"/>
-        <w:ind w:firstLine="420"/>
-      </w:pPr>
-      <w:r>
-        <w:rPr>
-          <w:rFonts w:hint="eastAsia"/>
+        <w:spacing w:beforeLines="35" w:before="114" w:afterLines="35" w:after="114" w:line="320" w:lineRule="exact"/>
+        <w:ind w:firstLine="420"/>
+        <w:rPr>
+          <w:sz w:val="23"/>
+          <w:szCs w:val="23"/>
+        </w:rPr>
+      </w:pPr>
+      <w:r>
+        <w:rPr>
+          <w:rFonts w:hint="eastAsia"/>
+          <w:sz w:val="23"/>
+          <w:szCs w:val="23"/>
         </w:rPr>
         <w:t>为什么一定要和她聊呢，因为她是唯一对我抛出的问题喜欢长篇大论的一个……</w:t>
       </w:r>
     </w:p>
     <w:p>
       <w:pPr>
-        <w:spacing w:before="65" w:after="65"/>
-        <w:ind w:firstLine="420"/>
-      </w:pPr>
-      <w:r>
-        <w:rPr>
-          <w:rFonts w:hint="eastAsia"/>
+        <w:spacing w:beforeLines="35" w:before="114" w:afterLines="35" w:after="114" w:line="320" w:lineRule="exact"/>
+        <w:ind w:firstLine="420"/>
+        <w:rPr>
+          <w:sz w:val="23"/>
+          <w:szCs w:val="23"/>
+        </w:rPr>
+      </w:pPr>
+      <w:r>
+        <w:rPr>
+          <w:rFonts w:hint="eastAsia"/>
+          <w:sz w:val="23"/>
+          <w:szCs w:val="23"/>
         </w:rPr>
         <w:t>A</w:t>
       </w:r>
       <w:r>
+        <w:rPr>
+          <w:sz w:val="23"/>
+          <w:szCs w:val="23"/>
+        </w:rPr>
         <w:t xml:space="preserve">: </w:t>
       </w:r>
       <w:r>
         <w:rPr>
           <w:rFonts w:hint="eastAsia"/>
+          <w:sz w:val="23"/>
+          <w:szCs w:val="23"/>
         </w:rPr>
         <w:t>试试在网络上写作，也可以找到对你问题感兴趣的人。</w:t>
       </w:r>
     </w:p>
     <w:p>
       <w:pPr>
-        <w:spacing w:before="65" w:after="65"/>
-        <w:ind w:firstLine="420"/>
-        <w:rPr>
-          <w:rFonts w:hint="eastAsia"/>
-        </w:rPr>
-      </w:pPr>
-      <w:r>
-        <w:rPr>
-          <w:rFonts w:hint="eastAsia"/>
+        <w:spacing w:beforeLines="35" w:before="114" w:afterLines="35" w:after="114" w:line="320" w:lineRule="exact"/>
+        <w:ind w:firstLine="420"/>
+        <w:rPr>
+          <w:sz w:val="23"/>
+          <w:szCs w:val="23"/>
+        </w:rPr>
+      </w:pPr>
+      <w:r>
+        <w:rPr>
+          <w:rFonts w:hint="eastAsia"/>
+          <w:sz w:val="23"/>
+          <w:szCs w:val="23"/>
         </w:rPr>
         <w:t>Q</w:t>
       </w:r>
       <w:r>
+        <w:rPr>
+          <w:sz w:val="23"/>
+          <w:szCs w:val="23"/>
+        </w:rPr>
         <w:t xml:space="preserve">: </w:t>
       </w:r>
       <w:r>
         <w:rPr>
           <w:rFonts w:hint="eastAsia"/>
+          <w:sz w:val="23"/>
+          <w:szCs w:val="23"/>
         </w:rPr>
         <w:t>我试过在网上发表言论，因为害怕过量回应引起我“信息过载”的感觉，只在别人回答下小范围和人交流（辩论）。结果让我比较失望，逻辑谬误太多，反对的不是同一回事，过于情绪化等等。这对我来说太冒险了，而且太多人参与我们的辩论了，那段时间很兴奋，莫名其妙涨一堆粉，但同时也有过载、浪费时间的感觉。</w:t>
       </w:r>
     </w:p>
     <w:p>
       <w:pPr>
-        <w:spacing w:before="65" w:after="65"/>
-        <w:ind w:firstLine="420"/>
-      </w:pPr>
-      <w:r>
-        <w:rPr>
-          <w:rFonts w:hint="eastAsia"/>
+        <w:spacing w:beforeLines="35" w:before="114" w:afterLines="35" w:after="114" w:line="320" w:lineRule="exact"/>
+        <w:ind w:firstLine="420"/>
+        <w:rPr>
+          <w:sz w:val="23"/>
+          <w:szCs w:val="23"/>
+        </w:rPr>
+      </w:pPr>
+      <w:r>
+        <w:rPr>
+          <w:rFonts w:hint="eastAsia"/>
+          <w:sz w:val="23"/>
+          <w:szCs w:val="23"/>
         </w:rPr>
         <w:t>所以，原因还是我太不喜欢热闹了</w:t>
       </w:r>
     </w:p>
     <w:p>
       <w:pPr>
-        <w:spacing w:before="65" w:after="65"/>
-        <w:ind w:firstLine="420"/>
-        <w:rPr>
-          <w:rFonts w:hint="eastAsia"/>
-        </w:rPr>
-      </w:pPr>
-      <w:r>
-        <w:rPr>
-          <w:rFonts w:hint="eastAsia"/>
+        <w:spacing w:beforeLines="35" w:before="114" w:afterLines="35" w:after="114" w:line="320" w:lineRule="exact"/>
+        <w:ind w:firstLine="420"/>
+        <w:rPr>
+          <w:sz w:val="23"/>
+          <w:szCs w:val="23"/>
+        </w:rPr>
+      </w:pPr>
+      <w:r>
+        <w:rPr>
+          <w:rFonts w:hint="eastAsia"/>
+          <w:sz w:val="23"/>
+          <w:szCs w:val="23"/>
         </w:rPr>
         <w:t>A</w:t>
       </w:r>
       <w:r>
+        <w:rPr>
+          <w:sz w:val="23"/>
+          <w:szCs w:val="23"/>
+        </w:rPr>
         <w:t xml:space="preserve">: </w:t>
       </w:r>
       <w:r>
         <w:rPr>
           <w:rFonts w:hint="eastAsia"/>
+          <w:sz w:val="23"/>
+          <w:szCs w:val="23"/>
         </w:rPr>
         <w:t>那就自己看看书也挺好</w:t>
       </w:r>
     </w:p>
     <w:p>
       <w:pPr>
-        <w:spacing w:before="65" w:after="65"/>
+        <w:spacing w:beforeLines="35" w:before="114" w:afterLines="35" w:after="114" w:line="320" w:lineRule="exact"/>
         <w:ind w:firstLine="420"/>
         <w:jc w:val="right"/>
-      </w:pPr>
-      <w:r>
-        <w:rPr>
-          <w:rFonts w:hint="eastAsia"/>
+        <w:rPr>
+          <w:sz w:val="23"/>
+          <w:szCs w:val="23"/>
+        </w:rPr>
+      </w:pPr>
+      <w:r>
+        <w:rPr>
+          <w:rFonts w:hint="eastAsia"/>
+          <w:sz w:val="23"/>
+          <w:szCs w:val="23"/>
         </w:rPr>
         <w:t>-</w:t>
       </w:r>
       <w:r>
+        <w:rPr>
+          <w:sz w:val="23"/>
+          <w:szCs w:val="23"/>
+        </w:rPr>
         <w:t>--</w:t>
       </w:r>
     </w:p>
     <w:p>
       <w:pPr>
-        <w:spacing w:before="65" w:after="65"/>
-        <w:ind w:firstLine="420"/>
-      </w:pPr>
-      <w:r>
-        <w:rPr>
-          <w:rFonts w:hint="eastAsia"/>
+        <w:spacing w:beforeLines="35" w:before="114" w:afterLines="35" w:after="114" w:line="320" w:lineRule="exact"/>
+        <w:ind w:firstLine="420"/>
+        <w:rPr>
+          <w:sz w:val="23"/>
+          <w:szCs w:val="23"/>
+        </w:rPr>
+      </w:pPr>
+      <w:r>
+        <w:rPr>
+          <w:rFonts w:hint="eastAsia"/>
+          <w:sz w:val="23"/>
+          <w:szCs w:val="23"/>
         </w:rPr>
         <w:t>Q</w:t>
       </w:r>
       <w:r>
+        <w:rPr>
+          <w:sz w:val="23"/>
+          <w:szCs w:val="23"/>
+        </w:rPr>
         <w:t xml:space="preserve">: </w:t>
       </w:r>
       <w:r>
         <w:rPr>
           <w:rFonts w:hint="eastAsia"/>
+          <w:sz w:val="23"/>
+          <w:szCs w:val="23"/>
         </w:rPr>
         <w:t>聊天是联络感情，不是搞科研和作报告……</w:t>
       </w:r>
     </w:p>
     <w:p>
       <w:pPr>
-        <w:spacing w:before="65" w:after="65"/>
-        <w:ind w:firstLine="420"/>
-        <w:rPr>
-          <w:rFonts w:hint="eastAsia"/>
-        </w:rPr>
-      </w:pPr>
-      <w:r>
+        <w:spacing w:beforeLines="35" w:before="114" w:afterLines="35" w:after="114" w:line="320" w:lineRule="exact"/>
+        <w:ind w:firstLine="420"/>
+        <w:rPr>
+          <w:sz w:val="23"/>
+          <w:szCs w:val="23"/>
+        </w:rPr>
+      </w:pPr>
+      <w:r>
+        <w:rPr>
+          <w:sz w:val="23"/>
+          <w:szCs w:val="23"/>
+        </w:rPr>
         <w:t xml:space="preserve">A: </w:t>
       </w:r>
       <w:r>
         <w:rPr>
           <w:rFonts w:hint="eastAsia"/>
+          <w:sz w:val="23"/>
+          <w:szCs w:val="23"/>
         </w:rPr>
         <w:t>这是针对问题的补充说明说的</w:t>
       </w:r>
     </w:p>
     <w:p>
       <w:pPr>
-        <w:spacing w:before="65" w:after="65"/>
+        <w:spacing w:beforeLines="35" w:before="114" w:afterLines="35" w:after="114" w:line="320" w:lineRule="exact"/>
         <w:ind w:firstLine="420"/>
         <w:jc w:val="right"/>
         <w:rPr>
-          <w:rFonts w:hint="eastAsia"/>
-        </w:rPr>
-      </w:pPr>
-      <w:r>
-        <w:rPr>
-          <w:rFonts w:hint="eastAsia"/>
+          <w:sz w:val="23"/>
+          <w:szCs w:val="23"/>
+        </w:rPr>
+      </w:pPr>
+      <w:r>
+        <w:rPr>
+          <w:rFonts w:hint="eastAsia"/>
+          <w:sz w:val="23"/>
+          <w:szCs w:val="23"/>
         </w:rPr>
         <w:t>---</w:t>
       </w:r>
     </w:p>
     <w:p>
       <w:pPr>
-        <w:spacing w:before="65" w:after="65"/>
-        <w:ind w:firstLine="420"/>
-      </w:pPr>
-      <w:r>
+        <w:spacing w:beforeLines="35" w:before="114" w:afterLines="35" w:after="114" w:line="320" w:lineRule="exact"/>
+        <w:ind w:firstLine="420"/>
+        <w:rPr>
+          <w:sz w:val="23"/>
+          <w:szCs w:val="23"/>
+        </w:rPr>
+      </w:pPr>
+      <w:r>
+        <w:rPr>
+          <w:sz w:val="23"/>
+          <w:szCs w:val="23"/>
+        </w:rPr>
         <w:t xml:space="preserve">Q: </w:t>
       </w:r>
       <w:r>
         <w:rPr>
           <w:rFonts w:hint="eastAsia"/>
+          <w:sz w:val="23"/>
+          <w:szCs w:val="23"/>
         </w:rPr>
         <w:t>我做</w:t>
       </w:r>
       <w:r>
         <w:rPr>
           <w:rFonts w:hint="eastAsia"/>
+          <w:sz w:val="23"/>
+          <w:szCs w:val="23"/>
         </w:rPr>
         <w:t>it</w:t>
       </w:r>
       <w:r>
         <w:rPr>
           <w:rFonts w:hint="eastAsia"/>
-        </w:rPr>
-        <w:t>接触的</w:t>
-      </w:r>
-      <w:proofErr w:type="gramStart"/>
-      <w:r>
-        <w:rPr>
-          <w:rFonts w:hint="eastAsia"/>
-        </w:rPr>
-        <w:t>程序猿都你</w:t>
-      </w:r>
-      <w:proofErr w:type="gramEnd"/>
-      <w:r>
-        <w:rPr>
-          <w:rFonts w:hint="eastAsia"/>
-        </w:rPr>
-        <w:t>说的这种思维，极其乏味无聊，系统逻辑导致他们思维僵化。他们聊天倒是有逻辑，吃了吗，吃了啥，好吃吗，逻辑三连。屏蔽，拉黑，</w:t>
-      </w:r>
-      <w:proofErr w:type="gramStart"/>
-      <w:r>
-        <w:rPr>
-          <w:rFonts w:hint="eastAsia"/>
-        </w:rPr>
-        <w:t>删</w:t>
-      </w:r>
-      <w:proofErr w:type="gramEnd"/>
-      <w:r>
-        <w:rPr>
-          <w:rFonts w:hint="eastAsia"/>
-        </w:rPr>
-        <w:t>好友，好走不送。</w:t>
-      </w:r>
-    </w:p>
-    <w:p>
-      <w:pPr>
-        <w:spacing w:before="65" w:after="65"/>
-        <w:ind w:firstLine="420"/>
-      </w:pPr>
-      <w:r>
+          <w:sz w:val="23"/>
+          <w:szCs w:val="23"/>
+        </w:rPr>
+        <w:t>接触的程序猿都你说的这种思维，极其乏味无聊，系统逻辑导致他们思维僵化。他们聊天倒是有逻辑，吃了吗，吃了啥，好吃吗，逻辑三连。屏蔽，拉黑，删好友，好走不送。</w:t>
+      </w:r>
+    </w:p>
+    <w:p>
+      <w:pPr>
+        <w:spacing w:beforeLines="35" w:before="114" w:afterLines="35" w:after="114" w:line="320" w:lineRule="exact"/>
+        <w:ind w:firstLine="420"/>
+        <w:rPr>
+          <w:sz w:val="23"/>
+          <w:szCs w:val="23"/>
+        </w:rPr>
+      </w:pPr>
+      <w:r>
+        <w:rPr>
+          <w:sz w:val="23"/>
+          <w:szCs w:val="23"/>
+        </w:rPr>
         <w:t>A:</w:t>
       </w:r>
       <w:r>
         <w:rPr>
           <w:rFonts w:hint="eastAsia"/>
+          <w:sz w:val="23"/>
+          <w:szCs w:val="23"/>
         </w:rPr>
         <w:t xml:space="preserve"> </w:t>
       </w:r>
-      <w:proofErr w:type="gramStart"/>
-      <w:r>
-        <w:rPr>
-          <w:rFonts w:hint="eastAsia"/>
-        </w:rPr>
-        <w:t>无趣跟</w:t>
-      </w:r>
-      <w:proofErr w:type="gramEnd"/>
-      <w:r>
-        <w:rPr>
-          <w:rFonts w:hint="eastAsia"/>
-        </w:rPr>
-        <w:t>有逻辑没有必然联系</w:t>
-      </w:r>
-    </w:p>
-    <w:p>
-      <w:pPr>
-        <w:spacing w:before="65" w:after="65"/>
-        <w:ind w:firstLine="420"/>
-        <w:rPr>
-          <w:rFonts w:hint="eastAsia"/>
-        </w:rPr>
-      </w:pPr>
-      <w:r>
-        <w:rPr>
-          <w:rFonts w:hint="eastAsia"/>
+      <w:r>
+        <w:rPr>
+          <w:rFonts w:hint="eastAsia"/>
+          <w:sz w:val="23"/>
+          <w:szCs w:val="23"/>
+        </w:rPr>
+        <w:t>无趣跟有逻辑没有必然联系</w:t>
+      </w:r>
+    </w:p>
+    <w:p>
+      <w:pPr>
+        <w:spacing w:beforeLines="35" w:before="114" w:afterLines="35" w:after="114" w:line="320" w:lineRule="exact"/>
+        <w:ind w:firstLine="420"/>
+        <w:rPr>
+          <w:sz w:val="23"/>
+          <w:szCs w:val="23"/>
+        </w:rPr>
+      </w:pPr>
+      <w:r>
+        <w:rPr>
+          <w:rFonts w:hint="eastAsia"/>
+          <w:sz w:val="23"/>
+          <w:szCs w:val="23"/>
         </w:rPr>
         <w:t>我天天就在跟逻辑极好还天下第一有趣的人讲话</w:t>
       </w:r>
     </w:p>
     <w:p>
       <w:pPr>
-        <w:spacing w:before="65" w:after="65"/>
-        <w:ind w:firstLine="420"/>
-        <w:rPr>
-          <w:rFonts w:hint="eastAsia"/>
-        </w:rPr>
-      </w:pPr>
-      <w:r>
+        <w:spacing w:beforeLines="35" w:before="114" w:afterLines="35" w:after="114" w:line="320" w:lineRule="exact"/>
+        <w:ind w:firstLine="420"/>
+        <w:rPr>
+          <w:sz w:val="23"/>
+          <w:szCs w:val="23"/>
+        </w:rPr>
+      </w:pPr>
+      <w:r>
+        <w:rPr>
+          <w:sz w:val="23"/>
+          <w:szCs w:val="23"/>
+        </w:rPr>
         <w:t xml:space="preserve">Q: </w:t>
       </w:r>
       <w:r>
         <w:rPr>
           <w:rFonts w:hint="eastAsia"/>
+          <w:sz w:val="23"/>
+          <w:szCs w:val="23"/>
         </w:rPr>
         <w:t>如果你的逻辑只是单纯深入去剖析问题，那没问题。但跟思维跳跃没关系，我聊天可以从苏格拉底聊到国际市场形式，也很跳跃，会联想会发散思考，去链接其他相关链接。甚至灵感乍现，出现一个无相关的新话题。这些都不是说发散思考就是没逻辑，没经过系统化教育</w:t>
       </w:r>
     </w:p>
     <w:p>
       <w:pPr>
-        <w:spacing w:before="65" w:after="65"/>
-        <w:ind w:firstLine="420"/>
-      </w:pPr>
-      <w:r>
-        <w:rPr>
-          <w:rFonts w:hint="eastAsia"/>
+        <w:spacing w:beforeLines="35" w:before="114" w:afterLines="35" w:after="114" w:line="320" w:lineRule="exact"/>
+        <w:ind w:firstLine="420"/>
+        <w:rPr>
+          <w:sz w:val="23"/>
+          <w:szCs w:val="23"/>
+        </w:rPr>
+      </w:pPr>
+      <w:r>
+        <w:rPr>
+          <w:rFonts w:hint="eastAsia"/>
+          <w:sz w:val="23"/>
+          <w:szCs w:val="23"/>
         </w:rPr>
         <w:t>A</w:t>
       </w:r>
       <w:r>
+        <w:rPr>
+          <w:sz w:val="23"/>
+          <w:szCs w:val="23"/>
+        </w:rPr>
         <w:t xml:space="preserve">: </w:t>
       </w:r>
       <w:r>
         <w:rPr>
           <w:rFonts w:hint="eastAsia"/>
+          <w:sz w:val="23"/>
+          <w:szCs w:val="23"/>
         </w:rPr>
         <w:t>聊天的话就要为对方能不能听懂而考虑</w:t>
       </w:r>
     </w:p>
     <w:p>
       <w:pPr>
-        <w:spacing w:before="65" w:after="65"/>
+        <w:spacing w:beforeLines="35" w:before="114" w:afterLines="35" w:after="114" w:line="320" w:lineRule="exact"/>
         <w:ind w:firstLine="420"/>
         <w:jc w:val="right"/>
-      </w:pPr>
-      <w:r>
-        <w:rPr>
-          <w:rFonts w:hint="eastAsia"/>
+        <w:rPr>
+          <w:sz w:val="23"/>
+          <w:szCs w:val="23"/>
+        </w:rPr>
+      </w:pPr>
+      <w:r>
+        <w:rPr>
+          <w:rFonts w:hint="eastAsia"/>
+          <w:sz w:val="23"/>
+          <w:szCs w:val="23"/>
         </w:rPr>
         <w:t>-</w:t>
       </w:r>
       <w:r>
+        <w:rPr>
+          <w:sz w:val="23"/>
+          <w:szCs w:val="23"/>
+        </w:rPr>
         <w:t>--</w:t>
       </w:r>
     </w:p>
     <w:p>
       <w:pPr>
-        <w:spacing w:before="65" w:after="65"/>
-        <w:ind w:firstLine="420"/>
-        <w:rPr>
-          <w:rFonts w:hint="eastAsia"/>
-        </w:rPr>
-      </w:pPr>
-      <w:r>
-        <w:rPr>
-          <w:rFonts w:hint="eastAsia"/>
+        <w:spacing w:beforeLines="35" w:before="114" w:afterLines="35" w:after="114" w:line="320" w:lineRule="exact"/>
+        <w:ind w:firstLine="420"/>
+        <w:rPr>
+          <w:sz w:val="23"/>
+          <w:szCs w:val="23"/>
+        </w:rPr>
+      </w:pPr>
+      <w:r>
+        <w:rPr>
+          <w:rFonts w:hint="eastAsia"/>
+          <w:sz w:val="23"/>
+          <w:szCs w:val="23"/>
         </w:rPr>
         <w:t>Q</w:t>
       </w:r>
       <w:r>
+        <w:rPr>
+          <w:sz w:val="23"/>
+          <w:szCs w:val="23"/>
+        </w:rPr>
         <w:t xml:space="preserve">: </w:t>
       </w:r>
       <w:r>
         <w:rPr>
           <w:rFonts w:hint="eastAsia"/>
+          <w:sz w:val="23"/>
+          <w:szCs w:val="23"/>
         </w:rPr>
         <w:t>你对跳跃思维和发散思维的理解完全是不对的</w:t>
       </w:r>
     </w:p>
     <w:p>
       <w:pPr>
-        <w:spacing w:before="65" w:after="65"/>
-        <w:ind w:firstLine="420"/>
-        <w:rPr>
-          <w:rFonts w:hint="eastAsia"/>
-        </w:rPr>
-      </w:pPr>
-      <w:r>
-        <w:rPr>
-          <w:rFonts w:hint="eastAsia"/>
+        <w:spacing w:beforeLines="35" w:before="114" w:afterLines="35" w:after="114" w:line="320" w:lineRule="exact"/>
+        <w:ind w:firstLine="420"/>
+        <w:rPr>
+          <w:sz w:val="23"/>
+          <w:szCs w:val="23"/>
+        </w:rPr>
+      </w:pPr>
+      <w:r>
+        <w:rPr>
+          <w:rFonts w:hint="eastAsia"/>
+          <w:sz w:val="23"/>
+          <w:szCs w:val="23"/>
         </w:rPr>
         <w:t>跳跃不是没有根源的乱跳</w:t>
       </w:r>
     </w:p>
     <w:p>
       <w:pPr>
-        <w:spacing w:before="65" w:after="65"/>
-        <w:ind w:firstLine="420"/>
-      </w:pPr>
-      <w:r>
-        <w:rPr>
-          <w:rFonts w:hint="eastAsia"/>
+        <w:spacing w:beforeLines="35" w:before="114" w:afterLines="35" w:after="114" w:line="320" w:lineRule="exact"/>
+        <w:ind w:firstLine="420"/>
+        <w:rPr>
+          <w:sz w:val="23"/>
+          <w:szCs w:val="23"/>
+        </w:rPr>
+      </w:pPr>
+      <w:r>
+        <w:rPr>
+          <w:rFonts w:hint="eastAsia"/>
+          <w:sz w:val="23"/>
+          <w:szCs w:val="23"/>
         </w:rPr>
         <w:t>发散也不是毫无根据的发散</w:t>
       </w:r>
     </w:p>
     <w:p>
       <w:pPr>
-        <w:spacing w:before="65" w:after="65"/>
-        <w:ind w:firstLine="420"/>
-      </w:pPr>
-      <w:r>
+        <w:spacing w:beforeLines="35" w:before="114" w:afterLines="35" w:after="114" w:line="320" w:lineRule="exact"/>
+        <w:ind w:firstLine="420"/>
+        <w:rPr>
+          <w:sz w:val="23"/>
+          <w:szCs w:val="23"/>
+        </w:rPr>
+      </w:pPr>
+      <w:r>
+        <w:rPr>
+          <w:sz w:val="23"/>
+          <w:szCs w:val="23"/>
+        </w:rPr>
         <w:t xml:space="preserve">A: </w:t>
       </w:r>
       <w:r>
         <w:rPr>
           <w:rFonts w:hint="eastAsia"/>
+          <w:sz w:val="23"/>
+          <w:szCs w:val="23"/>
         </w:rPr>
         <w:t>那你不如用你的定义和界定去写你自己的回答。</w:t>
       </w:r>
     </w:p>
     <w:p>
       <w:pPr>
-        <w:spacing w:before="65" w:after="65"/>
-        <w:ind w:firstLine="420"/>
-        <w:rPr>
-          <w:rFonts w:hint="eastAsia"/>
-        </w:rPr>
-      </w:pPr>
-      <w:r>
-        <w:rPr>
-          <w:rFonts w:hint="eastAsia"/>
+        <w:spacing w:beforeLines="35" w:before="114" w:afterLines="35" w:after="114" w:line="320" w:lineRule="exact"/>
+        <w:ind w:firstLine="420"/>
+        <w:rPr>
+          <w:sz w:val="23"/>
+          <w:szCs w:val="23"/>
+        </w:rPr>
+      </w:pPr>
+      <w:r>
+        <w:rPr>
+          <w:rFonts w:hint="eastAsia"/>
+          <w:sz w:val="23"/>
+          <w:szCs w:val="23"/>
         </w:rPr>
         <w:t>Q</w:t>
       </w:r>
       <w:r>
+        <w:rPr>
+          <w:sz w:val="23"/>
+          <w:szCs w:val="23"/>
+        </w:rPr>
         <w:t xml:space="preserve">: </w:t>
       </w:r>
       <w:r>
         <w:rPr>
           <w:rFonts w:hint="eastAsia"/>
-        </w:rPr>
-        <w:t>如果你认为自己是正确的</w:t>
-      </w:r>
-      <w:r>
-        <w:rPr>
-          <w:rFonts w:hint="eastAsia"/>
-        </w:rPr>
-        <w:t>，</w:t>
-      </w:r>
-      <w:r>
-        <w:rPr>
-          <w:rFonts w:hint="eastAsia"/>
-        </w:rPr>
-        <w:t>不妨大气一点</w:t>
-      </w:r>
-      <w:r>
-        <w:rPr>
-          <w:rFonts w:hint="eastAsia"/>
-        </w:rPr>
-        <w:t>。</w:t>
-      </w:r>
-    </w:p>
-    <w:p>
-      <w:pPr>
-        <w:spacing w:before="65" w:after="65"/>
-        <w:ind w:firstLine="420"/>
-      </w:pPr>
-      <w:r>
-        <w:rPr>
-          <w:rFonts w:hint="eastAsia"/>
+          <w:sz w:val="23"/>
+          <w:szCs w:val="23"/>
+        </w:rPr>
+        <w:t>如果你认为自己是正确的，不妨大气一点。</w:t>
+      </w:r>
+    </w:p>
+    <w:p>
+      <w:pPr>
+        <w:spacing w:beforeLines="35" w:before="114" w:afterLines="35" w:after="114" w:line="320" w:lineRule="exact"/>
+        <w:ind w:firstLine="420"/>
+        <w:rPr>
+          <w:sz w:val="23"/>
+          <w:szCs w:val="23"/>
+        </w:rPr>
+      </w:pPr>
+      <w:r>
+        <w:rPr>
+          <w:rFonts w:hint="eastAsia"/>
+          <w:sz w:val="23"/>
+          <w:szCs w:val="23"/>
         </w:rPr>
         <w:t>折叠有点……</w:t>
       </w:r>
     </w:p>
     <w:p>
       <w:pPr>
-        <w:spacing w:before="65" w:after="65"/>
-        <w:ind w:firstLine="420"/>
-        <w:rPr>
-          <w:rFonts w:hint="eastAsia"/>
-        </w:rPr>
-      </w:pPr>
-      <w:r>
-        <w:rPr>
-          <w:rFonts w:hint="eastAsia"/>
+        <w:spacing w:beforeLines="35" w:before="114" w:afterLines="35" w:after="114" w:line="320" w:lineRule="exact"/>
+        <w:ind w:firstLine="420"/>
+        <w:rPr>
+          <w:sz w:val="23"/>
+          <w:szCs w:val="23"/>
+        </w:rPr>
+      </w:pPr>
+      <w:r>
+        <w:rPr>
+          <w:rFonts w:hint="eastAsia"/>
+          <w:sz w:val="23"/>
+          <w:szCs w:val="23"/>
         </w:rPr>
         <w:t>A</w:t>
       </w:r>
       <w:r>
+        <w:rPr>
+          <w:sz w:val="23"/>
+          <w:szCs w:val="23"/>
+        </w:rPr>
         <w:t xml:space="preserve">: </w:t>
       </w:r>
       <w:r>
         <w:rPr>
           <w:rFonts w:hint="eastAsia"/>
+          <w:sz w:val="23"/>
+          <w:szCs w:val="23"/>
         </w:rPr>
         <w:t>这没什么正确不正确的。你可以说不同意，然后自己去定义、界定，在自己的概念框架下写答案。没必要来跟我说。</w:t>
       </w:r>
     </w:p>
     <w:p>
       <w:pPr>
-        <w:spacing w:before="65" w:after="65"/>
-        <w:ind w:firstLine="420"/>
-      </w:pPr>
-      <w:r>
-        <w:rPr>
-          <w:rFonts w:hint="eastAsia"/>
+        <w:spacing w:beforeLines="35" w:before="114" w:afterLines="35" w:after="114" w:line="320" w:lineRule="exact"/>
+        <w:ind w:firstLine="420"/>
+        <w:rPr>
+          <w:sz w:val="23"/>
+          <w:szCs w:val="23"/>
+        </w:rPr>
+      </w:pPr>
+      <w:r>
+        <w:rPr>
+          <w:rFonts w:hint="eastAsia"/>
+          <w:sz w:val="23"/>
+          <w:szCs w:val="23"/>
         </w:rPr>
         <w:t>系统辨认“阴阳怪气”的评论会自动折叠。</w:t>
       </w:r>
     </w:p>
     <w:p>
       <w:pPr>
-        <w:spacing w:before="65" w:after="65"/>
-        <w:ind w:firstLine="420"/>
-      </w:pPr>
-      <w:r>
-        <w:rPr>
-          <w:rFonts w:hint="eastAsia"/>
+        <w:spacing w:beforeLines="35" w:before="114" w:afterLines="35" w:after="114" w:line="320" w:lineRule="exact"/>
+        <w:ind w:firstLine="420"/>
+        <w:rPr>
+          <w:sz w:val="23"/>
+          <w:szCs w:val="23"/>
+        </w:rPr>
+      </w:pPr>
+      <w:r>
+        <w:rPr>
+          <w:rFonts w:hint="eastAsia"/>
+          <w:sz w:val="23"/>
+          <w:szCs w:val="23"/>
         </w:rPr>
         <w:t>Q</w:t>
       </w:r>
       <w:r>
+        <w:rPr>
+          <w:sz w:val="23"/>
+          <w:szCs w:val="23"/>
+        </w:rPr>
         <w:t xml:space="preserve">: </w:t>
       </w:r>
       <w:r>
         <w:rPr>
           <w:rFonts w:hint="eastAsia"/>
+          <w:sz w:val="23"/>
+          <w:szCs w:val="23"/>
         </w:rPr>
         <w:t>照你这么说，那我就不知道知乎为什么要有允许每个回答下面可以留言这个功能了。准你写答案，不准我评论啊？还是不允许有反对意见啊。</w:t>
       </w:r>
     </w:p>
     <w:p>
       <w:pPr>
-        <w:spacing w:before="65" w:after="65"/>
-        <w:ind w:firstLine="420"/>
-        <w:rPr>
-          <w:rFonts w:hint="eastAsia"/>
-        </w:rPr>
-      </w:pPr>
-      <w:r>
-        <w:rPr>
-          <w:rFonts w:hint="eastAsia"/>
-        </w:rPr>
-        <w:t>说实话，我真没有什么阴阳怪气的意思</w:t>
-      </w:r>
-      <w:r>
-        <w:rPr>
-          <w:rFonts w:hint="eastAsia"/>
-        </w:rPr>
-        <w:t>。</w:t>
-      </w:r>
-      <w:r>
-        <w:rPr>
-          <w:rFonts w:hint="eastAsia"/>
-        </w:rPr>
-        <w:t>我就直接明了的开诚布公</w:t>
-      </w:r>
-      <w:r>
-        <w:rPr>
-          <w:rFonts w:hint="eastAsia"/>
-        </w:rPr>
-        <w:t>。</w:t>
-      </w:r>
-      <w:r>
-        <w:rPr>
-          <w:rFonts w:hint="eastAsia"/>
-        </w:rPr>
-        <w:t>我认为你文中对广义上的发散思维和跳跃思维的定义是一种曲解</w:t>
-      </w:r>
-      <w:r>
-        <w:rPr>
-          <w:rFonts w:hint="eastAsia"/>
-        </w:rPr>
-        <w:t>。</w:t>
-      </w:r>
-      <w:r>
-        <w:rPr>
-          <w:rFonts w:hint="eastAsia"/>
-        </w:rPr>
-        <w:t>没什么阴阳怪气的</w:t>
-      </w:r>
-      <w:r>
-        <w:rPr>
-          <w:rFonts w:hint="eastAsia"/>
-        </w:rPr>
-        <w:t>。</w:t>
-      </w:r>
-      <w:r>
-        <w:rPr>
-          <w:rFonts w:hint="eastAsia"/>
-        </w:rPr>
-        <w:t>坦坦荡荡</w:t>
-      </w:r>
-    </w:p>
-    <w:p>
-      <w:pPr>
-        <w:spacing w:before="65" w:after="65"/>
-        <w:ind w:firstLine="420"/>
-        <w:rPr>
-          <w:rFonts w:hint="eastAsia"/>
-        </w:rPr>
-      </w:pPr>
-      <w:r>
-        <w:rPr>
-          <w:rFonts w:hint="eastAsia"/>
+        <w:spacing w:beforeLines="35" w:before="114" w:afterLines="35" w:after="114" w:line="320" w:lineRule="exact"/>
+        <w:ind w:firstLine="420"/>
+        <w:rPr>
+          <w:sz w:val="23"/>
+          <w:szCs w:val="23"/>
+        </w:rPr>
+      </w:pPr>
+      <w:r>
+        <w:rPr>
+          <w:rFonts w:hint="eastAsia"/>
+          <w:sz w:val="23"/>
+          <w:szCs w:val="23"/>
+        </w:rPr>
+        <w:t>说实话，我真没有什么阴阳怪气的意思。我就直接明了的开诚布公。我认为你文中对广义上的发散思维和跳跃思维的定义是一种曲解。没什么阴阳怪气的。坦坦荡荡</w:t>
+      </w:r>
+    </w:p>
+    <w:p>
+      <w:pPr>
+        <w:spacing w:beforeLines="35" w:before="114" w:afterLines="35" w:after="114" w:line="320" w:lineRule="exact"/>
+        <w:ind w:firstLine="420"/>
+        <w:rPr>
+          <w:sz w:val="23"/>
+          <w:szCs w:val="23"/>
+        </w:rPr>
+      </w:pPr>
+      <w:r>
+        <w:rPr>
+          <w:rFonts w:hint="eastAsia"/>
+          <w:sz w:val="23"/>
+          <w:szCs w:val="23"/>
         </w:rPr>
         <w:t>A</w:t>
       </w:r>
       <w:r>
+        <w:rPr>
+          <w:sz w:val="23"/>
+          <w:szCs w:val="23"/>
+        </w:rPr>
         <w:t xml:space="preserve">: </w:t>
       </w:r>
       <w:r>
         <w:rPr>
           <w:rFonts w:hint="eastAsia"/>
-        </w:rPr>
-        <w:t>就这么说吧，在社科的体系里面，所有的论述首先是要定义、界定你的概念，接下来围绕这</w:t>
-      </w:r>
-      <w:proofErr w:type="gramStart"/>
-      <w:r>
-        <w:rPr>
-          <w:rFonts w:hint="eastAsia"/>
-        </w:rPr>
-        <w:t>个</w:t>
-      </w:r>
-      <w:proofErr w:type="gramEnd"/>
-      <w:r>
-        <w:rPr>
-          <w:rFonts w:hint="eastAsia"/>
-        </w:rPr>
-        <w:t>概念展开相关的论证。没有定义可以涵盖一个问题的全部方面，所以界定至关重要。在这个定义下做出深入的分析和论证，对这个问题就有贡献。但这个问题有没有别的方面、别的视角呢？肯定有啊。每一个大问题下面都有几十上百种理论。比如解释自杀这个问题，翻翻文献，上万条。谁敢上来说你这个理解不对？你所能做的最好的，就是加入新的视角、新的界定、新的数据，补充和完善既有的理论。</w:t>
-      </w:r>
-    </w:p>
-    <w:p>
-      <w:pPr>
-        <w:spacing w:before="65" w:after="65"/>
-        <w:ind w:firstLine="420"/>
-      </w:pPr>
-      <w:r>
-        <w:rPr>
-          <w:rFonts w:hint="eastAsia"/>
+          <w:sz w:val="23"/>
+          <w:szCs w:val="23"/>
+        </w:rPr>
+        <w:t>就这么说吧，在社科的体系里面，所有的论述首先是要定义、界定你的概念，接下来围绕这个概念展开相关的论证。没有定义可以涵盖一个问题的全部方面，所以界定至关重要。在这个定义下做出深入的分析和论证，对这个问题就有贡献。但这个问题有没有别的方面、别的视角呢？肯定有啊。每一个大问题下面都有几十上百种理论。比如解释自杀这个问题，翻翻文献，上万条。谁敢上来说你这个理解不对？你所能做的最好的，就是加入新的视角、新的界定、新的数据，补充和完善既有的理论。</w:t>
+      </w:r>
+    </w:p>
+    <w:p>
+      <w:pPr>
+        <w:spacing w:beforeLines="35" w:before="114" w:afterLines="35" w:after="114" w:line="320" w:lineRule="exact"/>
+        <w:ind w:firstLine="420"/>
+        <w:rPr>
+          <w:sz w:val="23"/>
+          <w:szCs w:val="23"/>
+        </w:rPr>
+      </w:pPr>
+      <w:r>
+        <w:rPr>
+          <w:rFonts w:hint="eastAsia"/>
+          <w:sz w:val="23"/>
+          <w:szCs w:val="23"/>
         </w:rPr>
         <w:t>你大概不搞社科。否则这些是常识。</w:t>
       </w:r>
     </w:p>
     <w:p>
       <w:pPr>
-        <w:spacing w:before="65" w:after="65"/>
-        <w:ind w:firstLine="420"/>
-        <w:rPr>
-          <w:rFonts w:hint="eastAsia"/>
-        </w:rPr>
-      </w:pPr>
-      <w:r>
-        <w:rPr>
-          <w:rFonts w:hint="eastAsia"/>
+        <w:spacing w:beforeLines="35" w:before="114" w:afterLines="35" w:after="114" w:line="320" w:lineRule="exact"/>
+        <w:ind w:firstLine="420"/>
+        <w:rPr>
+          <w:sz w:val="23"/>
+          <w:szCs w:val="23"/>
+        </w:rPr>
+      </w:pPr>
+      <w:r>
+        <w:rPr>
+          <w:rFonts w:hint="eastAsia"/>
+          <w:sz w:val="23"/>
+          <w:szCs w:val="23"/>
         </w:rPr>
         <w:t>Q</w:t>
       </w:r>
       <w:r>
+        <w:rPr>
+          <w:sz w:val="23"/>
+          <w:szCs w:val="23"/>
+        </w:rPr>
         <w:t xml:space="preserve">: </w:t>
       </w:r>
       <w:r>
         <w:rPr>
           <w:rFonts w:hint="eastAsia"/>
-        </w:rPr>
-        <w:t>你定义了你理解中的发散思维和跳跃思维</w:t>
-      </w:r>
-      <w:r>
-        <w:rPr>
-          <w:rFonts w:hint="eastAsia"/>
-        </w:rPr>
-        <w:t>，</w:t>
-      </w:r>
-      <w:r>
-        <w:rPr>
-          <w:rFonts w:hint="eastAsia"/>
-        </w:rPr>
-        <w:t>然后拿你的定义推导出你的结论</w:t>
-      </w:r>
-      <w:r>
-        <w:rPr>
-          <w:rFonts w:hint="eastAsia"/>
-        </w:rPr>
-        <w:t>，</w:t>
-      </w:r>
-      <w:r>
-        <w:rPr>
-          <w:rFonts w:hint="eastAsia"/>
-        </w:rPr>
-        <w:t>再用这个结论去替换</w:t>
-      </w:r>
-      <w:proofErr w:type="gramStart"/>
-      <w:r>
-        <w:rPr>
-          <w:rFonts w:hint="eastAsia"/>
-        </w:rPr>
-        <w:t>掉普遍</w:t>
-      </w:r>
-      <w:proofErr w:type="gramEnd"/>
-      <w:r>
-        <w:rPr>
-          <w:rFonts w:hint="eastAsia"/>
-        </w:rPr>
-        <w:t>意义里的发散思维和跳跃思维概念</w:t>
-      </w:r>
-      <w:r>
-        <w:rPr>
-          <w:rFonts w:hint="eastAsia"/>
-        </w:rPr>
-        <w:t>，</w:t>
-      </w:r>
-      <w:r>
-        <w:rPr>
-          <w:rFonts w:hint="eastAsia"/>
-        </w:rPr>
-        <w:t>最后得出一个结果</w:t>
-      </w:r>
-      <w:r>
-        <w:rPr>
-          <w:rFonts w:hint="eastAsia"/>
-        </w:rPr>
-        <w:t>。</w:t>
-      </w:r>
-    </w:p>
-    <w:p>
-      <w:pPr>
-        <w:spacing w:before="65" w:after="65"/>
-        <w:ind w:firstLine="420"/>
-        <w:rPr>
-          <w:rFonts w:hint="eastAsia"/>
-        </w:rPr>
-      </w:pPr>
-      <w:r>
-        <w:rPr>
-          <w:rFonts w:hint="eastAsia"/>
+          <w:sz w:val="23"/>
+          <w:szCs w:val="23"/>
+        </w:rPr>
+        <w:t>你定义了你理解中的发散思维和跳跃思维，然后拿你的定义推导出你的结论，再用这个结论去替换掉普遍意义里的发散思维和跳跃思维概念，最后得出一个结果。</w:t>
+      </w:r>
+    </w:p>
+    <w:p>
+      <w:pPr>
+        <w:spacing w:beforeLines="35" w:before="114" w:afterLines="35" w:after="114" w:line="320" w:lineRule="exact"/>
+        <w:ind w:firstLine="420"/>
+        <w:rPr>
+          <w:sz w:val="23"/>
+          <w:szCs w:val="23"/>
+        </w:rPr>
+      </w:pPr>
+      <w:r>
+        <w:rPr>
+          <w:rFonts w:hint="eastAsia"/>
+          <w:sz w:val="23"/>
+          <w:szCs w:val="23"/>
         </w:rPr>
         <w:t>以下是搜索的定义：发散思维（</w:t>
       </w:r>
       <w:r>
         <w:rPr>
           <w:rFonts w:hint="eastAsia"/>
+          <w:sz w:val="23"/>
+          <w:szCs w:val="23"/>
         </w:rPr>
         <w:t>Divergent Thinking</w:t>
       </w:r>
       <w:r>
         <w:rPr>
           <w:rFonts w:hint="eastAsia"/>
+          <w:sz w:val="23"/>
+          <w:szCs w:val="23"/>
         </w:rPr>
         <w:t>），又称辐射思维、放射思维、扩散思维或求异思维，是指大脑在思维时呈现的一种扩散状态的思维模式。它表现为思维视野广阔，思维呈现出多维发散状，如“一题多解”、“一事多写”、“一物多用”等方式，培养发散思维能力。</w:t>
       </w:r>
       <w:r>
         <w:rPr>
           <w:rFonts w:hint="eastAsia"/>
+          <w:sz w:val="23"/>
+          <w:szCs w:val="23"/>
         </w:rPr>
         <w:t xml:space="preserve"> </w:t>
       </w:r>
       <w:r>
         <w:rPr>
           <w:rFonts w:hint="eastAsia"/>
+          <w:sz w:val="23"/>
+          <w:szCs w:val="23"/>
         </w:rPr>
         <w:t>不少心理学家认为，发散思维是创造性思维的最主要的特点，是测定创造力的主要标志之一。</w:t>
       </w:r>
     </w:p>
     <w:p>
       <w:pPr>
-        <w:spacing w:before="65" w:after="65"/>
-        <w:ind w:firstLine="420"/>
-        <w:rPr>
-          <w:rFonts w:hint="eastAsia"/>
-        </w:rPr>
-      </w:pPr>
-      <w:r>
-        <w:rPr>
-          <w:rFonts w:hint="eastAsia"/>
-        </w:rPr>
-        <w:t>跳跃式思维是指一种不依逻辑步骤，直接从命题跳到答案，并再一步推而广之到其他相关的可能的一种思考模式。这两个广泛被采用的概念里，是无法得出你说的那个结论的</w:t>
-      </w:r>
-      <w:r>
-        <w:rPr>
-          <w:rFonts w:hint="eastAsia"/>
-        </w:rPr>
-        <w:t>。</w:t>
-      </w:r>
-      <w:r>
-        <w:rPr>
-          <w:rFonts w:hint="eastAsia"/>
-        </w:rPr>
-        <w:t>你说这两种思维方式是因为没有系统逻辑</w:t>
-      </w:r>
-      <w:r>
-        <w:rPr>
-          <w:rFonts w:hint="eastAsia"/>
-        </w:rPr>
-        <w:t>。</w:t>
-      </w:r>
-      <w:r>
-        <w:rPr>
-          <w:rFonts w:hint="eastAsia"/>
-        </w:rPr>
-        <w:t>这是不对的</w:t>
-      </w:r>
-    </w:p>
-    <w:p>
-      <w:pPr>
-        <w:spacing w:before="65" w:after="65"/>
-        <w:ind w:firstLine="420"/>
-      </w:pPr>
-      <w:r>
-        <w:rPr>
-          <w:rFonts w:hint="eastAsia"/>
-        </w:rPr>
-        <w:t>发散思维还真不是说有就有的，它建立在大脑拥有庞大的相关数据库的基础上，不是瞎发散。跳跃思维也一样。还有就是，讨论就讨论，不要</w:t>
-      </w:r>
-      <w:proofErr w:type="gramStart"/>
-      <w:r>
-        <w:rPr>
-          <w:rFonts w:hint="eastAsia"/>
-        </w:rPr>
-        <w:t>瞎表现</w:t>
-      </w:r>
-      <w:proofErr w:type="gramEnd"/>
-      <w:r>
-        <w:rPr>
-          <w:rFonts w:hint="eastAsia"/>
-        </w:rPr>
-        <w:t>什么优越感</w:t>
-      </w:r>
-      <w:r>
-        <w:rPr>
-          <w:rFonts w:hint="eastAsia"/>
-        </w:rPr>
-        <w:t>。</w:t>
-      </w:r>
-      <w:r>
-        <w:rPr>
-          <w:rFonts w:hint="eastAsia"/>
-        </w:rPr>
-        <w:t>最后一句话真的没啥必要</w:t>
-      </w:r>
-    </w:p>
-    <w:p>
-      <w:pPr>
-        <w:spacing w:before="65" w:after="65"/>
-        <w:ind w:firstLine="420"/>
-        <w:rPr>
-          <w:rFonts w:hint="eastAsia"/>
-        </w:rPr>
-      </w:pPr>
-      <w:r>
-        <w:rPr>
-          <w:rFonts w:hint="eastAsia"/>
+        <w:spacing w:beforeLines="35" w:before="114" w:afterLines="35" w:after="114" w:line="320" w:lineRule="exact"/>
+        <w:ind w:firstLine="420"/>
+        <w:rPr>
+          <w:sz w:val="23"/>
+          <w:szCs w:val="23"/>
+        </w:rPr>
+      </w:pPr>
+      <w:r>
+        <w:rPr>
+          <w:rFonts w:hint="eastAsia"/>
+          <w:sz w:val="23"/>
+          <w:szCs w:val="23"/>
+        </w:rPr>
+        <w:t>跳跃式思维是指一种不依逻辑步骤，直接从命题跳到答案，并再一步推而广之到其他相关的可能的一种思考模式。这两个广泛被采用的概念里，是无法得出你说的那个结论的。你说这两种思维方式是因为没有系统逻辑。这是不对的</w:t>
+      </w:r>
+    </w:p>
+    <w:p>
+      <w:pPr>
+        <w:spacing w:beforeLines="35" w:before="114" w:afterLines="35" w:after="114" w:line="320" w:lineRule="exact"/>
+        <w:ind w:firstLine="420"/>
+        <w:rPr>
+          <w:sz w:val="23"/>
+          <w:szCs w:val="23"/>
+        </w:rPr>
+      </w:pPr>
+      <w:r>
+        <w:rPr>
+          <w:rFonts w:hint="eastAsia"/>
+          <w:sz w:val="23"/>
+          <w:szCs w:val="23"/>
+        </w:rPr>
+        <w:t>发散思维还真不是说有就有的，它建立在大脑拥有庞大的相关数据库的基础上，不是瞎发散。跳跃思维也一样。还有就是，讨论就讨论，不要瞎表现什么优越感。最后一句话真的没啥必要</w:t>
+      </w:r>
+    </w:p>
+    <w:p>
+      <w:pPr>
+        <w:spacing w:beforeLines="35" w:before="114" w:afterLines="35" w:after="114" w:line="320" w:lineRule="exact"/>
+        <w:ind w:firstLine="420"/>
+        <w:rPr>
+          <w:sz w:val="23"/>
+          <w:szCs w:val="23"/>
+        </w:rPr>
+      </w:pPr>
+      <w:r>
+        <w:rPr>
+          <w:rFonts w:hint="eastAsia"/>
+          <w:sz w:val="23"/>
+          <w:szCs w:val="23"/>
         </w:rPr>
         <w:t>A</w:t>
       </w:r>
       <w:r>
+        <w:rPr>
+          <w:sz w:val="23"/>
+          <w:szCs w:val="23"/>
+        </w:rPr>
         <w:t xml:space="preserve">: </w:t>
       </w:r>
       <w:r>
         <w:rPr>
           <w:rFonts w:hint="eastAsia"/>
+          <w:sz w:val="23"/>
+          <w:szCs w:val="23"/>
         </w:rPr>
         <w:t>你还是没明白……</w:t>
       </w:r>
     </w:p>
     <w:p>
       <w:pPr>
-        <w:spacing w:before="65" w:after="65"/>
-        <w:ind w:firstLine="420"/>
-        <w:rPr>
-          <w:rFonts w:hint="eastAsia"/>
-        </w:rPr>
-      </w:pPr>
-      <w:r>
-        <w:rPr>
-          <w:rFonts w:hint="eastAsia"/>
+        <w:spacing w:beforeLines="35" w:before="114" w:afterLines="35" w:after="114" w:line="320" w:lineRule="exact"/>
+        <w:ind w:firstLine="420"/>
+        <w:rPr>
+          <w:sz w:val="23"/>
+          <w:szCs w:val="23"/>
+        </w:rPr>
+      </w:pPr>
+      <w:r>
+        <w:rPr>
+          <w:rFonts w:hint="eastAsia"/>
+          <w:sz w:val="23"/>
+          <w:szCs w:val="23"/>
         </w:rPr>
         <w:t>另外，最后一句话非常有必要。不是这个领域的，也不能怪你。</w:t>
       </w:r>
     </w:p>
     <w:p>
       <w:pPr>
-        <w:spacing w:before="65" w:after="65"/>
+        <w:spacing w:beforeLines="35" w:before="114" w:afterLines="35" w:after="114" w:line="320" w:lineRule="exact"/>
         <w:ind w:firstLine="420"/>
         <w:jc w:val="right"/>
-      </w:pPr>
-      <w:r>
-        <w:rPr>
-          <w:rFonts w:hint="eastAsia"/>
+        <w:rPr>
+          <w:sz w:val="23"/>
+          <w:szCs w:val="23"/>
+        </w:rPr>
+      </w:pPr>
+      <w:r>
+        <w:rPr>
+          <w:rFonts w:hint="eastAsia"/>
+          <w:sz w:val="23"/>
+          <w:szCs w:val="23"/>
         </w:rPr>
         <w:t>-</w:t>
       </w:r>
       <w:r>
+        <w:rPr>
+          <w:sz w:val="23"/>
+          <w:szCs w:val="23"/>
+        </w:rPr>
         <w:t>--</w:t>
       </w:r>
     </w:p>
     <w:p>
       <w:pPr>
-        <w:spacing w:before="65" w:after="65"/>
-        <w:ind w:firstLine="420"/>
-      </w:pPr>
-      <w:r>
-        <w:rPr>
-          <w:rFonts w:hint="eastAsia"/>
+        <w:spacing w:beforeLines="35" w:before="114" w:afterLines="35" w:after="114" w:line="320" w:lineRule="exact"/>
+        <w:ind w:firstLine="420"/>
+        <w:rPr>
+          <w:sz w:val="23"/>
+          <w:szCs w:val="23"/>
+        </w:rPr>
+      </w:pPr>
+      <w:r>
+        <w:rPr>
+          <w:rFonts w:hint="eastAsia"/>
+          <w:sz w:val="23"/>
+          <w:szCs w:val="23"/>
         </w:rPr>
         <w:t>Q</w:t>
       </w:r>
       <w:r>
+        <w:rPr>
+          <w:sz w:val="23"/>
+          <w:szCs w:val="23"/>
+        </w:rPr>
         <w:t xml:space="preserve">: </w:t>
       </w:r>
       <w:r>
         <w:rPr>
           <w:rFonts w:hint="eastAsia"/>
+          <w:sz w:val="23"/>
+          <w:szCs w:val="23"/>
         </w:rPr>
         <w:t>就个人而言，感觉作者的话有一点点片面。发散性跳跃性和发散性换个角度来看可不可以认为是有远见和有主见。跳跃性思维可以让我们看见很远的东西，发散性思维可以让我们看见不一样的东西。就像作者说的那样，不妨换个角度想一想，不也是发散性思维吗？</w:t>
       </w:r>
     </w:p>
     <w:p>
       <w:pPr>
-        <w:spacing w:before="65" w:after="65"/>
-        <w:ind w:firstLine="420"/>
-      </w:pPr>
-      <w:r>
-        <w:rPr>
-          <w:rFonts w:hint="eastAsia"/>
+        <w:spacing w:beforeLines="35" w:before="114" w:afterLines="35" w:after="114" w:line="320" w:lineRule="exact"/>
+        <w:ind w:firstLine="420"/>
+        <w:rPr>
+          <w:sz w:val="23"/>
+          <w:szCs w:val="23"/>
+        </w:rPr>
+      </w:pPr>
+      <w:r>
+        <w:rPr>
+          <w:rFonts w:hint="eastAsia"/>
+          <w:sz w:val="23"/>
+          <w:szCs w:val="23"/>
         </w:rPr>
         <w:t>A:</w:t>
       </w:r>
       <w:r>
+        <w:rPr>
+          <w:sz w:val="23"/>
+          <w:szCs w:val="23"/>
+        </w:rPr>
         <w:t xml:space="preserve"> </w:t>
       </w:r>
       <w:r>
         <w:rPr>
           <w:rFonts w:hint="eastAsia"/>
+          <w:sz w:val="23"/>
+          <w:szCs w:val="23"/>
         </w:rPr>
         <w:t>你这样理解也未尝不可。我的论述建立在我的定义和界定上。只要你有清晰的定义接下来以此为出发点表达清楚了就行。</w:t>
       </w:r>
     </w:p>
     <w:p>
       <w:pPr>
-        <w:spacing w:before="65" w:after="65"/>
+        <w:spacing w:beforeLines="35" w:before="114" w:afterLines="35" w:after="114" w:line="320" w:lineRule="exact"/>
         <w:ind w:firstLine="420"/>
         <w:jc w:val="right"/>
-      </w:pPr>
-      <w:r>
-        <w:rPr>
-          <w:rFonts w:hint="eastAsia"/>
+        <w:rPr>
+          <w:sz w:val="23"/>
+          <w:szCs w:val="23"/>
+        </w:rPr>
+      </w:pPr>
+      <w:r>
+        <w:rPr>
+          <w:rFonts w:hint="eastAsia"/>
+          <w:sz w:val="23"/>
+          <w:szCs w:val="23"/>
         </w:rPr>
         <w:t>-</w:t>
       </w:r>
       <w:r>
+        <w:rPr>
+          <w:sz w:val="23"/>
+          <w:szCs w:val="23"/>
+        </w:rPr>
         <w:t>--</w:t>
       </w:r>
     </w:p>
     <w:p>
       <w:pPr>
-        <w:spacing w:before="65" w:after="65"/>
-        <w:ind w:firstLine="420"/>
-      </w:pPr>
-      <w:r>
-        <w:rPr>
-          <w:rFonts w:hint="eastAsia"/>
+        <w:spacing w:beforeLines="35" w:before="114" w:afterLines="35" w:after="114" w:line="320" w:lineRule="exact"/>
+        <w:ind w:firstLine="420"/>
+        <w:rPr>
+          <w:sz w:val="23"/>
+          <w:szCs w:val="23"/>
+        </w:rPr>
+      </w:pPr>
+      <w:r>
+        <w:rPr>
+          <w:rFonts w:hint="eastAsia"/>
+          <w:sz w:val="23"/>
+          <w:szCs w:val="23"/>
         </w:rPr>
         <w:t>Q</w:t>
       </w:r>
       <w:r>
+        <w:rPr>
+          <w:sz w:val="23"/>
+          <w:szCs w:val="23"/>
+        </w:rPr>
         <w:t xml:space="preserve">: </w:t>
       </w:r>
       <w:r>
         <w:rPr>
           <w:rFonts w:hint="eastAsia"/>
+          <w:sz w:val="23"/>
+          <w:szCs w:val="23"/>
         </w:rPr>
         <w:t>赞同！不断学习训练。耶稣能和任何思维的人无障碍沟通，得人如鱼。</w:t>
       </w:r>
     </w:p>
     <w:p>
       <w:pPr>
-        <w:spacing w:before="65" w:after="65"/>
-        <w:ind w:firstLine="420"/>
-      </w:pPr>
-      <w:r>
-        <w:rPr>
-          <w:rFonts w:hint="eastAsia"/>
+        <w:spacing w:beforeLines="35" w:before="114" w:afterLines="35" w:after="114" w:line="320" w:lineRule="exact"/>
+        <w:ind w:firstLine="420"/>
+        <w:rPr>
+          <w:sz w:val="23"/>
+          <w:szCs w:val="23"/>
+        </w:rPr>
+      </w:pPr>
+      <w:r>
+        <w:rPr>
+          <w:rFonts w:hint="eastAsia"/>
+          <w:sz w:val="23"/>
+          <w:szCs w:val="23"/>
         </w:rPr>
         <w:t>A</w:t>
       </w:r>
       <w:r>
+        <w:rPr>
+          <w:sz w:val="23"/>
+          <w:szCs w:val="23"/>
+        </w:rPr>
         <w:t xml:space="preserve">: </w:t>
       </w:r>
       <w:r>
         <w:rPr>
           <w:rFonts w:hint="eastAsia"/>
+          <w:sz w:val="23"/>
+          <w:szCs w:val="23"/>
         </w:rPr>
         <w:t>这个……耶稣思维跳跃的很。但那是另一码事了。</w:t>
       </w:r>
     </w:p>
     <w:p>
       <w:pPr>
-        <w:spacing w:before="65" w:after="65"/>
-        <w:ind w:firstLine="420"/>
-      </w:pPr>
-      <w:r>
-        <w:rPr>
-          <w:rFonts w:hint="eastAsia"/>
+        <w:spacing w:beforeLines="35" w:before="114" w:afterLines="35" w:after="114" w:line="320" w:lineRule="exact"/>
+        <w:ind w:firstLine="420"/>
+        <w:rPr>
+          <w:sz w:val="23"/>
+          <w:szCs w:val="23"/>
+        </w:rPr>
+      </w:pPr>
+      <w:r>
+        <w:rPr>
+          <w:rFonts w:hint="eastAsia"/>
+          <w:sz w:val="23"/>
+          <w:szCs w:val="23"/>
         </w:rPr>
         <w:t>Q</w:t>
       </w:r>
       <w:r>
+        <w:rPr>
+          <w:sz w:val="23"/>
+          <w:szCs w:val="23"/>
+        </w:rPr>
         <w:t xml:space="preserve">: </w:t>
       </w:r>
       <w:r>
         <w:rPr>
           <w:rFonts w:hint="eastAsia"/>
+          <w:sz w:val="23"/>
+          <w:szCs w:val="23"/>
         </w:rPr>
         <w:t>嗯，跳过表象直达内心。</w:t>
       </w:r>
     </w:p>
     <w:p>
       <w:pPr>
-        <w:spacing w:before="65" w:after="65"/>
-        <w:ind w:firstLine="420"/>
-      </w:pPr>
-      <w:r>
-        <w:rPr>
-          <w:rFonts w:hint="eastAsia"/>
+        <w:spacing w:beforeLines="35" w:before="114" w:afterLines="35" w:after="114" w:line="320" w:lineRule="exact"/>
+        <w:ind w:firstLine="420"/>
+        <w:rPr>
+          <w:sz w:val="23"/>
+          <w:szCs w:val="23"/>
+        </w:rPr>
+      </w:pPr>
+      <w:r>
+        <w:rPr>
+          <w:rFonts w:hint="eastAsia"/>
+          <w:sz w:val="23"/>
+          <w:szCs w:val="23"/>
         </w:rPr>
         <w:t>A</w:t>
       </w:r>
       <w:r>
+        <w:rPr>
+          <w:sz w:val="23"/>
+          <w:szCs w:val="23"/>
+        </w:rPr>
         <w:t xml:space="preserve">: </w:t>
       </w:r>
       <w:r>
         <w:rPr>
           <w:rFonts w:hint="eastAsia"/>
+          <w:sz w:val="23"/>
+          <w:szCs w:val="23"/>
         </w:rPr>
         <w:t>而且直达千年</w:t>
       </w:r>
     </w:p>
     <w:p>
       <w:pPr>
-        <w:spacing w:before="65" w:after="65"/>
+        <w:spacing w:beforeLines="35" w:before="114" w:afterLines="35" w:after="114" w:line="320" w:lineRule="exact"/>
         <w:ind w:firstLine="420"/>
         <w:jc w:val="right"/>
-      </w:pPr>
-      <w:r>
-        <w:rPr>
-          <w:rFonts w:hint="eastAsia"/>
+        <w:rPr>
+          <w:sz w:val="23"/>
+          <w:szCs w:val="23"/>
+        </w:rPr>
+      </w:pPr>
+      <w:r>
+        <w:rPr>
+          <w:rFonts w:hint="eastAsia"/>
+          <w:sz w:val="23"/>
+          <w:szCs w:val="23"/>
         </w:rPr>
         <w:t>-</w:t>
       </w:r>
       <w:r>
+        <w:rPr>
+          <w:sz w:val="23"/>
+          <w:szCs w:val="23"/>
+        </w:rPr>
         <w:t>--</w:t>
       </w:r>
     </w:p>
     <w:p>
       <w:pPr>
-        <w:spacing w:before="65" w:after="65"/>
-        <w:ind w:firstLine="420"/>
-      </w:pPr>
-      <w:r>
-        <w:rPr>
-          <w:rFonts w:hint="eastAsia"/>
+        <w:spacing w:beforeLines="35" w:before="114" w:afterLines="35" w:after="114" w:line="320" w:lineRule="exact"/>
+        <w:ind w:firstLine="420"/>
+        <w:rPr>
+          <w:sz w:val="23"/>
+          <w:szCs w:val="23"/>
+        </w:rPr>
+      </w:pPr>
+      <w:r>
+        <w:rPr>
+          <w:rFonts w:hint="eastAsia"/>
+          <w:sz w:val="23"/>
+          <w:szCs w:val="23"/>
         </w:rPr>
         <w:t>Q</w:t>
       </w:r>
       <w:r>
+        <w:rPr>
+          <w:sz w:val="23"/>
+          <w:szCs w:val="23"/>
+        </w:rPr>
         <w:t xml:space="preserve">: </w:t>
       </w:r>
       <w:r>
         <w:rPr>
           <w:rFonts w:hint="eastAsia"/>
+          <w:sz w:val="23"/>
+          <w:szCs w:val="23"/>
         </w:rPr>
         <w:t>我是在聊天啊！我就是不要动脑子不要有逻辑，平时学习已经够了</w:t>
       </w:r>
     </w:p>
     <w:p>
       <w:pPr>
-        <w:spacing w:before="65" w:after="65"/>
-        <w:ind w:firstLine="420"/>
-      </w:pPr>
-      <w:r>
-        <w:rPr>
-          <w:rFonts w:hint="eastAsia"/>
+        <w:spacing w:beforeLines="35" w:before="114" w:afterLines="35" w:after="114" w:line="320" w:lineRule="exact"/>
+        <w:ind w:firstLine="420"/>
+        <w:rPr>
+          <w:sz w:val="23"/>
+          <w:szCs w:val="23"/>
+        </w:rPr>
+      </w:pPr>
+      <w:r>
+        <w:rPr>
+          <w:rFonts w:hint="eastAsia"/>
+          <w:sz w:val="23"/>
+          <w:szCs w:val="23"/>
         </w:rPr>
         <w:t>A</w:t>
       </w:r>
       <w:r>
+        <w:rPr>
+          <w:sz w:val="23"/>
+          <w:szCs w:val="23"/>
+        </w:rPr>
         <w:t xml:space="preserve">: </w:t>
       </w:r>
       <w:r>
         <w:rPr>
           <w:rFonts w:hint="eastAsia"/>
+          <w:sz w:val="23"/>
+          <w:szCs w:val="23"/>
         </w:rPr>
         <w:t>习惯成自然了。不需要额外动脑子。</w:t>
       </w:r>
     </w:p>
     <w:p>
       <w:pPr>
-        <w:spacing w:before="65" w:after="65"/>
-        <w:ind w:firstLine="420"/>
-      </w:pPr>
-      <w:r>
-        <w:rPr>
-          <w:rFonts w:hint="eastAsia"/>
+        <w:spacing w:beforeLines="35" w:before="114" w:afterLines="35" w:after="114" w:line="320" w:lineRule="exact"/>
+        <w:ind w:firstLine="420"/>
+        <w:rPr>
+          <w:sz w:val="23"/>
+          <w:szCs w:val="23"/>
+        </w:rPr>
+      </w:pPr>
+      <w:r>
+        <w:rPr>
+          <w:rFonts w:hint="eastAsia"/>
+          <w:sz w:val="23"/>
+          <w:szCs w:val="23"/>
         </w:rPr>
         <w:t>Q</w:t>
       </w:r>
       <w:r>
+        <w:rPr>
+          <w:sz w:val="23"/>
+          <w:szCs w:val="23"/>
+        </w:rPr>
         <w:t xml:space="preserve">; </w:t>
       </w:r>
       <w:r>
         <w:rPr>
           <w:rFonts w:hint="eastAsia"/>
+          <w:sz w:val="23"/>
+          <w:szCs w:val="23"/>
         </w:rPr>
         <w:t>以逻辑为主那是讨论，聊天是情绪输出不需要逻辑和因果关系。一味强调逻辑的人肯定不会聊天，没有人会想和一个张开闭口就是逻辑的呆瓜聊天</w:t>
       </w:r>
     </w:p>
     <w:p>
       <w:pPr>
-        <w:spacing w:before="65" w:after="65"/>
-        <w:ind w:firstLine="420"/>
-      </w:pPr>
-      <w:r>
-        <w:rPr>
-          <w:rFonts w:hint="eastAsia"/>
+        <w:spacing w:beforeLines="35" w:before="114" w:afterLines="35" w:after="114" w:line="320" w:lineRule="exact"/>
+        <w:ind w:firstLine="420"/>
+        <w:rPr>
+          <w:sz w:val="23"/>
+          <w:szCs w:val="23"/>
+        </w:rPr>
+      </w:pPr>
+      <w:r>
+        <w:rPr>
+          <w:rFonts w:hint="eastAsia"/>
+          <w:sz w:val="23"/>
+          <w:szCs w:val="23"/>
         </w:rPr>
         <w:t>A</w:t>
       </w:r>
       <w:r>
+        <w:rPr>
+          <w:sz w:val="23"/>
+          <w:szCs w:val="23"/>
+        </w:rPr>
         <w:t xml:space="preserve">: </w:t>
       </w:r>
       <w:r>
         <w:rPr>
           <w:rFonts w:hint="eastAsia"/>
+          <w:sz w:val="23"/>
+          <w:szCs w:val="23"/>
         </w:rPr>
         <w:t>聊天是情绪输出？</w:t>
       </w:r>
     </w:p>
     <w:p>
       <w:pPr>
-        <w:spacing w:before="65" w:after="65"/>
+        <w:spacing w:beforeLines="35" w:before="114" w:afterLines="35" w:after="114" w:line="320" w:lineRule="exact"/>
         <w:ind w:firstLine="420"/>
         <w:jc w:val="right"/>
-      </w:pPr>
-      <w:r>
-        <w:rPr>
-          <w:rFonts w:hint="eastAsia"/>
+        <w:rPr>
+          <w:sz w:val="23"/>
+          <w:szCs w:val="23"/>
+        </w:rPr>
+      </w:pPr>
+      <w:r>
+        <w:rPr>
+          <w:rFonts w:hint="eastAsia"/>
+          <w:sz w:val="23"/>
+          <w:szCs w:val="23"/>
         </w:rPr>
         <w:t>-</w:t>
       </w:r>
       <w:r>
+        <w:rPr>
+          <w:sz w:val="23"/>
+          <w:szCs w:val="23"/>
+        </w:rPr>
         <w:t>--</w:t>
       </w:r>
     </w:p>
     <w:p>
       <w:pPr>
-        <w:spacing w:before="65" w:after="65"/>
-        <w:ind w:firstLine="420"/>
-      </w:pPr>
-      <w:r>
-        <w:rPr>
-          <w:rFonts w:hint="eastAsia"/>
+        <w:spacing w:beforeLines="35" w:before="114" w:afterLines="35" w:after="114" w:line="320" w:lineRule="exact"/>
+        <w:ind w:firstLine="420"/>
+        <w:rPr>
+          <w:sz w:val="23"/>
+          <w:szCs w:val="23"/>
+        </w:rPr>
+      </w:pPr>
+      <w:r>
+        <w:rPr>
+          <w:rFonts w:hint="eastAsia"/>
+          <w:sz w:val="23"/>
+          <w:szCs w:val="23"/>
         </w:rPr>
         <w:t>Q</w:t>
       </w:r>
       <w:r>
+        <w:rPr>
+          <w:sz w:val="23"/>
+          <w:szCs w:val="23"/>
+        </w:rPr>
         <w:t xml:space="preserve">: </w:t>
       </w:r>
       <w:r>
         <w:rPr>
           <w:rFonts w:hint="eastAsia"/>
+          <w:sz w:val="23"/>
+          <w:szCs w:val="23"/>
         </w:rPr>
         <w:t>你指出了问题，固然很好。可解决之道呢？</w:t>
       </w:r>
     </w:p>
     <w:p>
       <w:pPr>
-        <w:spacing w:before="65" w:after="65"/>
-        <w:ind w:firstLine="420"/>
-      </w:pPr>
-      <w:r>
-        <w:rPr>
-          <w:rFonts w:hint="eastAsia"/>
+        <w:spacing w:beforeLines="35" w:before="114" w:afterLines="35" w:after="114" w:line="320" w:lineRule="exact"/>
+        <w:ind w:firstLine="420"/>
+        <w:rPr>
+          <w:sz w:val="23"/>
+          <w:szCs w:val="23"/>
+        </w:rPr>
+      </w:pPr>
+      <w:r>
+        <w:rPr>
+          <w:rFonts w:hint="eastAsia"/>
+          <w:sz w:val="23"/>
+          <w:szCs w:val="23"/>
         </w:rPr>
         <w:t>A</w:t>
       </w:r>
       <w:r>
+        <w:rPr>
+          <w:sz w:val="23"/>
+          <w:szCs w:val="23"/>
+        </w:rPr>
         <w:t xml:space="preserve">: </w:t>
       </w:r>
       <w:r>
         <w:rPr>
           <w:rFonts w:hint="eastAsia"/>
+          <w:sz w:val="23"/>
+          <w:szCs w:val="23"/>
         </w:rPr>
         <w:t>评论里说了吧，你翻翻</w:t>
       </w:r>
     </w:p>
     <w:p>
       <w:pPr>
-        <w:spacing w:before="65" w:after="65"/>
+        <w:spacing w:beforeLines="35" w:before="114" w:afterLines="35" w:after="114" w:line="320" w:lineRule="exact"/>
         <w:ind w:firstLine="420"/>
         <w:jc w:val="right"/>
-      </w:pPr>
-      <w:r>
-        <w:rPr>
-          <w:rFonts w:hint="eastAsia"/>
+        <w:rPr>
+          <w:sz w:val="23"/>
+          <w:szCs w:val="23"/>
+        </w:rPr>
+      </w:pPr>
+      <w:r>
+        <w:rPr>
+          <w:rFonts w:hint="eastAsia"/>
+          <w:sz w:val="23"/>
+          <w:szCs w:val="23"/>
         </w:rPr>
         <w:t>-</w:t>
       </w:r>
       <w:r>
+        <w:rPr>
+          <w:sz w:val="23"/>
+          <w:szCs w:val="23"/>
+        </w:rPr>
         <w:t>--</w:t>
       </w:r>
     </w:p>
     <w:p>
       <w:pPr>
-        <w:spacing w:before="65" w:after="65"/>
-        <w:ind w:firstLine="420"/>
-      </w:pPr>
-      <w:r>
-        <w:rPr>
-          <w:rFonts w:hint="eastAsia"/>
+        <w:spacing w:beforeLines="35" w:before="114" w:afterLines="35" w:after="114" w:line="320" w:lineRule="exact"/>
+        <w:ind w:firstLine="420"/>
+        <w:rPr>
+          <w:sz w:val="23"/>
+          <w:szCs w:val="23"/>
+        </w:rPr>
+      </w:pPr>
+      <w:r>
+        <w:rPr>
+          <w:rFonts w:hint="eastAsia"/>
+          <w:sz w:val="23"/>
+          <w:szCs w:val="23"/>
         </w:rPr>
         <w:t>Q</w:t>
       </w:r>
       <w:r>
+        <w:rPr>
+          <w:sz w:val="23"/>
+          <w:szCs w:val="23"/>
+        </w:rPr>
         <w:t xml:space="preserve">: </w:t>
       </w:r>
       <w:r>
         <w:rPr>
           <w:rFonts w:hint="eastAsia"/>
+          <w:sz w:val="23"/>
+          <w:szCs w:val="23"/>
         </w:rPr>
         <w:t>完了，怎么自救呢？</w:t>
       </w:r>
     </w:p>
     <w:p>
       <w:pPr>
-        <w:spacing w:before="65" w:after="65"/>
-        <w:ind w:firstLine="420"/>
-      </w:pPr>
-      <w:r>
-        <w:rPr>
-          <w:rFonts w:hint="eastAsia"/>
+        <w:spacing w:beforeLines="35" w:before="114" w:afterLines="35" w:after="114" w:line="320" w:lineRule="exact"/>
+        <w:ind w:firstLine="420"/>
+        <w:rPr>
+          <w:sz w:val="23"/>
+          <w:szCs w:val="23"/>
+        </w:rPr>
+      </w:pPr>
+      <w:r>
+        <w:rPr>
+          <w:rFonts w:hint="eastAsia"/>
+          <w:sz w:val="23"/>
+          <w:szCs w:val="23"/>
         </w:rPr>
         <w:t>A</w:t>
       </w:r>
       <w:r>
+        <w:rPr>
+          <w:sz w:val="23"/>
+          <w:szCs w:val="23"/>
+        </w:rPr>
         <w:t xml:space="preserve">: </w:t>
       </w:r>
       <w:r>
         <w:rPr>
           <w:rFonts w:hint="eastAsia"/>
+          <w:sz w:val="23"/>
+          <w:szCs w:val="23"/>
         </w:rPr>
         <w:t>养成就一个问题深入思考的习惯，多问几个为什么</w:t>
       </w:r>
     </w:p>
     <w:p>
       <w:pPr>
-        <w:spacing w:before="65" w:after="65"/>
+        <w:spacing w:beforeLines="35" w:before="114" w:afterLines="35" w:after="114" w:line="320" w:lineRule="exact"/>
         <w:ind w:firstLine="420"/>
         <w:jc w:val="right"/>
-      </w:pPr>
-      <w:r>
-        <w:rPr>
-          <w:rFonts w:hint="eastAsia"/>
+        <w:rPr>
+          <w:sz w:val="23"/>
+          <w:szCs w:val="23"/>
+        </w:rPr>
+      </w:pPr>
+      <w:r>
+        <w:rPr>
+          <w:rFonts w:hint="eastAsia"/>
+          <w:sz w:val="23"/>
+          <w:szCs w:val="23"/>
         </w:rPr>
         <w:t>-</w:t>
       </w:r>
       <w:r>
+        <w:rPr>
+          <w:sz w:val="23"/>
+          <w:szCs w:val="23"/>
+        </w:rPr>
         <w:t>--</w:t>
       </w:r>
     </w:p>
     <w:p>
       <w:pPr>
-        <w:spacing w:before="65" w:after="65"/>
-        <w:ind w:firstLine="420"/>
-        <w:rPr>
-          <w:rFonts w:hint="eastAsia"/>
-        </w:rPr>
-      </w:pPr>
-      <w:r>
-        <w:rPr>
-          <w:rFonts w:hint="eastAsia"/>
+        <w:spacing w:beforeLines="35" w:before="114" w:afterLines="35" w:after="114" w:line="320" w:lineRule="exact"/>
+        <w:ind w:firstLine="420"/>
+        <w:rPr>
+          <w:sz w:val="23"/>
+          <w:szCs w:val="23"/>
+        </w:rPr>
+      </w:pPr>
+      <w:r>
+        <w:rPr>
+          <w:rFonts w:hint="eastAsia"/>
+          <w:sz w:val="23"/>
+          <w:szCs w:val="23"/>
         </w:rPr>
         <w:t>Q</w:t>
       </w:r>
       <w:r>
+        <w:rPr>
+          <w:sz w:val="23"/>
+          <w:szCs w:val="23"/>
+        </w:rPr>
         <w:t xml:space="preserve">: </w:t>
       </w:r>
       <w:r>
         <w:rPr>
           <w:rFonts w:hint="eastAsia"/>
+          <w:sz w:val="23"/>
+          <w:szCs w:val="23"/>
         </w:rPr>
         <w:t>其实这种场景也完全可以倒过来说：觉得别人说话跳跃、发散，很多时候也是听话者自己受的教育程度不够。举例来说，看一块电路板时，专家说电容</w:t>
       </w:r>
       <w:r>
         <w:rPr>
           <w:rFonts w:hint="eastAsia"/>
+          <w:sz w:val="23"/>
+          <w:szCs w:val="23"/>
         </w:rPr>
         <w:t>a</w:t>
       </w:r>
       <w:r>
         <w:rPr>
           <w:rFonts w:hint="eastAsia"/>
-        </w:rPr>
-        <w:t>选小了，</w:t>
-      </w:r>
-      <w:proofErr w:type="gramStart"/>
-      <w:r>
-        <w:rPr>
-          <w:rFonts w:hint="eastAsia"/>
-        </w:rPr>
-        <w:t>高频就</w:t>
-      </w:r>
-      <w:proofErr w:type="gramEnd"/>
-      <w:r>
-        <w:rPr>
-          <w:rFonts w:hint="eastAsia"/>
-        </w:rPr>
-        <w:t>会显得多；电容</w:t>
-      </w:r>
-      <w:r>
-        <w:rPr>
-          <w:rFonts w:hint="eastAsia"/>
+          <w:sz w:val="23"/>
+          <w:szCs w:val="23"/>
+        </w:rPr>
+        <w:t>选小了，高频就会显得多；电容</w:t>
+      </w:r>
+      <w:r>
+        <w:rPr>
+          <w:rFonts w:hint="eastAsia"/>
+          <w:sz w:val="23"/>
+          <w:szCs w:val="23"/>
         </w:rPr>
         <w:t>b</w:t>
       </w:r>
       <w:r>
         <w:rPr>
           <w:rFonts w:hint="eastAsia"/>
+          <w:sz w:val="23"/>
+          <w:szCs w:val="23"/>
         </w:rPr>
         <w:t>也选小了，高频会少……那么很多人就会觉得跳跃，电容小和高频增益有什么关系？而且前言不搭后语，一会儿电容小了高频多、一会儿电容小了高频反而会少？</w:t>
       </w:r>
     </w:p>
     <w:p>
       <w:pPr>
-        <w:spacing w:before="65" w:after="65"/>
-        <w:ind w:firstLine="420"/>
-        <w:rPr>
-          <w:rFonts w:hint="eastAsia"/>
-        </w:rPr>
-      </w:pPr>
-      <w:r>
-        <w:rPr>
-          <w:rFonts w:hint="eastAsia"/>
+        <w:spacing w:beforeLines="35" w:before="114" w:afterLines="35" w:after="114" w:line="320" w:lineRule="exact"/>
+        <w:ind w:firstLine="420"/>
+        <w:rPr>
+          <w:sz w:val="23"/>
+          <w:szCs w:val="23"/>
+        </w:rPr>
+      </w:pPr>
+      <w:r>
+        <w:rPr>
+          <w:rFonts w:hint="eastAsia"/>
+          <w:sz w:val="23"/>
+          <w:szCs w:val="23"/>
         </w:rPr>
         <w:t>再比如，给人讲数字电路：计算机是怎么识别二进制的？或者应该说问处理器是怎么识别</w:t>
       </w:r>
       <w:r>
         <w:rPr>
           <w:rFonts w:hint="eastAsia"/>
+          <w:sz w:val="23"/>
+          <w:szCs w:val="23"/>
         </w:rPr>
         <w:t xml:space="preserve"> 1 </w:t>
       </w:r>
       <w:r>
         <w:rPr>
           <w:rFonts w:hint="eastAsia"/>
+          <w:sz w:val="23"/>
+          <w:szCs w:val="23"/>
         </w:rPr>
         <w:t>和</w:t>
       </w:r>
       <w:r>
         <w:rPr>
           <w:rFonts w:hint="eastAsia"/>
+          <w:sz w:val="23"/>
+          <w:szCs w:val="23"/>
         </w:rPr>
         <w:t xml:space="preserve"> 0 </w:t>
       </w:r>
       <w:r>
         <w:rPr>
           <w:rFonts w:hint="eastAsia"/>
+          <w:sz w:val="23"/>
+          <w:szCs w:val="23"/>
         </w:rPr>
         <w:t>的？都给他降到了“就好像充电器的指示灯一样，插电上它不想亮也得亮，不插电想亮它也亮不了”的水平了，照样会有大群人看不懂。当然，这些只是部分人不懂、或者知识缺口并不大。忽视这些人、或者讲解时尽量补上知识缺口，问题解决。</w:t>
       </w:r>
     </w:p>
     <w:p>
       <w:pPr>
-        <w:spacing w:before="65" w:after="65"/>
-        <w:ind w:firstLine="420"/>
-      </w:pPr>
-      <w:r>
-        <w:rPr>
-          <w:rFonts w:hint="eastAsia"/>
+        <w:spacing w:beforeLines="35" w:before="114" w:afterLines="35" w:after="114" w:line="320" w:lineRule="exact"/>
+        <w:ind w:firstLine="420"/>
+        <w:rPr>
+          <w:sz w:val="23"/>
+          <w:szCs w:val="23"/>
+        </w:rPr>
+      </w:pPr>
+      <w:r>
+        <w:rPr>
+          <w:rFonts w:hint="eastAsia"/>
+          <w:sz w:val="23"/>
+          <w:szCs w:val="23"/>
         </w:rPr>
         <w:t>但有的时候会缺的特别多，哪怕是顶尖人才。</w:t>
       </w:r>
     </w:p>
     <w:p>
       <w:pPr>
-        <w:spacing w:before="65" w:after="65"/>
-        <w:ind w:firstLine="420"/>
-        <w:rPr>
-          <w:rFonts w:hint="eastAsia"/>
-        </w:rPr>
-      </w:pPr>
-      <w:r>
-        <w:rPr>
-          <w:rFonts w:hint="eastAsia"/>
+        <w:spacing w:beforeLines="35" w:before="114" w:afterLines="35" w:after="114" w:line="320" w:lineRule="exact"/>
+        <w:ind w:firstLine="420"/>
+        <w:rPr>
+          <w:sz w:val="23"/>
+          <w:szCs w:val="23"/>
+        </w:rPr>
+      </w:pPr>
+      <w:r>
+        <w:rPr>
+          <w:rFonts w:hint="eastAsia"/>
+          <w:sz w:val="23"/>
+          <w:szCs w:val="23"/>
         </w:rPr>
         <w:t>比如，遗传算法，这个东西本身就是跳跃的，就是发散的；它是生物知识、数学知识以及计算机知识的综合，缺了一点你就晕：等等，咱不是说程序怎么写吗？你怎么突然跑去说苍蝇……哦不，果蝇了？嗨嗨，这前一句提</w:t>
       </w:r>
       <w:r>
         <w:rPr>
           <w:rFonts w:hint="eastAsia"/>
+          <w:sz w:val="23"/>
+          <w:szCs w:val="23"/>
         </w:rPr>
         <w:t>DNA</w:t>
       </w:r>
       <w:r>
         <w:rPr>
           <w:rFonts w:hint="eastAsia"/>
+          <w:sz w:val="23"/>
+          <w:szCs w:val="23"/>
         </w:rPr>
         <w:t>，下一句怎么又去造车了？什么？数学？怎么又函数极大值极小值了？阿勒？完了？程序呢？设计完成了？你们哪设计程序了？不是在扯闲话吗？</w:t>
       </w:r>
     </w:p>
     <w:p>
       <w:pPr>
-        <w:spacing w:before="65" w:after="65"/>
-        <w:ind w:firstLine="420"/>
-        <w:rPr>
-          <w:rFonts w:hint="eastAsia"/>
-        </w:rPr>
-      </w:pPr>
-      <w:r>
-        <w:rPr>
-          <w:rFonts w:hint="eastAsia"/>
+        <w:spacing w:beforeLines="35" w:before="114" w:afterLines="35" w:after="114" w:line="320" w:lineRule="exact"/>
+        <w:ind w:firstLine="420"/>
+        <w:rPr>
+          <w:sz w:val="23"/>
+          <w:szCs w:val="23"/>
+        </w:rPr>
+      </w:pPr>
+      <w:r>
+        <w:rPr>
+          <w:rFonts w:hint="eastAsia"/>
+          <w:sz w:val="23"/>
+          <w:szCs w:val="23"/>
         </w:rPr>
         <w:t>很遗憾。但的确有很多时候，理工科的东西就是这么“残酷”。少学一点，比别人少看一本书，就再也别想真正搞懂别人在做什么了——哪怕是同一个专业。</w:t>
       </w:r>
     </w:p>
     <w:p>
       <w:pPr>
-        <w:spacing w:before="65" w:after="65"/>
-        <w:ind w:firstLine="420"/>
-        <w:rPr>
-          <w:rFonts w:hint="eastAsia"/>
-        </w:rPr>
-      </w:pPr>
-      <w:r>
-        <w:rPr>
-          <w:rFonts w:hint="eastAsia"/>
+        <w:spacing w:beforeLines="35" w:before="114" w:afterLines="35" w:after="114" w:line="320" w:lineRule="exact"/>
+        <w:ind w:firstLine="420"/>
+        <w:rPr>
+          <w:sz w:val="23"/>
+          <w:szCs w:val="23"/>
+        </w:rPr>
+      </w:pPr>
+      <w:r>
+        <w:rPr>
+          <w:rFonts w:hint="eastAsia"/>
+          <w:sz w:val="23"/>
+          <w:szCs w:val="23"/>
         </w:rPr>
         <w:t>我就在会议上无数次的体验过“听众跟不上”是什么感觉了。经常的，就是只有两三个人能跟上我的节奏——他们甚至会嫌我说的</w:t>
       </w:r>
       <w:r>
         <w:rPr>
           <w:rFonts w:ascii="宋体" w:eastAsia="宋体" w:hAnsi="宋体" w:cs="宋体" w:hint="eastAsia"/>
+          <w:sz w:val="23"/>
+          <w:szCs w:val="23"/>
         </w:rPr>
         <w:t>啰</w:t>
       </w:r>
       <w:r>
         <w:rPr>
           <w:rFonts w:ascii="字家玲珑锐楷" w:hAnsi="字家玲珑锐楷" w:cs="字家玲珑锐楷" w:hint="eastAsia"/>
+          <w:sz w:val="23"/>
+          <w:szCs w:val="23"/>
         </w:rPr>
         <w:t>嗦，一句话就说得明白的，没必要说的那么细；但剩下的嘛……基本就是从开始晕乎到结束。</w:t>
       </w:r>
     </w:p>
     <w:p>
       <w:pPr>
-        <w:spacing w:before="65" w:after="65"/>
-        <w:ind w:firstLine="420"/>
-      </w:pPr>
-      <w:r>
-        <w:rPr>
-          <w:rFonts w:hint="eastAsia"/>
+        <w:spacing w:beforeLines="35" w:before="114" w:afterLines="35" w:after="114" w:line="320" w:lineRule="exact"/>
+        <w:ind w:firstLine="420"/>
+        <w:rPr>
+          <w:sz w:val="23"/>
+          <w:szCs w:val="23"/>
+        </w:rPr>
+      </w:pPr>
+      <w:r>
+        <w:rPr>
+          <w:rFonts w:hint="eastAsia"/>
+          <w:sz w:val="23"/>
+          <w:szCs w:val="23"/>
         </w:rPr>
         <w:t>有时候真是“希望”都希望不动。比如，我遇到过的类似场景：</w:t>
       </w:r>
     </w:p>
     <w:p>
       <w:pPr>
-        <w:spacing w:before="65" w:after="65"/>
-        <w:ind w:firstLine="420"/>
-      </w:pPr>
-      <w:r>
-        <w:rPr>
-          <w:rFonts w:hint="eastAsia"/>
+        <w:spacing w:beforeLines="35" w:before="114" w:afterLines="35" w:after="114" w:line="320" w:lineRule="exact"/>
+        <w:ind w:firstLine="420"/>
+        <w:rPr>
+          <w:sz w:val="23"/>
+          <w:szCs w:val="23"/>
+        </w:rPr>
+      </w:pPr>
+      <w:r>
+        <w:rPr>
+          <w:rFonts w:hint="eastAsia"/>
+          <w:sz w:val="23"/>
+          <w:szCs w:val="23"/>
         </w:rPr>
         <w:t>a</w:t>
       </w:r>
       <w:r>
         <w:rPr>
           <w:rFonts w:hint="eastAsia"/>
+          <w:sz w:val="23"/>
+          <w:szCs w:val="23"/>
         </w:rPr>
         <w:t>：接口设计文档你看了吗？有什么意见？</w:t>
       </w:r>
     </w:p>
     <w:p>
       <w:pPr>
-        <w:spacing w:before="65" w:after="65"/>
-        <w:ind w:firstLine="420"/>
-      </w:pPr>
-      <w:r>
-        <w:rPr>
-          <w:rFonts w:hint="eastAsia"/>
+        <w:spacing w:beforeLines="35" w:before="114" w:afterLines="35" w:after="114" w:line="320" w:lineRule="exact"/>
+        <w:ind w:firstLine="420"/>
+        <w:rPr>
+          <w:sz w:val="23"/>
+          <w:szCs w:val="23"/>
+        </w:rPr>
+      </w:pPr>
+      <w:r>
+        <w:rPr>
+          <w:rFonts w:hint="eastAsia"/>
+          <w:sz w:val="23"/>
+          <w:szCs w:val="23"/>
         </w:rPr>
         <w:t>b</w:t>
       </w:r>
       <w:r>
         <w:rPr>
           <w:rFonts w:hint="eastAsia"/>
+          <w:sz w:val="23"/>
+          <w:szCs w:val="23"/>
         </w:rPr>
         <w:t>：订单功能应该有点问题吧？比如当用户执行到结算时断网了，接下来是不是恢复不了了？</w:t>
       </w:r>
     </w:p>
     <w:p>
       <w:pPr>
-        <w:spacing w:before="65" w:after="65"/>
-        <w:ind w:firstLine="420"/>
-      </w:pPr>
-      <w:r>
-        <w:rPr>
-          <w:rFonts w:hint="eastAsia"/>
+        <w:spacing w:beforeLines="35" w:before="114" w:afterLines="35" w:after="114" w:line="320" w:lineRule="exact"/>
+        <w:ind w:firstLine="420"/>
+        <w:rPr>
+          <w:sz w:val="23"/>
+          <w:szCs w:val="23"/>
+        </w:rPr>
+      </w:pPr>
+      <w:r>
+        <w:rPr>
+          <w:rFonts w:hint="eastAsia"/>
+          <w:sz w:val="23"/>
+          <w:szCs w:val="23"/>
         </w:rPr>
         <w:t>a</w:t>
       </w:r>
       <w:r>
         <w:rPr>
           <w:rFonts w:hint="eastAsia"/>
+          <w:sz w:val="23"/>
+          <w:szCs w:val="23"/>
         </w:rPr>
         <w:t>：我想想……对，是有这个问题。</w:t>
       </w:r>
     </w:p>
     <w:p>
       <w:pPr>
-        <w:spacing w:before="65" w:after="65"/>
-        <w:ind w:firstLine="420"/>
-        <w:rPr>
-          <w:rFonts w:hint="eastAsia"/>
-        </w:rPr>
-      </w:pPr>
-      <w:r>
-        <w:rPr>
-          <w:rFonts w:hint="eastAsia"/>
+        <w:spacing w:beforeLines="35" w:before="114" w:afterLines="35" w:after="114" w:line="320" w:lineRule="exact"/>
+        <w:ind w:firstLine="420"/>
+        <w:rPr>
+          <w:sz w:val="23"/>
+          <w:szCs w:val="23"/>
+        </w:rPr>
+      </w:pPr>
+      <w:r>
+        <w:rPr>
+          <w:rFonts w:hint="eastAsia"/>
+          <w:sz w:val="23"/>
+          <w:szCs w:val="23"/>
         </w:rPr>
         <w:t>c</w:t>
       </w:r>
       <w:r>
         <w:rPr>
           <w:rFonts w:hint="eastAsia"/>
+          <w:sz w:val="23"/>
+          <w:szCs w:val="23"/>
         </w:rPr>
         <w:t>：他们说的什么？</w:t>
       </w:r>
     </w:p>
     <w:p>
       <w:pPr>
-        <w:spacing w:before="65" w:after="65"/>
-        <w:ind w:firstLine="420"/>
-      </w:pPr>
-      <w:r>
-        <w:rPr>
-          <w:rFonts w:hint="eastAsia"/>
+        <w:spacing w:beforeLines="35" w:before="114" w:afterLines="35" w:after="114" w:line="320" w:lineRule="exact"/>
+        <w:ind w:firstLine="420"/>
+        <w:rPr>
+          <w:sz w:val="23"/>
+          <w:szCs w:val="23"/>
+        </w:rPr>
+      </w:pPr>
+      <w:r>
+        <w:rPr>
+          <w:rFonts w:hint="eastAsia"/>
+          <w:sz w:val="23"/>
+          <w:szCs w:val="23"/>
         </w:rPr>
         <w:t>b</w:t>
       </w:r>
       <w:r>
         <w:rPr>
           <w:rFonts w:hint="eastAsia"/>
+          <w:sz w:val="23"/>
+          <w:szCs w:val="23"/>
         </w:rPr>
         <w:t>：还有情况</w:t>
       </w:r>
       <w:r>
         <w:rPr>
           <w:rFonts w:hint="eastAsia"/>
+          <w:sz w:val="23"/>
+          <w:szCs w:val="23"/>
         </w:rPr>
         <w:t>c</w:t>
       </w:r>
       <w:r>
         <w:rPr>
           <w:rFonts w:hint="eastAsia"/>
+          <w:sz w:val="23"/>
+          <w:szCs w:val="23"/>
         </w:rPr>
         <w:t>和情况</w:t>
       </w:r>
       <w:r>
         <w:rPr>
           <w:rFonts w:hint="eastAsia"/>
+          <w:sz w:val="23"/>
+          <w:szCs w:val="23"/>
         </w:rPr>
         <w:t>d</w:t>
       </w:r>
       <w:r>
         <w:rPr>
           <w:rFonts w:hint="eastAsia"/>
-        </w:rPr>
-        <w:t>，都会出现</w:t>
-      </w:r>
-      <w:proofErr w:type="gramStart"/>
-      <w:r>
-        <w:rPr>
-          <w:rFonts w:hint="eastAsia"/>
-        </w:rPr>
-        <w:t>脏读脏写</w:t>
-      </w:r>
-      <w:proofErr w:type="gramEnd"/>
-      <w:r>
-        <w:rPr>
-          <w:rFonts w:hint="eastAsia"/>
-        </w:rPr>
-        <w:t>问题。</w:t>
-      </w:r>
-    </w:p>
-    <w:p>
-      <w:pPr>
-        <w:spacing w:before="65" w:after="65"/>
-        <w:ind w:firstLine="420"/>
-      </w:pPr>
-      <w:r>
-        <w:rPr>
-          <w:rFonts w:hint="eastAsia"/>
+          <w:sz w:val="23"/>
+          <w:szCs w:val="23"/>
+        </w:rPr>
+        <w:t>，都会出现脏读脏写问题。</w:t>
+      </w:r>
+    </w:p>
+    <w:p>
+      <w:pPr>
+        <w:spacing w:beforeLines="35" w:before="114" w:afterLines="35" w:after="114" w:line="320" w:lineRule="exact"/>
+        <w:ind w:firstLine="420"/>
+        <w:rPr>
+          <w:sz w:val="23"/>
+          <w:szCs w:val="23"/>
+        </w:rPr>
+      </w:pPr>
+      <w:r>
+        <w:rPr>
+          <w:rFonts w:hint="eastAsia"/>
+          <w:sz w:val="23"/>
+          <w:szCs w:val="23"/>
         </w:rPr>
         <w:t>a</w:t>
       </w:r>
       <w:r>
         <w:rPr>
           <w:rFonts w:hint="eastAsia"/>
+          <w:sz w:val="23"/>
+          <w:szCs w:val="23"/>
         </w:rPr>
         <w:t>：等等……我想一下……你是说</w:t>
       </w:r>
       <w:r>
         <w:rPr>
           <w:rFonts w:hint="eastAsia"/>
+          <w:sz w:val="23"/>
+          <w:szCs w:val="23"/>
         </w:rPr>
         <w:t>flag</w:t>
       </w:r>
       <w:r>
         <w:rPr>
           <w:rFonts w:hint="eastAsia"/>
+          <w:sz w:val="23"/>
+          <w:szCs w:val="23"/>
         </w:rPr>
         <w:t>状态更新？</w:t>
       </w:r>
     </w:p>
     <w:p>
       <w:pPr>
-        <w:spacing w:before="65" w:after="65"/>
-        <w:ind w:firstLine="420"/>
-        <w:rPr>
-          <w:rFonts w:hint="eastAsia"/>
-        </w:rPr>
-      </w:pPr>
-      <w:r>
-        <w:rPr>
-          <w:rFonts w:hint="eastAsia"/>
+        <w:spacing w:beforeLines="35" w:before="114" w:afterLines="35" w:after="114" w:line="320" w:lineRule="exact"/>
+        <w:ind w:firstLine="420"/>
+        <w:rPr>
+          <w:sz w:val="23"/>
+          <w:szCs w:val="23"/>
+        </w:rPr>
+      </w:pPr>
+      <w:r>
+        <w:rPr>
+          <w:rFonts w:hint="eastAsia"/>
+          <w:sz w:val="23"/>
+          <w:szCs w:val="23"/>
         </w:rPr>
         <w:t>c</w:t>
       </w:r>
       <w:r>
         <w:rPr>
           <w:rFonts w:hint="eastAsia"/>
+          <w:sz w:val="23"/>
+          <w:szCs w:val="23"/>
         </w:rPr>
         <w:t>：？？？</w:t>
       </w:r>
     </w:p>
     <w:p>
       <w:pPr>
-        <w:spacing w:before="65" w:after="65"/>
-        <w:ind w:firstLine="420"/>
-      </w:pPr>
-      <w:r>
-        <w:rPr>
-          <w:rFonts w:hint="eastAsia"/>
+        <w:spacing w:beforeLines="35" w:before="114" w:afterLines="35" w:after="114" w:line="320" w:lineRule="exact"/>
+        <w:ind w:firstLine="420"/>
+        <w:rPr>
+          <w:sz w:val="23"/>
+          <w:szCs w:val="23"/>
+        </w:rPr>
+      </w:pPr>
+      <w:r>
+        <w:rPr>
+          <w:rFonts w:hint="eastAsia"/>
+          <w:sz w:val="23"/>
+          <w:szCs w:val="23"/>
         </w:rPr>
         <w:t>b</w:t>
       </w:r>
       <w:r>
         <w:rPr>
           <w:rFonts w:hint="eastAsia"/>
+          <w:sz w:val="23"/>
+          <w:szCs w:val="23"/>
         </w:rPr>
         <w:t>：问题很多呀……还有场景</w:t>
       </w:r>
       <w:r>
         <w:rPr>
           <w:rFonts w:hint="eastAsia"/>
+          <w:sz w:val="23"/>
+          <w:szCs w:val="23"/>
         </w:rPr>
         <w:t>e</w:t>
       </w:r>
       <w:r>
         <w:rPr>
           <w:rFonts w:hint="eastAsia"/>
+          <w:sz w:val="23"/>
+          <w:szCs w:val="23"/>
         </w:rPr>
         <w:t>和场景</w:t>
       </w:r>
       <w:r>
         <w:rPr>
           <w:rFonts w:hint="eastAsia"/>
+          <w:sz w:val="23"/>
+          <w:szCs w:val="23"/>
         </w:rPr>
         <w:t>f</w:t>
       </w:r>
       <w:r>
         <w:rPr>
           <w:rFonts w:hint="eastAsia"/>
+          <w:sz w:val="23"/>
+          <w:szCs w:val="23"/>
         </w:rPr>
         <w:t>，前端是不是特别难写？</w:t>
       </w:r>
     </w:p>
     <w:p>
       <w:pPr>
-        <w:spacing w:before="65" w:after="65"/>
-        <w:ind w:firstLine="420"/>
-        <w:rPr>
-          <w:rFonts w:hint="eastAsia"/>
-        </w:rPr>
-      </w:pPr>
-      <w:r>
-        <w:rPr>
-          <w:rFonts w:hint="eastAsia"/>
+        <w:spacing w:beforeLines="35" w:before="114" w:afterLines="35" w:after="114" w:line="320" w:lineRule="exact"/>
+        <w:ind w:firstLine="420"/>
+        <w:rPr>
+          <w:sz w:val="23"/>
+          <w:szCs w:val="23"/>
+        </w:rPr>
+      </w:pPr>
+      <w:r>
+        <w:rPr>
+          <w:rFonts w:hint="eastAsia"/>
+          <w:sz w:val="23"/>
+          <w:szCs w:val="23"/>
         </w:rPr>
         <w:t>a</w:t>
       </w:r>
       <w:r>
         <w:rPr>
           <w:rFonts w:hint="eastAsia"/>
+          <w:sz w:val="23"/>
+          <w:szCs w:val="23"/>
         </w:rPr>
         <w:t>：复杂度是挺大。有好办法吗？</w:t>
       </w:r>
     </w:p>
     <w:p>
       <w:pPr>
-        <w:spacing w:before="65" w:after="65"/>
-        <w:ind w:firstLine="420"/>
-        <w:rPr>
-          <w:rFonts w:hint="eastAsia"/>
-        </w:rPr>
-      </w:pPr>
-      <w:r>
-        <w:rPr>
-          <w:rFonts w:hint="eastAsia"/>
+        <w:spacing w:beforeLines="35" w:before="114" w:afterLines="35" w:after="114" w:line="320" w:lineRule="exact"/>
+        <w:ind w:firstLine="420"/>
+        <w:rPr>
+          <w:sz w:val="23"/>
+          <w:szCs w:val="23"/>
+        </w:rPr>
+      </w:pPr>
+      <w:r>
+        <w:rPr>
+          <w:rFonts w:hint="eastAsia"/>
+          <w:sz w:val="23"/>
+          <w:szCs w:val="23"/>
         </w:rPr>
         <w:t>b</w:t>
       </w:r>
       <w:r>
         <w:rPr>
           <w:rFonts w:hint="eastAsia"/>
-        </w:rPr>
-        <w:t>：接口违背了依赖倒置原则。我们换一个抽象，不要暴露</w:t>
-      </w:r>
-      <w:proofErr w:type="gramStart"/>
-      <w:r>
-        <w:rPr>
-          <w:rFonts w:hint="eastAsia"/>
-        </w:rPr>
-        <w:t>这个还有</w:t>
-      </w:r>
-      <w:proofErr w:type="gramEnd"/>
-      <w:r>
-        <w:rPr>
-          <w:rFonts w:hint="eastAsia"/>
-        </w:rPr>
-        <w:t>这个细节，给外界一个“包裹”的抽象，把操作流程搞成置入包裹、优惠、结算、贴封条等步骤……</w:t>
-      </w:r>
-    </w:p>
-    <w:p>
-      <w:pPr>
-        <w:spacing w:before="65" w:after="65"/>
-        <w:ind w:firstLine="420"/>
-      </w:pPr>
-      <w:r>
-        <w:rPr>
-          <w:rFonts w:hint="eastAsia"/>
+          <w:sz w:val="23"/>
+          <w:szCs w:val="23"/>
+        </w:rPr>
+        <w:t>：接口违背了依赖倒置原则。我们换一个抽象，不要暴露这个还有这个细节，给外界一个“包裹”的抽象，把操作流程搞成置入包裹、优惠、结算、贴封条等步骤……</w:t>
+      </w:r>
+    </w:p>
+    <w:p>
+      <w:pPr>
+        <w:spacing w:beforeLines="35" w:before="114" w:afterLines="35" w:after="114" w:line="320" w:lineRule="exact"/>
+        <w:ind w:firstLine="420"/>
+        <w:rPr>
+          <w:sz w:val="23"/>
+          <w:szCs w:val="23"/>
+        </w:rPr>
+      </w:pPr>
+      <w:r>
+        <w:rPr>
+          <w:rFonts w:hint="eastAsia"/>
+          <w:sz w:val="23"/>
+          <w:szCs w:val="23"/>
         </w:rPr>
         <w:t>a</w:t>
       </w:r>
       <w:r>
         <w:rPr>
           <w:rFonts w:hint="eastAsia"/>
+          <w:sz w:val="23"/>
+          <w:szCs w:val="23"/>
         </w:rPr>
         <w:t>：啊，我明白了！这个办法好！</w:t>
       </w:r>
     </w:p>
     <w:p>
       <w:pPr>
-        <w:spacing w:before="65" w:after="65"/>
-        <w:ind w:firstLine="420"/>
-        <w:rPr>
-          <w:rFonts w:hint="eastAsia"/>
-        </w:rPr>
-      </w:pPr>
-      <w:r>
-        <w:rPr>
-          <w:rFonts w:hint="eastAsia"/>
+        <w:spacing w:beforeLines="35" w:before="114" w:afterLines="35" w:after="114" w:line="320" w:lineRule="exact"/>
+        <w:ind w:firstLine="420"/>
+        <w:rPr>
+          <w:sz w:val="23"/>
+          <w:szCs w:val="23"/>
+        </w:rPr>
+      </w:pPr>
+      <w:r>
+        <w:rPr>
+          <w:rFonts w:hint="eastAsia"/>
+          <w:sz w:val="23"/>
+          <w:szCs w:val="23"/>
         </w:rPr>
         <w:t>c</w:t>
       </w:r>
       <w:r>
         <w:rPr>
           <w:rFonts w:hint="eastAsia"/>
-        </w:rPr>
-        <w:t>：那个……我怎么没听懂</w:t>
-      </w:r>
-      <w:proofErr w:type="gramStart"/>
-      <w:r>
-        <w:rPr>
-          <w:rFonts w:hint="eastAsia"/>
-        </w:rPr>
-        <w:t>断网会怎么</w:t>
-      </w:r>
-      <w:proofErr w:type="gramEnd"/>
-      <w:r>
-        <w:rPr>
-          <w:rFonts w:hint="eastAsia"/>
-        </w:rPr>
-        <w:t>？还有什么是依赖倒置？</w:t>
-      </w:r>
-    </w:p>
-    <w:p>
-      <w:pPr>
-        <w:spacing w:before="65" w:after="65"/>
-        <w:ind w:firstLine="420"/>
-      </w:pPr>
-      <w:r>
-        <w:rPr>
-          <w:rFonts w:hint="eastAsia"/>
+          <w:sz w:val="23"/>
+          <w:szCs w:val="23"/>
+        </w:rPr>
+        <w:t>：那个……我怎么没听懂断网会怎么？还有什么是依赖倒置？</w:t>
+      </w:r>
+    </w:p>
+    <w:p>
+      <w:pPr>
+        <w:spacing w:beforeLines="35" w:before="114" w:afterLines="35" w:after="114" w:line="320" w:lineRule="exact"/>
+        <w:ind w:firstLine="420"/>
+        <w:rPr>
+          <w:sz w:val="23"/>
+          <w:szCs w:val="23"/>
+        </w:rPr>
+      </w:pPr>
+      <w:r>
+        <w:rPr>
+          <w:rFonts w:hint="eastAsia"/>
+          <w:sz w:val="23"/>
+          <w:szCs w:val="23"/>
         </w:rPr>
         <w:t>那么这里面，</w:t>
       </w:r>
       <w:r>
         <w:rPr>
           <w:rFonts w:hint="eastAsia"/>
+          <w:sz w:val="23"/>
+          <w:szCs w:val="23"/>
         </w:rPr>
         <w:t>c</w:t>
       </w:r>
       <w:r>
         <w:rPr>
           <w:rFonts w:hint="eastAsia"/>
+          <w:sz w:val="23"/>
+          <w:szCs w:val="23"/>
         </w:rPr>
         <w:t>就存在很多问题。</w:t>
       </w:r>
     </w:p>
     <w:p>
       <w:pPr>
-        <w:spacing w:before="65" w:after="65"/>
-        <w:ind w:firstLine="420"/>
-        <w:rPr>
-          <w:rFonts w:hint="eastAsia"/>
-        </w:rPr>
-      </w:pPr>
-      <w:r>
-        <w:rPr>
-          <w:rFonts w:hint="eastAsia"/>
+        <w:spacing w:beforeLines="35" w:before="114" w:afterLines="35" w:after="114" w:line="320" w:lineRule="exact"/>
+        <w:ind w:firstLine="420"/>
+        <w:rPr>
+          <w:sz w:val="23"/>
+          <w:szCs w:val="23"/>
+        </w:rPr>
+      </w:pPr>
+      <w:r>
+        <w:rPr>
+          <w:rFonts w:hint="eastAsia"/>
+          <w:sz w:val="23"/>
+          <w:szCs w:val="23"/>
         </w:rPr>
         <w:t>比如他的逻辑推理能力不行；</w:t>
       </w:r>
       <w:r>
         <w:rPr>
           <w:rFonts w:hint="eastAsia"/>
+          <w:sz w:val="23"/>
+          <w:szCs w:val="23"/>
         </w:rPr>
         <w:t>b</w:t>
       </w:r>
       <w:r>
         <w:rPr>
           <w:rFonts w:hint="eastAsia"/>
+          <w:sz w:val="23"/>
+          <w:szCs w:val="23"/>
         </w:rPr>
         <w:t>点一个点，</w:t>
       </w:r>
       <w:r>
         <w:rPr>
           <w:rFonts w:hint="eastAsia"/>
+          <w:sz w:val="23"/>
+          <w:szCs w:val="23"/>
         </w:rPr>
         <w:t>a</w:t>
       </w:r>
       <w:r>
         <w:rPr>
           <w:rFonts w:hint="eastAsia"/>
+          <w:sz w:val="23"/>
+          <w:szCs w:val="23"/>
         </w:rPr>
         <w:t>马上就能推导十几步、理清七八个状态，然后明白</w:t>
       </w:r>
       <w:r>
         <w:rPr>
           <w:rFonts w:hint="eastAsia"/>
+          <w:sz w:val="23"/>
+          <w:szCs w:val="23"/>
         </w:rPr>
         <w:t>b</w:t>
       </w:r>
       <w:r>
         <w:rPr>
           <w:rFonts w:hint="eastAsia"/>
+          <w:sz w:val="23"/>
+          <w:szCs w:val="23"/>
         </w:rPr>
         <w:t>指出的问题是什么；但</w:t>
       </w:r>
       <w:r>
         <w:rPr>
           <w:rFonts w:hint="eastAsia"/>
+          <w:sz w:val="23"/>
+          <w:szCs w:val="23"/>
         </w:rPr>
         <w:t>c</w:t>
       </w:r>
       <w:r>
         <w:rPr>
           <w:rFonts w:hint="eastAsia"/>
+          <w:sz w:val="23"/>
+          <w:szCs w:val="23"/>
         </w:rPr>
         <w:t>呢，你可能得给他讲一天，他都还是晕晕乎乎的，不知道</w:t>
       </w:r>
       <w:r>
         <w:rPr>
           <w:rFonts w:hint="eastAsia"/>
+          <w:sz w:val="23"/>
+          <w:szCs w:val="23"/>
         </w:rPr>
         <w:t>a</w:t>
       </w:r>
       <w:r>
         <w:rPr>
           <w:rFonts w:hint="eastAsia"/>
+          <w:sz w:val="23"/>
+          <w:szCs w:val="23"/>
         </w:rPr>
         <w:t>和</w:t>
       </w:r>
       <w:r>
         <w:rPr>
           <w:rFonts w:hint="eastAsia"/>
+          <w:sz w:val="23"/>
+          <w:szCs w:val="23"/>
         </w:rPr>
         <w:t>b</w:t>
       </w:r>
       <w:r>
         <w:rPr>
           <w:rFonts w:hint="eastAsia"/>
+          <w:sz w:val="23"/>
+          <w:szCs w:val="23"/>
         </w:rPr>
         <w:t>在玄乎什么。</w:t>
       </w:r>
     </w:p>
     <w:p>
       <w:pPr>
-        <w:spacing w:before="65" w:after="65"/>
-        <w:ind w:firstLine="420"/>
-        <w:rPr>
-          <w:rFonts w:hint="eastAsia"/>
-        </w:rPr>
-      </w:pPr>
-      <w:r>
-        <w:rPr>
-          <w:rFonts w:hint="eastAsia"/>
+        <w:spacing w:beforeLines="35" w:before="114" w:afterLines="35" w:after="114" w:line="320" w:lineRule="exact"/>
+        <w:ind w:firstLine="420"/>
+        <w:rPr>
+          <w:sz w:val="23"/>
+          <w:szCs w:val="23"/>
+        </w:rPr>
+      </w:pPr>
+      <w:r>
+        <w:rPr>
+          <w:rFonts w:hint="eastAsia"/>
+          <w:sz w:val="23"/>
+          <w:szCs w:val="23"/>
         </w:rPr>
         <w:t>再如，</w:t>
       </w:r>
       <w:r>
         <w:rPr>
           <w:rFonts w:hint="eastAsia"/>
+          <w:sz w:val="23"/>
+          <w:szCs w:val="23"/>
         </w:rPr>
         <w:t>c</w:t>
       </w:r>
       <w:r>
         <w:rPr>
           <w:rFonts w:hint="eastAsia"/>
+          <w:sz w:val="23"/>
+          <w:szCs w:val="23"/>
         </w:rPr>
         <w:t>的基础薄弱，依赖倒置原则想讲清楚得一本书——这是计算机专业一学期的知识，需要从基本原理基本概念开始步步推进，不然根本讲不懂。学不到知其然知其所以然的程度，别人一点就透，他补几个月课都未必跟得上。</w:t>
       </w:r>
     </w:p>
     <w:p>
       <w:pPr>
-        <w:spacing w:before="65" w:after="65"/>
-        <w:ind w:firstLine="420"/>
-        <w:rPr>
-          <w:rFonts w:hint="eastAsia"/>
-        </w:rPr>
-      </w:pPr>
-      <w:r>
-        <w:rPr>
-          <w:rFonts w:hint="eastAsia"/>
+        <w:spacing w:beforeLines="35" w:before="114" w:afterLines="35" w:after="114" w:line="320" w:lineRule="exact"/>
+        <w:ind w:firstLine="420"/>
+        <w:rPr>
+          <w:sz w:val="23"/>
+          <w:szCs w:val="23"/>
+        </w:rPr>
+      </w:pPr>
+      <w:r>
+        <w:rPr>
+          <w:rFonts w:hint="eastAsia"/>
+          <w:sz w:val="23"/>
+          <w:szCs w:val="23"/>
         </w:rPr>
         <w:t>还有，</w:t>
       </w:r>
       <w:r>
         <w:rPr>
           <w:rFonts w:hint="eastAsia"/>
+          <w:sz w:val="23"/>
+          <w:szCs w:val="23"/>
         </w:rPr>
         <w:t>b</w:t>
       </w:r>
       <w:r>
         <w:rPr>
           <w:rFonts w:hint="eastAsia"/>
+          <w:sz w:val="23"/>
+          <w:szCs w:val="23"/>
         </w:rPr>
         <w:t>和</w:t>
       </w:r>
       <w:r>
         <w:rPr>
           <w:rFonts w:hint="eastAsia"/>
+          <w:sz w:val="23"/>
+          <w:szCs w:val="23"/>
         </w:rPr>
         <w:t>a</w:t>
       </w:r>
       <w:r>
         <w:rPr>
           <w:rFonts w:hint="eastAsia"/>
+          <w:sz w:val="23"/>
+          <w:szCs w:val="23"/>
         </w:rPr>
         <w:t>着眼点已经到了大局级，可以很自然的把若干门课程的内容活用，因此才能轻易提出简洁好用的设计方案；而</w:t>
       </w:r>
       <w:r>
         <w:rPr>
           <w:rFonts w:hint="eastAsia"/>
+          <w:sz w:val="23"/>
+          <w:szCs w:val="23"/>
         </w:rPr>
         <w:t>c</w:t>
       </w:r>
       <w:r>
         <w:rPr>
           <w:rFonts w:hint="eastAsia"/>
+          <w:sz w:val="23"/>
+          <w:szCs w:val="23"/>
         </w:rPr>
         <w:t>呢，坏的方案之所以坏都听不懂，好的方案好在哪一头雾水——那么，在他眼里，</w:t>
       </w:r>
       <w:r>
         <w:rPr>
           <w:rFonts w:hint="eastAsia"/>
+          <w:sz w:val="23"/>
+          <w:szCs w:val="23"/>
         </w:rPr>
         <w:t>a</w:t>
       </w:r>
       <w:r>
         <w:rPr>
           <w:rFonts w:hint="eastAsia"/>
+          <w:sz w:val="23"/>
+          <w:szCs w:val="23"/>
         </w:rPr>
         <w:t>和</w:t>
       </w:r>
       <w:r>
         <w:rPr>
           <w:rFonts w:hint="eastAsia"/>
+          <w:sz w:val="23"/>
+          <w:szCs w:val="23"/>
         </w:rPr>
         <w:t>b</w:t>
       </w:r>
       <w:r>
         <w:rPr>
           <w:rFonts w:hint="eastAsia"/>
+          <w:sz w:val="23"/>
+          <w:szCs w:val="23"/>
         </w:rPr>
         <w:t>的对话当然是太过跳跃，完全跟不上趟。而</w:t>
       </w:r>
       <w:r>
         <w:rPr>
           <w:rFonts w:hint="eastAsia"/>
+          <w:sz w:val="23"/>
+          <w:szCs w:val="23"/>
         </w:rPr>
         <w:t>a</w:t>
       </w:r>
       <w:r>
         <w:rPr>
           <w:rFonts w:hint="eastAsia"/>
+          <w:sz w:val="23"/>
+          <w:szCs w:val="23"/>
         </w:rPr>
         <w:t>和</w:t>
       </w:r>
       <w:r>
         <w:rPr>
           <w:rFonts w:hint="eastAsia"/>
+          <w:sz w:val="23"/>
+          <w:szCs w:val="23"/>
         </w:rPr>
         <w:t>b</w:t>
       </w:r>
       <w:r>
         <w:rPr>
           <w:rFonts w:hint="eastAsia"/>
+          <w:sz w:val="23"/>
+          <w:szCs w:val="23"/>
         </w:rPr>
         <w:t>是要做事的，不可能把方案讨论会改成补习班。</w:t>
       </w:r>
     </w:p>
     <w:p>
       <w:pPr>
-        <w:spacing w:before="65" w:after="65"/>
-        <w:ind w:firstLine="420"/>
-      </w:pPr>
-      <w:r>
-        <w:rPr>
-          <w:rFonts w:hint="eastAsia"/>
-        </w:rPr>
-        <w:t>哪怕是聊天，照样会有人能在听了</w:t>
-      </w:r>
-      <w:proofErr w:type="gramStart"/>
-      <w:r>
-        <w:rPr>
-          <w:rFonts w:hint="eastAsia"/>
-        </w:rPr>
-        <w:t>一</w:t>
-      </w:r>
-      <w:proofErr w:type="gramEnd"/>
-      <w:r>
-        <w:rPr>
-          <w:rFonts w:hint="eastAsia"/>
-        </w:rPr>
-        <w:t>小段陈述后就轻易的理清七八个人的关系、弄明白他们之间发生了什么事、究竟是什么造成了误会、什么地方阴差阳错的非常滑稽……这在跟不上的人那里照样是一种跳跃。</w:t>
-      </w:r>
-    </w:p>
-    <w:p>
-      <w:pPr>
-        <w:spacing w:before="65" w:after="65"/>
-        <w:ind w:firstLine="420"/>
-        <w:rPr>
-          <w:rFonts w:hint="eastAsia"/>
-        </w:rPr>
-      </w:pPr>
-      <w:r>
-        <w:rPr>
-          <w:rFonts w:hint="eastAsia"/>
+        <w:spacing w:beforeLines="35" w:before="114" w:afterLines="35" w:after="114" w:line="320" w:lineRule="exact"/>
+        <w:ind w:firstLine="420"/>
+        <w:rPr>
+          <w:sz w:val="23"/>
+          <w:szCs w:val="23"/>
+        </w:rPr>
+      </w:pPr>
+      <w:r>
+        <w:rPr>
+          <w:rFonts w:hint="eastAsia"/>
+          <w:sz w:val="23"/>
+          <w:szCs w:val="23"/>
+        </w:rPr>
+        <w:t>哪怕是聊天，照样会有人能在听了一小段陈述后就轻易的理清七八个人的关系、弄明白他们之间发生了什么事、究竟是什么造成了误会、什么地方阴差阳错的非常滑稽……这在跟不上的人那里照样是一种跳跃。</w:t>
+      </w:r>
+    </w:p>
+    <w:p>
+      <w:pPr>
+        <w:spacing w:beforeLines="35" w:before="114" w:afterLines="35" w:after="114" w:line="320" w:lineRule="exact"/>
+        <w:ind w:firstLine="420"/>
+        <w:rPr>
+          <w:sz w:val="23"/>
+          <w:szCs w:val="23"/>
+        </w:rPr>
+      </w:pPr>
+      <w:r>
+        <w:rPr>
+          <w:rFonts w:hint="eastAsia"/>
+          <w:sz w:val="23"/>
+          <w:szCs w:val="23"/>
         </w:rPr>
         <w:t>A</w:t>
       </w:r>
       <w:r>
+        <w:rPr>
+          <w:sz w:val="23"/>
+          <w:szCs w:val="23"/>
+        </w:rPr>
         <w:t xml:space="preserve">: </w:t>
       </w:r>
       <w:r>
         <w:rPr>
           <w:rFonts w:hint="eastAsia"/>
+          <w:sz w:val="23"/>
+          <w:szCs w:val="23"/>
         </w:rPr>
         <w:t>你说的情况肯定存在。</w:t>
       </w:r>
     </w:p>
     <w:p>
       <w:pPr>
-        <w:spacing w:before="65" w:after="65"/>
-        <w:ind w:firstLine="420"/>
-      </w:pPr>
-      <w:r>
-        <w:rPr>
-          <w:rFonts w:hint="eastAsia"/>
-        </w:rPr>
-        <w:t>这就要看是不是希望说话对象明白自己了。</w:t>
-      </w:r>
-      <w:proofErr w:type="gramStart"/>
-      <w:r>
-        <w:rPr>
-          <w:rFonts w:hint="eastAsia"/>
-        </w:rPr>
-        <w:t>题主希望</w:t>
-      </w:r>
-      <w:proofErr w:type="gramEnd"/>
-      <w:r>
-        <w:rPr>
-          <w:rFonts w:hint="eastAsia"/>
-        </w:rPr>
-        <w:t>成为会聊天的人，应该是隐含这个目的的，那就只能从改变自身开始了。</w:t>
-      </w:r>
-    </w:p>
-    <w:p>
-      <w:pPr>
-        <w:spacing w:before="65" w:after="65"/>
-        <w:ind w:firstLine="420"/>
-      </w:pPr>
-      <w:r>
-        <w:rPr>
-          <w:rFonts w:hint="eastAsia"/>
+        <w:spacing w:beforeLines="35" w:before="114" w:afterLines="35" w:after="114" w:line="320" w:lineRule="exact"/>
+        <w:ind w:firstLine="420"/>
+        <w:rPr>
+          <w:sz w:val="23"/>
+          <w:szCs w:val="23"/>
+        </w:rPr>
+      </w:pPr>
+      <w:r>
+        <w:rPr>
+          <w:rFonts w:hint="eastAsia"/>
+          <w:sz w:val="23"/>
+          <w:szCs w:val="23"/>
+        </w:rPr>
+        <w:t>这就要看是不是希望说话对象明白自己了。题主希望成为会聊天的人，应该是隐含这个目的的，那就只能从改变自身开始了。</w:t>
+      </w:r>
+    </w:p>
+    <w:p>
+      <w:pPr>
+        <w:spacing w:beforeLines="35" w:before="114" w:afterLines="35" w:after="114" w:line="320" w:lineRule="exact"/>
+        <w:ind w:firstLine="420"/>
+        <w:rPr>
+          <w:sz w:val="23"/>
+          <w:szCs w:val="23"/>
+        </w:rPr>
+      </w:pPr>
+      <w:r>
+        <w:rPr>
+          <w:rFonts w:hint="eastAsia"/>
+          <w:sz w:val="23"/>
+          <w:szCs w:val="23"/>
         </w:rPr>
         <w:t>职场上没办法，但日常聊天是可以也应该筛选聊天对象的。</w:t>
       </w:r>
     </w:p>
     <w:p>
       <w:pPr>
-        <w:spacing w:before="65" w:after="65"/>
+        <w:spacing w:beforeLines="35" w:before="114" w:afterLines="35" w:after="114" w:line="320" w:lineRule="exact"/>
         <w:ind w:firstLine="420"/>
         <w:jc w:val="right"/>
         <w:rPr>
-          <w:rFonts w:hint="eastAsia"/>
-        </w:rPr>
-      </w:pPr>
-      <w:r>
-        <w:rPr>
-          <w:rFonts w:hint="eastAsia"/>
+          <w:sz w:val="23"/>
+          <w:szCs w:val="23"/>
+        </w:rPr>
+      </w:pPr>
+      <w:r>
+        <w:rPr>
+          <w:rFonts w:hint="eastAsia"/>
+          <w:sz w:val="23"/>
+          <w:szCs w:val="23"/>
         </w:rPr>
         <w:t>-</w:t>
       </w:r>
       <w:r>
+        <w:rPr>
+          <w:sz w:val="23"/>
+          <w:szCs w:val="23"/>
+        </w:rPr>
         <w:t>--</w:t>
       </w:r>
     </w:p>
     <w:p>
       <w:pPr>
-        <w:spacing w:before="65" w:after="65"/>
-        <w:ind w:firstLine="420"/>
-        <w:rPr>
-          <w:rFonts w:hint="eastAsia"/>
-        </w:rPr>
-      </w:pPr>
-      <w:r>
-        <w:rPr>
-          <w:rFonts w:hint="eastAsia"/>
+        <w:spacing w:beforeLines="35" w:before="114" w:afterLines="35" w:after="114" w:line="320" w:lineRule="exact"/>
+        <w:ind w:firstLine="420"/>
+        <w:rPr>
+          <w:sz w:val="23"/>
+          <w:szCs w:val="23"/>
+        </w:rPr>
+      </w:pPr>
+      <w:r>
+        <w:rPr>
+          <w:rFonts w:hint="eastAsia"/>
+          <w:sz w:val="23"/>
+          <w:szCs w:val="23"/>
         </w:rPr>
         <w:t>更新于</w:t>
       </w:r>
       <w:r>
-        <w:t>2023/4/10</w:t>
-      </w:r>
-    </w:p>
-    <w:p>
-      <w:pPr>
-        <w:spacing w:before="65" w:after="65"/>
-        <w:ind w:firstLine="420"/>
-        <w:rPr>
-          <w:rFonts w:hint="eastAsia"/>
+        <w:rPr>
+          <w:sz w:val="23"/>
+          <w:szCs w:val="23"/>
+        </w:rPr>
+        <w:t>2023/6/11</w:t>
+      </w:r>
+    </w:p>
+    <w:p>
+      <w:pPr>
+        <w:spacing w:beforeLines="35" w:before="114" w:afterLines="35" w:after="114" w:line="320" w:lineRule="exact"/>
+        <w:ind w:firstLine="420"/>
+        <w:rPr>
+          <w:sz w:val="23"/>
+          <w:szCs w:val="23"/>
         </w:rPr>
       </w:pPr>
     </w:p>
     <w:sectPr>
       <w:pgSz w:w="11906" w:h="16838"/>
-      <w:pgMar w:top="284" w:right="1191" w:bottom="284" w:left="1191" w:header="851" w:footer="992" w:gutter="0"/>
+      <w:pgMar w:top="284" w:right="992" w:bottom="284" w:left="992" w:header="851" w:footer="992" w:gutter="0"/>
       <w:cols w:space="425"/>
       <w:docGrid w:type="lines" w:linePitch="326"/>
     </w:sectPr>
@@ -4122,6 +4902,18 @@
       <w:shd w:val="clear" w:color="auto" w:fill="E1DFDD"/>
     </w:rPr>
   </w:style>
+  <w:style w:type="character" w:styleId="ac">
+    <w:name w:val="FollowedHyperlink"/>
+    <w:basedOn w:val="a0"/>
+    <w:uiPriority w:val="99"/>
+    <w:semiHidden/>
+    <w:unhideWhenUsed/>
+    <w:rsid w:val="00571215"/>
+    <w:rPr>
+      <w:color w:val="954F72" w:themeColor="followedHyperlink"/>
+      <w:u w:val="single"/>
+    </w:rPr>
+  </w:style>
 </w:styles>
 </file>
 
